--- a/documents/source/RIZOIU_CV-long.docx
+++ b/documents/source/RIZOIU_CV-long.docx
@@ -32,14 +32,36 @@
           <w:szCs w:val="28"/>
           <w:lang w:val="en-AU"/>
         </w:rPr>
+        <w:t xml:space="preserve"> – CV</w:t>
+      </w:r>
+    </w:p>
+    <w:p>
+      <w:pPr>
+        <w:pStyle w:val="Normal"/>
+        <w:bidi w:val="0"/>
+        <w:jc w:val="left"/>
+        <w:rPr>
+          <w:lang w:val="en-AU"/>
+        </w:rPr>
+      </w:pPr>
+      <w:r>
+        <w:rPr>
+          <w:rFonts w:eastAsia="Cambria" w:cs="Cambria"/>
+          <w:b w:val="false"/>
+          <w:i w:val="false"/>
+          <w:color w:val="000000"/>
+          <w:sz w:val="20"/>
+          <w:szCs w:val="20"/>
+          <w:lang w:val="en-AU"/>
+        </w:rPr>
         <w:drawing>
           <wp:anchor behindDoc="0" distT="0" distB="0" distL="0" distR="0" simplePos="0" locked="0" layoutInCell="0" allowOverlap="1" relativeHeight="2">
             <wp:simplePos x="0" y="0"/>
             <wp:positionH relativeFrom="column">
-              <wp:posOffset>4747895</wp:posOffset>
+              <wp:posOffset>4684395</wp:posOffset>
             </wp:positionH>
             <wp:positionV relativeFrom="paragraph">
-              <wp:posOffset>59055</wp:posOffset>
+              <wp:posOffset>-45720</wp:posOffset>
             </wp:positionV>
             <wp:extent cx="979170" cy="1335405"/>
             <wp:effectExtent l="0" t="0" r="0" b="0"/>
@@ -59,7 +81,7 @@
                   </pic:nvPicPr>
                   <pic:blipFill>
                     <a:blip r:embed="rId2"/>
-                    <a:srcRect l="-436" t="-293" r="-436" b="-293"/>
+                    <a:srcRect l="-433" t="-291" r="-433" b="-291"/>
                     <a:stretch>
                       <a:fillRect/>
                     </a:stretch>
@@ -86,25 +108,6 @@
       </w:r>
       <w:r>
         <w:rPr>
-          <w:color w:val="000000"/>
-          <w:sz w:val="28"/>
-          <w:szCs w:val="28"/>
-          <w:lang w:val="en-AU"/>
-        </w:rPr>
-        <w:t xml:space="preserve"> – CV</w:t>
-      </w:r>
-    </w:p>
-    <w:p>
-      <w:pPr>
-        <w:pStyle w:val="Normal"/>
-        <w:bidi w:val="0"/>
-        <w:jc w:val="left"/>
-        <w:rPr>
-          <w:lang w:val="en-AU"/>
-        </w:rPr>
-      </w:pPr>
-      <w:r>
-        <w:rPr>
           <w:rFonts w:eastAsia="Cambria" w:cs="Cambria"/>
           <w:b w:val="false"/>
           <w:i w:val="false"/>
@@ -113,19 +116,7 @@
           <w:szCs w:val="20"/>
           <w:lang w:val="en-AU"/>
         </w:rPr>
-        <w:t xml:space="preserve">Lecturer, The Data Science Institute, </w:t>
-      </w:r>
-      <w:r>
-        <w:rPr>
-          <w:rFonts w:eastAsia="Cambria" w:cs="Cambria"/>
-          <w:b w:val="false"/>
-          <w:i w:val="false"/>
-          <w:color w:val="000000"/>
-          <w:sz w:val="20"/>
-          <w:szCs w:val="20"/>
-          <w:lang w:val="en-AU"/>
-        </w:rPr>
-        <w:t>University of Technology Sydney</w:t>
+        <w:t>Lecturer, The Data Science Institute, University of Technology Sydney</w:t>
       </w:r>
     </w:p>
     <w:tbl>
@@ -143,8 +134,8 @@
       </w:tblPr>
       <w:tblGrid>
         <w:gridCol w:w="170"/>
-        <w:gridCol w:w="1873"/>
-        <w:gridCol w:w="1073"/>
+        <w:gridCol w:w="1872"/>
+        <w:gridCol w:w="1074"/>
         <w:gridCol w:w="3116"/>
         <w:gridCol w:w="3117"/>
       </w:tblGrid>
@@ -285,7 +276,7 @@
         </w:tc>
         <w:tc>
           <w:tcPr>
-            <w:tcW w:w="1873" w:type="dxa"/>
+            <w:tcW w:w="1872" w:type="dxa"/>
             <w:tcBorders/>
           </w:tcPr>
           <w:p>
@@ -314,7 +305,7 @@
         </w:tc>
         <w:tc>
           <w:tcPr>
-            <w:tcW w:w="7306" w:type="dxa"/>
+            <w:tcW w:w="7307" w:type="dxa"/>
             <w:gridSpan w:val="3"/>
             <w:tcBorders/>
             <w:tcMar>
@@ -389,7 +380,7 @@
         </w:tc>
         <w:tc>
           <w:tcPr>
-            <w:tcW w:w="1873" w:type="dxa"/>
+            <w:tcW w:w="1872" w:type="dxa"/>
             <w:tcBorders/>
           </w:tcPr>
           <w:p>
@@ -418,7 +409,7 @@
         </w:tc>
         <w:tc>
           <w:tcPr>
-            <w:tcW w:w="7306" w:type="dxa"/>
+            <w:tcW w:w="7307" w:type="dxa"/>
             <w:gridSpan w:val="3"/>
             <w:tcBorders/>
             <w:tcMar>
@@ -493,7 +484,7 @@
         </w:tc>
         <w:tc>
           <w:tcPr>
-            <w:tcW w:w="1873" w:type="dxa"/>
+            <w:tcW w:w="1872" w:type="dxa"/>
             <w:tcBorders/>
           </w:tcPr>
           <w:p>
@@ -522,7 +513,7 @@
         </w:tc>
         <w:tc>
           <w:tcPr>
-            <w:tcW w:w="7306" w:type="dxa"/>
+            <w:tcW w:w="7307" w:type="dxa"/>
             <w:gridSpan w:val="3"/>
             <w:tcBorders/>
             <w:tcMar>
@@ -597,7 +588,7 @@
         </w:tc>
         <w:tc>
           <w:tcPr>
-            <w:tcW w:w="1873" w:type="dxa"/>
+            <w:tcW w:w="1872" w:type="dxa"/>
             <w:tcBorders/>
           </w:tcPr>
           <w:p>
@@ -626,7 +617,7 @@
         </w:tc>
         <w:tc>
           <w:tcPr>
-            <w:tcW w:w="7306" w:type="dxa"/>
+            <w:tcW w:w="7307" w:type="dxa"/>
             <w:gridSpan w:val="3"/>
             <w:tcBorders/>
             <w:tcMar>
@@ -701,7 +692,7 @@
         </w:tc>
         <w:tc>
           <w:tcPr>
-            <w:tcW w:w="1873" w:type="dxa"/>
+            <w:tcW w:w="1872" w:type="dxa"/>
             <w:tcBorders/>
           </w:tcPr>
           <w:p>
@@ -730,7 +721,7 @@
         </w:tc>
         <w:tc>
           <w:tcPr>
-            <w:tcW w:w="7306" w:type="dxa"/>
+            <w:tcW w:w="7307" w:type="dxa"/>
             <w:gridSpan w:val="3"/>
             <w:tcBorders/>
             <w:tcMar>
@@ -1312,43 +1303,7 @@
                 <w:szCs w:val="20"/>
                 <w:lang w:val="en-AU"/>
               </w:rPr>
-              <w:t>Mar</w:t>
-            </w:r>
-            <w:r>
-              <w:rPr>
-                <w:rFonts w:cs="Arial"/>
-                <w:sz w:val="20"/>
-                <w:szCs w:val="20"/>
-                <w:lang w:val="en-AU"/>
-              </w:rPr>
-              <w:t>ch</w:t>
-            </w:r>
-            <w:r>
-              <w:rPr>
-                <w:rFonts w:cs="Arial"/>
-                <w:sz w:val="20"/>
-                <w:szCs w:val="20"/>
-                <w:lang w:val="en-AU"/>
-              </w:rPr>
-              <w:t xml:space="preserve"> 2019 – Apr</w:t>
-            </w:r>
-            <w:r>
-              <w:rPr>
-                <w:rFonts w:cs="Arial"/>
-                <w:sz w:val="20"/>
-                <w:szCs w:val="20"/>
-                <w:lang w:val="en-AU"/>
-              </w:rPr>
-              <w:t>il</w:t>
-            </w:r>
-            <w:r>
-              <w:rPr>
-                <w:rFonts w:cs="Arial"/>
-                <w:sz w:val="20"/>
-                <w:szCs w:val="20"/>
-                <w:lang w:val="en-AU"/>
-              </w:rPr>
-              <w:t xml:space="preserve"> 2019</w:t>
+              <w:t>March 2019 – April 2019</w:t>
             </w:r>
           </w:p>
         </w:tc>
@@ -2154,6 +2109,23 @@
         </w:rPr>
       </w:pPr>
       <w:r>
+        <w:rPr/>
+      </w:r>
+      <w:r>
+        <w:br w:type="page"/>
+      </w:r>
+    </w:p>
+    <w:p>
+      <w:pPr>
+        <w:pStyle w:val="Titlu3"/>
+        <w:shd w:val="pct15" w:color="auto" w:fill="auto"/>
+        <w:spacing w:before="120" w:after="120"/>
+        <w:ind w:right="74" w:hanging="0"/>
+        <w:rPr>
+          <w:lang w:val="en-AU"/>
+        </w:rPr>
+      </w:pPr>
+      <w:r>
         <w:rPr>
           <w:rFonts w:cs="Arial"/>
           <w:b/>
@@ -2165,34 +2137,6 @@
           <w:lang w:val="en-AU" w:eastAsia="en-US"/>
         </w:rPr>
         <w:t>Education and qualifications:</w:t>
-      </w:r>
-    </w:p>
-    <w:p>
-      <w:pPr>
-        <w:pStyle w:val="Normal"/>
-        <w:rPr>
-          <w:rFonts w:ascii="Arial" w:hAnsi="Arial" w:cs="Arial"/>
-          <w:b/>
-          <w:b/>
-          <w:bCs/>
-          <w:caps/>
-          <w:color w:val="000000"/>
-          <w:sz w:val="20"/>
-          <w:szCs w:val="20"/>
-          <w:lang w:val="en-AU" w:eastAsia="en-US"/>
-        </w:rPr>
-      </w:pPr>
-      <w:r>
-        <w:rPr>
-          <w:rFonts w:cs="Arial"/>
-          <w:b/>
-          <w:bCs/>
-          <w:caps/>
-          <w:color w:val="000000"/>
-          <w:sz w:val="20"/>
-          <w:szCs w:val="20"/>
-          <w:lang w:val="en-AU" w:eastAsia="en-US"/>
-        </w:rPr>
       </w:r>
     </w:p>
     <w:tbl>
@@ -2212,8 +2156,8 @@
       </w:tblPr>
       <w:tblGrid>
         <w:gridCol w:w="3681"/>
-        <w:gridCol w:w="3743"/>
-        <w:gridCol w:w="1592"/>
+        <w:gridCol w:w="3742"/>
+        <w:gridCol w:w="1593"/>
       </w:tblGrid>
       <w:tr>
         <w:trPr/>
@@ -2244,7 +2188,7 @@
         </w:tc>
         <w:tc>
           <w:tcPr>
-            <w:tcW w:w="3743" w:type="dxa"/>
+            <w:tcW w:w="3742" w:type="dxa"/>
             <w:tcBorders/>
           </w:tcPr>
           <w:p>
@@ -2269,7 +2213,7 @@
         </w:tc>
         <w:tc>
           <w:tcPr>
-            <w:tcW w:w="1592" w:type="dxa"/>
+            <w:tcW w:w="1593" w:type="dxa"/>
             <w:tcBorders/>
           </w:tcPr>
           <w:p>
@@ -2338,7 +2282,7 @@
         </w:tc>
         <w:tc>
           <w:tcPr>
-            <w:tcW w:w="3743" w:type="dxa"/>
+            <w:tcW w:w="3742" w:type="dxa"/>
             <w:tcBorders/>
           </w:tcPr>
           <w:p>
@@ -2367,7 +2311,7 @@
         </w:tc>
         <w:tc>
           <w:tcPr>
-            <w:tcW w:w="1592" w:type="dxa"/>
+            <w:tcW w:w="1593" w:type="dxa"/>
             <w:tcBorders/>
           </w:tcPr>
           <w:p>
@@ -2423,7 +2367,7 @@
         </w:tc>
         <w:tc>
           <w:tcPr>
-            <w:tcW w:w="3743" w:type="dxa"/>
+            <w:tcW w:w="3742" w:type="dxa"/>
             <w:tcBorders/>
           </w:tcPr>
           <w:p>
@@ -2452,7 +2396,7 @@
         </w:tc>
         <w:tc>
           <w:tcPr>
-            <w:tcW w:w="1592" w:type="dxa"/>
+            <w:tcW w:w="1593" w:type="dxa"/>
             <w:tcBorders/>
           </w:tcPr>
           <w:p>
@@ -2532,7 +2476,7 @@
         </w:tc>
         <w:tc>
           <w:tcPr>
-            <w:tcW w:w="3743" w:type="dxa"/>
+            <w:tcW w:w="3742" w:type="dxa"/>
             <w:tcBorders/>
           </w:tcPr>
           <w:p>
@@ -2561,7 +2505,7 @@
         </w:tc>
         <w:tc>
           <w:tcPr>
-            <w:tcW w:w="1592" w:type="dxa"/>
+            <w:tcW w:w="1593" w:type="dxa"/>
             <w:tcBorders/>
           </w:tcPr>
           <w:p>
@@ -2580,87 +2524,6 @@
                 <w:lang w:val="en-AU"/>
               </w:rPr>
               <w:t>Sept 2009</w:t>
-            </w:r>
-          </w:p>
-        </w:tc>
-      </w:tr>
-      <w:tr>
-        <w:trPr/>
-        <w:tc>
-          <w:tcPr>
-            <w:tcW w:w="3681" w:type="dxa"/>
-            <w:tcBorders/>
-          </w:tcPr>
-          <w:p>
-            <w:pPr>
-              <w:pStyle w:val="Normal"/>
-              <w:widowControl w:val="false"/>
-              <w:rPr>
-                <w:rFonts w:ascii="Arial" w:hAnsi="Arial" w:cs="Arial"/>
-                <w:sz w:val="20"/>
-                <w:szCs w:val="20"/>
-                <w:lang w:val="en-AU"/>
-              </w:rPr>
-            </w:pPr>
-            <w:r>
-              <w:rPr>
-                <w:rFonts w:cs="Arial"/>
-                <w:sz w:val="20"/>
-                <w:szCs w:val="20"/>
-                <w:lang w:val="en-AU"/>
-              </w:rPr>
-            </w:r>
-          </w:p>
-        </w:tc>
-        <w:tc>
-          <w:tcPr>
-            <w:tcW w:w="3743" w:type="dxa"/>
-            <w:tcBorders/>
-          </w:tcPr>
-          <w:p>
-            <w:pPr>
-              <w:pStyle w:val="Normal"/>
-              <w:widowControl w:val="false"/>
-              <w:rPr>
-                <w:rFonts w:ascii="Arial" w:hAnsi="Arial" w:cs="Arial"/>
-                <w:sz w:val="20"/>
-                <w:szCs w:val="20"/>
-                <w:lang w:val="en-AU"/>
-              </w:rPr>
-            </w:pPr>
-            <w:r>
-              <w:rPr>
-                <w:rFonts w:cs="Arial"/>
-                <w:sz w:val="20"/>
-                <w:szCs w:val="20"/>
-                <w:lang w:val="en-AU"/>
-              </w:rPr>
-            </w:r>
-          </w:p>
-        </w:tc>
-        <w:tc>
-          <w:tcPr>
-            <w:tcW w:w="1592" w:type="dxa"/>
-            <w:tcBorders/>
-          </w:tcPr>
-          <w:p>
-            <w:pPr>
-              <w:pStyle w:val="Normal"/>
-              <w:widowControl w:val="false"/>
-              <w:rPr>
-                <w:rFonts w:ascii="Arial" w:hAnsi="Arial" w:cs="Arial"/>
-                <w:sz w:val="20"/>
-                <w:szCs w:val="20"/>
-                <w:lang w:val="en-AU"/>
-              </w:rPr>
-            </w:pPr>
-            <w:r>
-              <w:rPr>
-                <w:rFonts w:cs="Arial"/>
-                <w:sz w:val="20"/>
-                <w:szCs w:val="20"/>
-                <w:lang w:val="en-AU"/>
-              </w:rPr>
             </w:r>
           </w:p>
         </w:tc>
@@ -2715,29 +2578,7 @@
           <w:szCs w:val="24"/>
           <w:lang w:val="en-AU" w:eastAsia="en-US"/>
         </w:rPr>
-        <w:t>Awards and prizes (external then internal, in reverse chronological order):</w:t>
-      </w:r>
-    </w:p>
-    <w:p>
-      <w:pPr>
-        <w:pStyle w:val="Normal"/>
-        <w:rPr>
-          <w:rFonts w:ascii="Arial" w:hAnsi="Arial" w:cs="Arial"/>
-          <w:b/>
-          <w:b/>
-          <w:sz w:val="20"/>
-          <w:szCs w:val="20"/>
-          <w:lang w:val="en-AU"/>
-        </w:rPr>
-      </w:pPr>
-      <w:r>
-        <w:rPr>
-          <w:rFonts w:cs="Arial"/>
-          <w:b/>
-          <w:sz w:val="20"/>
-          <w:szCs w:val="20"/>
-          <w:lang w:val="en-AU"/>
-        </w:rPr>
+        <w:t>Awards and prizes:</w:t>
       </w:r>
     </w:p>
     <w:tbl>
@@ -2757,8 +2598,8 @@
       </w:tblPr>
       <w:tblGrid>
         <w:gridCol w:w="3681"/>
-        <w:gridCol w:w="3743"/>
-        <w:gridCol w:w="1592"/>
+        <w:gridCol w:w="3742"/>
+        <w:gridCol w:w="1593"/>
       </w:tblGrid>
       <w:tr>
         <w:trPr/>
@@ -2789,7 +2630,7 @@
         </w:tc>
         <w:tc>
           <w:tcPr>
-            <w:tcW w:w="3743" w:type="dxa"/>
+            <w:tcW w:w="3742" w:type="dxa"/>
             <w:tcBorders/>
           </w:tcPr>
           <w:p>
@@ -2814,7 +2655,7 @@
         </w:tc>
         <w:tc>
           <w:tcPr>
-            <w:tcW w:w="1592" w:type="dxa"/>
+            <w:tcW w:w="1593" w:type="dxa"/>
             <w:tcBorders/>
           </w:tcPr>
           <w:p>
@@ -2842,35 +2683,6 @@
         <w:trPr/>
         <w:tc>
           <w:tcPr>
-            <w:tcW w:w="9016" w:type="dxa"/>
-            <w:gridSpan w:val="3"/>
-            <w:tcBorders/>
-          </w:tcPr>
-          <w:p>
-            <w:pPr>
-              <w:pStyle w:val="Normal"/>
-              <w:widowControl w:val="false"/>
-              <w:rPr>
-                <w:lang w:val="en-AU"/>
-              </w:rPr>
-            </w:pPr>
-            <w:r>
-              <w:rPr>
-                <w:rFonts w:cs="Arial"/>
-                <w:b/>
-                <w:sz w:val="20"/>
-                <w:szCs w:val="20"/>
-                <w:lang w:val="en-AU"/>
-              </w:rPr>
-              <w:t>External to UTS</w:t>
-            </w:r>
-          </w:p>
-        </w:tc>
-      </w:tr>
-      <w:tr>
-        <w:trPr/>
-        <w:tc>
-          <w:tcPr>
             <w:tcW w:w="3681" w:type="dxa"/>
             <w:tcBorders/>
           </w:tcPr>
@@ -2921,7 +2733,7 @@
         </w:tc>
         <w:tc>
           <w:tcPr>
-            <w:tcW w:w="3743" w:type="dxa"/>
+            <w:tcW w:w="3742" w:type="dxa"/>
             <w:tcBorders/>
           </w:tcPr>
           <w:p>
@@ -2949,7 +2761,7 @@
         </w:tc>
         <w:tc>
           <w:tcPr>
-            <w:tcW w:w="1592" w:type="dxa"/>
+            <w:tcW w:w="1593" w:type="dxa"/>
             <w:tcBorders/>
           </w:tcPr>
           <w:p>
@@ -2989,7 +2801,7 @@
                 <w:tab w:val="clear" w:pos="720"/>
                 <w:tab w:val="left" w:pos="284" w:leader="none"/>
               </w:tabs>
-              <w:overflowPunct w:val="false"/>
+              <w:overflowPunct w:val="true"/>
               <w:spacing w:before="63" w:after="123"/>
               <w:ind w:left="0" w:right="0" w:hanging="0"/>
               <w:jc w:val="both"/>
@@ -3079,7 +2891,7 @@
         </w:tc>
         <w:tc>
           <w:tcPr>
-            <w:tcW w:w="3743" w:type="dxa"/>
+            <w:tcW w:w="3742" w:type="dxa"/>
             <w:tcBorders>
               <w:top w:val="nil"/>
             </w:tcBorders>
@@ -3092,7 +2904,7 @@
                 <w:tab w:val="clear" w:pos="720"/>
                 <w:tab w:val="left" w:pos="284" w:leader="none"/>
               </w:tabs>
-              <w:overflowPunct w:val="false"/>
+              <w:overflowPunct w:val="true"/>
               <w:spacing w:before="63" w:after="123"/>
               <w:ind w:left="0" w:right="0" w:hanging="0"/>
               <w:jc w:val="both"/>
@@ -3142,7 +2954,7 @@
         </w:tc>
         <w:tc>
           <w:tcPr>
-            <w:tcW w:w="1592" w:type="dxa"/>
+            <w:tcW w:w="1593" w:type="dxa"/>
             <w:tcBorders>
               <w:top w:val="nil"/>
             </w:tcBorders>
@@ -3197,7 +3009,7 @@
         </w:tc>
         <w:tc>
           <w:tcPr>
-            <w:tcW w:w="3743" w:type="dxa"/>
+            <w:tcW w:w="3742" w:type="dxa"/>
             <w:tcBorders/>
           </w:tcPr>
           <w:p>
@@ -3223,7 +3035,7 @@
         </w:tc>
         <w:tc>
           <w:tcPr>
-            <w:tcW w:w="1592" w:type="dxa"/>
+            <w:tcW w:w="1593" w:type="dxa"/>
             <w:tcBorders/>
           </w:tcPr>
           <w:p>
@@ -3286,7 +3098,7 @@
         </w:tc>
         <w:tc>
           <w:tcPr>
-            <w:tcW w:w="3743" w:type="dxa"/>
+            <w:tcW w:w="3742" w:type="dxa"/>
             <w:tcBorders/>
           </w:tcPr>
           <w:p>
@@ -3312,7 +3124,7 @@
         </w:tc>
         <w:tc>
           <w:tcPr>
-            <w:tcW w:w="1592" w:type="dxa"/>
+            <w:tcW w:w="1593" w:type="dxa"/>
             <w:tcBorders/>
           </w:tcPr>
           <w:p>
@@ -3383,7 +3195,7 @@
         </w:tc>
         <w:tc>
           <w:tcPr>
-            <w:tcW w:w="3743" w:type="dxa"/>
+            <w:tcW w:w="3742" w:type="dxa"/>
             <w:tcBorders/>
           </w:tcPr>
           <w:p>
@@ -3409,7 +3221,7 @@
         </w:tc>
         <w:tc>
           <w:tcPr>
-            <w:tcW w:w="1592" w:type="dxa"/>
+            <w:tcW w:w="1593" w:type="dxa"/>
             <w:tcBorders/>
           </w:tcPr>
           <w:p>
@@ -3478,7 +3290,7 @@
         </w:tc>
         <w:tc>
           <w:tcPr>
-            <w:tcW w:w="3743" w:type="dxa"/>
+            <w:tcW w:w="3742" w:type="dxa"/>
             <w:tcBorders>
               <w:top w:val="nil"/>
             </w:tcBorders>
@@ -3506,7 +3318,7 @@
         </w:tc>
         <w:tc>
           <w:tcPr>
-            <w:tcW w:w="1592" w:type="dxa"/>
+            <w:tcW w:w="1593" w:type="dxa"/>
             <w:tcBorders>
               <w:top w:val="nil"/>
             </w:tcBorders>
@@ -3582,7 +3394,7 @@
         </w:tc>
         <w:tc>
           <w:tcPr>
-            <w:tcW w:w="3743" w:type="dxa"/>
+            <w:tcW w:w="3742" w:type="dxa"/>
             <w:tcBorders/>
           </w:tcPr>
           <w:p>
@@ -3616,7 +3428,7 @@
         </w:tc>
         <w:tc>
           <w:tcPr>
-            <w:tcW w:w="1592" w:type="dxa"/>
+            <w:tcW w:w="1593" w:type="dxa"/>
             <w:tcBorders/>
           </w:tcPr>
           <w:p>
@@ -3673,7 +3485,7 @@
         </w:tc>
         <w:tc>
           <w:tcPr>
-            <w:tcW w:w="3743" w:type="dxa"/>
+            <w:tcW w:w="3742" w:type="dxa"/>
             <w:tcBorders>
               <w:top w:val="nil"/>
             </w:tcBorders>
@@ -3699,7 +3511,7 @@
         </w:tc>
         <w:tc>
           <w:tcPr>
-            <w:tcW w:w="1592" w:type="dxa"/>
+            <w:tcW w:w="1593" w:type="dxa"/>
             <w:tcBorders>
               <w:top w:val="nil"/>
             </w:tcBorders>
@@ -4512,43 +4324,6 @@
     </w:p>
     <w:p>
       <w:pPr>
-        <w:pStyle w:val="Normal"/>
-        <w:tabs>
-          <w:tab w:val="clear" w:pos="720"/>
-          <w:tab w:val="left" w:pos="5760" w:leader="dot"/>
-          <w:tab w:val="left" w:pos="8280" w:leader="dot"/>
-        </w:tabs>
-        <w:spacing w:before="60" w:after="60"/>
-        <w:ind w:left="720" w:hanging="0"/>
-        <w:jc w:val="both"/>
-        <w:rPr>
-          <w:rFonts w:cs="Arial"/>
-          <w:b w:val="false"/>
-          <w:b w:val="false"/>
-          <w:bCs w:val="false"/>
-          <w:i/>
-          <w:i/>
-          <w:iCs/>
-          <w:color w:val="000000"/>
-          <w:sz w:val="20"/>
-          <w:lang w:eastAsia="en-US"/>
-        </w:rPr>
-      </w:pPr>
-      <w:r>
-        <w:rPr>
-          <w:rFonts w:cs="Arial"/>
-          <w:b w:val="false"/>
-          <w:bCs w:val="false"/>
-          <w:i/>
-          <w:iCs/>
-          <w:color w:val="000000"/>
-          <w:sz w:val="20"/>
-          <w:lang w:eastAsia="en-US"/>
-        </w:rPr>
-      </w:r>
-    </w:p>
-    <w:p>
-      <w:pPr>
         <w:pStyle w:val="Titlu3"/>
         <w:rPr>
           <w:lang w:val="en-AU"/>
@@ -5172,7 +4947,7 @@
               <w:pStyle w:val="Coninuttabel"/>
               <w:widowControl w:val="false"/>
               <w:suppressAutoHyphens w:val="true"/>
-              <w:overflowPunct w:val="true"/>
+              <w:overflowPunct w:val="false"/>
               <w:bidi w:val="0"/>
               <w:jc w:val="left"/>
               <w:rPr>
@@ -5291,7 +5066,7 @@
               <w:pStyle w:val="Coninuttabel"/>
               <w:widowControl w:val="false"/>
               <w:suppressAutoHyphens w:val="true"/>
-              <w:overflowPunct w:val="true"/>
+              <w:overflowPunct w:val="false"/>
               <w:bidi w:val="0"/>
               <w:snapToGrid w:val="false"/>
               <w:jc w:val="left"/>
@@ -5391,7 +5166,7 @@
               <w:pStyle w:val="Coninuttabel"/>
               <w:widowControl w:val="false"/>
               <w:suppressAutoHyphens w:val="true"/>
-              <w:overflowPunct w:val="true"/>
+              <w:overflowPunct w:val="false"/>
               <w:bidi w:val="0"/>
               <w:snapToGrid w:val="false"/>
               <w:jc w:val="left"/>
@@ -5623,7 +5398,7 @@
               <w:pStyle w:val="Coninuttabel"/>
               <w:widowControl w:val="false"/>
               <w:suppressAutoHyphens w:val="true"/>
-              <w:overflowPunct w:val="true"/>
+              <w:overflowPunct w:val="false"/>
               <w:bidi w:val="0"/>
               <w:snapToGrid w:val="false"/>
               <w:jc w:val="left"/>
@@ -9056,7 +8831,7 @@
               <w:pStyle w:val="Coninuttabel"/>
               <w:widowControl w:val="false"/>
               <w:suppressAutoHyphens w:val="true"/>
-              <w:overflowPunct w:val="true"/>
+              <w:overflowPunct w:val="false"/>
               <w:bidi w:val="0"/>
               <w:snapToGrid w:val="false"/>
               <w:jc w:val="left"/>
@@ -9550,7 +9325,7 @@
               <w:pStyle w:val="Normal"/>
               <w:widowControl w:val="false"/>
               <w:suppressAutoHyphens w:val="true"/>
-              <w:overflowPunct w:val="true"/>
+              <w:overflowPunct w:val="false"/>
               <w:bidi w:val="0"/>
               <w:snapToGrid w:val="false"/>
               <w:jc w:val="left"/>
@@ -10432,7 +10207,7 @@
               <w:pStyle w:val="Coninuttabel"/>
               <w:widowControl w:val="false"/>
               <w:suppressAutoHyphens w:val="true"/>
-              <w:overflowPunct w:val="true"/>
+              <w:overflowPunct w:val="false"/>
               <w:bidi w:val="0"/>
               <w:jc w:val="left"/>
               <w:rPr>
@@ -10825,7 +10600,7 @@
               <w:keepLines w:val="false"/>
               <w:widowControl w:val="false"/>
               <w:suppressAutoHyphens w:val="true"/>
-              <w:overflowPunct w:val="true"/>
+              <w:overflowPunct w:val="false"/>
               <w:bidi w:val="0"/>
               <w:snapToGrid w:val="false"/>
               <w:spacing w:lineRule="auto" w:line="240" w:before="0" w:after="0"/>
@@ -11025,7 +10800,7 @@
               <w:pStyle w:val="Coninuttabel"/>
               <w:widowControl w:val="false"/>
               <w:suppressAutoHyphens w:val="true"/>
-              <w:overflowPunct w:val="true"/>
+              <w:overflowPunct w:val="false"/>
               <w:bidi w:val="0"/>
               <w:jc w:val="left"/>
               <w:rPr>
@@ -11438,7 +11213,7 @@
               <w:pStyle w:val="Coninuttabel"/>
               <w:widowControl w:val="false"/>
               <w:suppressAutoHyphens w:val="true"/>
-              <w:overflowPunct w:val="true"/>
+              <w:overflowPunct w:val="false"/>
               <w:bidi w:val="0"/>
               <w:jc w:val="left"/>
               <w:rPr>
@@ -11927,7 +11702,7 @@
               <w:pStyle w:val="Coninuttabel"/>
               <w:widowControl w:val="false"/>
               <w:suppressAutoHyphens w:val="true"/>
-              <w:overflowPunct w:val="true"/>
+              <w:overflowPunct w:val="false"/>
               <w:bidi w:val="0"/>
               <w:snapToGrid w:val="false"/>
               <w:jc w:val="left"/>
@@ -12175,7 +11950,7 @@
               <w:pStyle w:val="Coninuttabel"/>
               <w:widowControl w:val="false"/>
               <w:suppressAutoHyphens w:val="true"/>
-              <w:overflowPunct w:val="true"/>
+              <w:overflowPunct w:val="false"/>
               <w:bidi w:val="0"/>
               <w:snapToGrid w:val="false"/>
               <w:jc w:val="left"/>
@@ -12605,7 +12380,7 @@
               <w:pStyle w:val="Coninuttabel"/>
               <w:widowControl w:val="false"/>
               <w:suppressAutoHyphens w:val="true"/>
-              <w:overflowPunct w:val="true"/>
+              <w:overflowPunct w:val="false"/>
               <w:bidi w:val="0"/>
               <w:snapToGrid w:val="false"/>
               <w:jc w:val="left"/>
@@ -12955,7 +12730,7 @@
               <w:pStyle w:val="Coninuttabel"/>
               <w:widowControl w:val="false"/>
               <w:suppressAutoHyphens w:val="true"/>
-              <w:overflowPunct w:val="true"/>
+              <w:overflowPunct w:val="false"/>
               <w:bidi w:val="0"/>
               <w:snapToGrid w:val="false"/>
               <w:jc w:val="left"/>
@@ -13140,7 +12915,7 @@
               <w:pStyle w:val="Coninuttabel"/>
               <w:widowControl w:val="false"/>
               <w:suppressAutoHyphens w:val="true"/>
-              <w:overflowPunct w:val="true"/>
+              <w:overflowPunct w:val="false"/>
               <w:bidi w:val="0"/>
               <w:snapToGrid w:val="false"/>
               <w:jc w:val="left"/>
@@ -13883,7 +13658,7 @@
               <w:pStyle w:val="Coninuttabel"/>
               <w:widowControl w:val="false"/>
               <w:suppressAutoHyphens w:val="true"/>
-              <w:overflowPunct w:val="true"/>
+              <w:overflowPunct w:val="false"/>
               <w:bidi w:val="0"/>
               <w:snapToGrid w:val="false"/>
               <w:jc w:val="left"/>
@@ -14128,7 +13903,7 @@
               <w:keepLines w:val="false"/>
               <w:widowControl w:val="false"/>
               <w:suppressAutoHyphens w:val="true"/>
-              <w:overflowPunct w:val="true"/>
+              <w:overflowPunct w:val="false"/>
               <w:bidi w:val="0"/>
               <w:snapToGrid w:val="false"/>
               <w:spacing w:lineRule="auto" w:line="240" w:before="0" w:after="0"/>
@@ -14254,7 +14029,7 @@
               <w:pStyle w:val="Coninuttabel"/>
               <w:widowControl w:val="false"/>
               <w:suppressAutoHyphens w:val="true"/>
-              <w:overflowPunct w:val="true"/>
+              <w:overflowPunct w:val="false"/>
               <w:bidi w:val="0"/>
               <w:snapToGrid w:val="false"/>
               <w:jc w:val="left"/>
@@ -14364,7 +14139,7 @@
               <w:keepLines w:val="false"/>
               <w:widowControl w:val="false"/>
               <w:suppressAutoHyphens w:val="true"/>
-              <w:overflowPunct w:val="true"/>
+              <w:overflowPunct w:val="false"/>
               <w:bidi w:val="0"/>
               <w:snapToGrid w:val="false"/>
               <w:spacing w:lineRule="auto" w:line="240" w:before="0" w:after="0"/>
@@ -15335,7 +15110,7 @@
           <w:ilvl w:val="0"/>
           <w:numId w:val="1"/>
         </w:numPr>
-        <w:overflowPunct w:val="false"/>
+        <w:overflowPunct w:val="true"/>
         <w:spacing w:before="194" w:after="294"/>
         <w:contextualSpacing/>
         <w:jc w:val="both"/>
@@ -15352,17 +15127,7 @@
           <w:szCs w:val="20"/>
           <w:lang w:val="en-AU" w:eastAsia="en-US"/>
         </w:rPr>
-        <w:t xml:space="preserve">(as of 17 May 2021) </w:t>
-      </w:r>
-      <w:r>
-        <w:rPr>
-          <w:b w:val="false"/>
-          <w:bCs w:val="false"/>
-          <w:sz w:val="20"/>
-          <w:szCs w:val="20"/>
-          <w:lang w:val="en-AU" w:eastAsia="en-US"/>
-        </w:rPr>
-        <w:t>I have published</w:t>
+        <w:t>(as of 17 May 2021) I have published</w:t>
       </w:r>
       <w:r>
         <w:rPr>
@@ -15382,7 +15147,7 @@
           <w:ilvl w:val="0"/>
           <w:numId w:val="1"/>
         </w:numPr>
-        <w:overflowPunct w:val="false"/>
+        <w:overflowPunct w:val="true"/>
         <w:spacing w:before="194" w:after="294"/>
         <w:contextualSpacing/>
         <w:jc w:val="both"/>
@@ -15399,47 +15164,7 @@
           <w:szCs w:val="20"/>
           <w:lang w:val="en-AU"/>
         </w:rPr>
-        <w:t>I have a lifetime H-index of 1</w:t>
-      </w:r>
-      <w:r>
-        <w:rPr>
-          <w:b w:val="false"/>
-          <w:bCs w:val="false"/>
-          <w:sz w:val="20"/>
-          <w:szCs w:val="20"/>
-          <w:lang w:val="en-AU"/>
-        </w:rPr>
-        <w:t>4</w:t>
-      </w:r>
-      <w:r>
-        <w:rPr>
-          <w:b w:val="false"/>
-          <w:bCs w:val="false"/>
-          <w:sz w:val="20"/>
-          <w:szCs w:val="20"/>
-          <w:lang w:val="en-AU"/>
-        </w:rPr>
-        <w:t xml:space="preserve">; i10-index of </w:t>
-      </w:r>
-      <w:r>
-        <w:rPr>
-          <w:b w:val="false"/>
-          <w:bCs w:val="false"/>
-          <w:sz w:val="20"/>
-          <w:szCs w:val="20"/>
-          <w:lang w:val="en-AU"/>
-        </w:rPr>
-        <w:t>20</w:t>
-      </w:r>
-      <w:r>
-        <w:rPr>
-          <w:b w:val="false"/>
-          <w:bCs w:val="false"/>
-          <w:sz w:val="20"/>
-          <w:szCs w:val="20"/>
-          <w:lang w:val="en-AU"/>
-        </w:rPr>
-        <w:t xml:space="preserve">; </w:t>
+        <w:t xml:space="preserve">I have a lifetime H-index of 14; i10-index of 20; </w:t>
       </w:r>
       <w:r>
         <w:rPr>
@@ -15485,27 +15210,7 @@
           <w:szCs w:val="20"/>
           <w:lang w:val="en-AU"/>
         </w:rPr>
-        <w:t>/0</w:t>
-      </w:r>
-      <w:r>
-        <w:rPr>
-          <w:b w:val="false"/>
-          <w:bCs w:val="false"/>
-          <w:sz w:val="20"/>
-          <w:szCs w:val="20"/>
-          <w:lang w:val="en-AU"/>
-        </w:rPr>
-        <w:t>7</w:t>
-      </w:r>
-      <w:r>
-        <w:rPr>
-          <w:b w:val="false"/>
-          <w:bCs w:val="false"/>
-          <w:sz w:val="20"/>
-          <w:szCs w:val="20"/>
-          <w:lang w:val="en-AU"/>
-        </w:rPr>
-        <w:t>/21)</w:t>
+        <w:t>/07/21)</w:t>
       </w:r>
     </w:p>
     <w:p>
@@ -15515,7 +15220,7 @@
           <w:ilvl w:val="0"/>
           <w:numId w:val="1"/>
         </w:numPr>
-        <w:overflowPunct w:val="false"/>
+        <w:overflowPunct w:val="true"/>
         <w:spacing w:before="194" w:after="294"/>
         <w:contextualSpacing/>
         <w:jc w:val="both"/>
@@ -15597,15 +15302,23 @@
     </w:p>
     <w:p>
       <w:pPr>
-        <w:pStyle w:val="Stiltitlu"/>
-        <w:spacing w:before="60" w:after="60"/>
+        <w:pStyle w:val="ListParagraph"/>
+        <w:numPr>
+          <w:ilvl w:val="0"/>
+          <w:numId w:val="0"/>
+        </w:numPr>
+        <w:overflowPunct w:val="true"/>
+        <w:spacing w:before="194" w:after="294"/>
+        <w:ind w:left="360" w:hanging="0"/>
+        <w:contextualSpacing/>
+        <w:jc w:val="both"/>
+        <w:textAlignment w:val="auto"/>
         <w:rPr>
           <w:lang w:val="en-AU"/>
         </w:rPr>
       </w:pPr>
       <w:r>
         <w:rPr>
-          <w:rFonts w:ascii="Arial" w:hAnsi="Arial"/>
           <w:b/>
           <w:bCs/>
           <w:sz w:val="20"/>
@@ -15613,31 +15326,40 @@
           <w:u w:val="single"/>
           <w:lang w:val="en-AU"/>
         </w:rPr>
+        <w:br/>
         <w:t>Chapters</w:t>
       </w:r>
     </w:p>
     <w:p>
       <w:pPr>
-        <w:pStyle w:val="Stiltitlu"/>
+        <w:pStyle w:val="ListParagraph"/>
         <w:numPr>
           <w:ilvl w:val="0"/>
-          <w:numId w:val="13"/>
+          <w:numId w:val="14"/>
         </w:numPr>
-        <w:spacing w:before="60" w:after="60"/>
+        <w:overflowPunct w:val="true"/>
+        <w:spacing w:before="194" w:after="294"/>
+        <w:contextualSpacing/>
+        <w:jc w:val="both"/>
+        <w:textAlignment w:val="auto"/>
         <w:rPr/>
       </w:pPr>
       <w:r>
         <w:rPr>
-          <w:rFonts w:ascii="Arial" w:hAnsi="Arial"/>
-          <w:sz w:val="20"/>
-          <w:szCs w:val="20"/>
-          <w:lang w:val="en-AU"/>
-        </w:rPr>
-        <w:tab/>
-      </w:r>
-      <w:r>
-        <w:rPr>
-          <w:rFonts w:eastAsia="Cambria" w:cs="Cambria" w:ascii="Arial" w:hAnsi="Arial"/>
+          <w:rFonts w:eastAsia="Cambria" w:cs="Cambria"/>
+          <w:b/>
+          <w:bCs/>
+          <w:i w:val="false"/>
+          <w:color w:val="000000"/>
+          <w:sz w:val="20"/>
+          <w:szCs w:val="20"/>
+          <w:lang w:val="en-AU"/>
+        </w:rPr>
+        <w:t>Rizoiu, M. A.,</w:t>
+      </w:r>
+      <w:r>
+        <w:rPr>
+          <w:rFonts w:eastAsia="Cambria" w:cs="Cambria"/>
           <w:b w:val="false"/>
           <w:i w:val="false"/>
           <w:color w:val="000000"/>
@@ -15645,11 +15367,11 @@
           <w:szCs w:val="20"/>
           <w:lang w:val="en-AU"/>
         </w:rPr>
-        <w:t xml:space="preserve">Rizoiu, M. -A., Lee, Y., Mishra, S., &amp; Xie, L. (2017). A Tutorial on Hawkes Processes for Events in Social Media. In S. -F. Chang (Ed.), </w:t>
-      </w:r>
-      <w:r>
-        <w:rPr>
-          <w:rFonts w:eastAsia="Cambria" w:cs="Cambria" w:ascii="Arial" w:hAnsi="Arial"/>
+        <w:t xml:space="preserve"> Lee, Y., Mishra, S., &amp; Xie, L. (2017). A Tutorial on Hawkes Processes for Events in Social Media. In S. -F. Chang (Ed.), </w:t>
+      </w:r>
+      <w:r>
+        <w:rPr>
+          <w:rFonts w:eastAsia="Cambria" w:cs="Cambria"/>
           <w:b w:val="false"/>
           <w:i/>
           <w:color w:val="000000"/>
@@ -15661,7 +15383,7 @@
       </w:r>
       <w:r>
         <w:rPr>
-          <w:rFonts w:eastAsia="Cambria" w:cs="Cambria" w:ascii="Arial" w:hAnsi="Arial"/>
+          <w:rFonts w:eastAsia="Cambria" w:cs="Cambria"/>
           <w:b w:val="false"/>
           <w:i w:val="false"/>
           <w:color w:val="000000"/>
@@ -15675,7 +15397,7 @@
         <w:r>
           <w:rPr>
             <w:rStyle w:val="LegturInternet"/>
-            <w:rFonts w:eastAsia="Cambria" w:cs="Cambria" w:ascii="Arial" w:hAnsi="Arial"/>
+            <w:rFonts w:eastAsia="Cambria" w:cs="Cambria"/>
             <w:b w:val="false"/>
             <w:i w:val="false"/>
             <w:color w:val="0000FF"/>
@@ -15690,26 +15412,36 @@
     </w:p>
     <w:p>
       <w:pPr>
-        <w:pStyle w:val="Stiltitlu"/>
+        <w:pStyle w:val="ListParagraph"/>
         <w:numPr>
           <w:ilvl w:val="0"/>
-          <w:numId w:val="13"/>
+          <w:numId w:val="14"/>
         </w:numPr>
-        <w:spacing w:before="60" w:after="60"/>
-        <w:rPr/>
+        <w:overflowPunct w:val="true"/>
+        <w:spacing w:before="194" w:after="294"/>
+        <w:contextualSpacing/>
+        <w:jc w:val="both"/>
+        <w:textAlignment w:val="auto"/>
+        <w:rPr>
+          <w:lang w:val="en-AU"/>
+        </w:rPr>
       </w:pPr>
       <w:r>
         <w:rPr>
-          <w:rFonts w:ascii="Arial" w:hAnsi="Arial"/>
-          <w:sz w:val="20"/>
-          <w:szCs w:val="20"/>
-          <w:lang w:val="en-AU"/>
-        </w:rPr>
-        <w:tab/>
-      </w:r>
-      <w:r>
-        <w:rPr>
-          <w:rFonts w:eastAsia="Cambria" w:cs="Cambria" w:ascii="Arial" w:hAnsi="Arial"/>
+          <w:rFonts w:eastAsia="Cambria" w:cs="Cambria"/>
+          <w:b/>
+          <w:bCs/>
+          <w:i w:val="false"/>
+          <w:color w:val="000000"/>
+          <w:sz w:val="20"/>
+          <w:szCs w:val="20"/>
+          <w:lang w:val="en-AU"/>
+        </w:rPr>
+        <w:t>Rizoiu, M. A.</w:t>
+      </w:r>
+      <w:r>
+        <w:rPr>
+          <w:rFonts w:eastAsia="Cambria" w:cs="Cambria"/>
           <w:b w:val="false"/>
           <w:i w:val="false"/>
           <w:color w:val="000000"/>
@@ -15717,11 +15449,11 @@
           <w:szCs w:val="20"/>
           <w:lang w:val="en-AU"/>
         </w:rPr>
-        <w:t xml:space="preserve">Rizoiu, M. A., &amp; Velcin, J. (2011). Topic extraction for ontology learning. In </w:t>
-      </w:r>
-      <w:r>
-        <w:rPr>
-          <w:rFonts w:eastAsia="Cambria" w:cs="Cambria" w:ascii="Arial" w:hAnsi="Arial"/>
+        <w:t xml:space="preserve">, &amp; Velcin, J. (2011). Topic extraction for ontology learning. In </w:t>
+      </w:r>
+      <w:r>
+        <w:rPr>
+          <w:rFonts w:eastAsia="Cambria" w:cs="Cambria"/>
           <w:b w:val="false"/>
           <w:i/>
           <w:color w:val="000000"/>
@@ -15733,7 +15465,7 @@
       </w:r>
       <w:r>
         <w:rPr>
-          <w:rFonts w:eastAsia="Cambria" w:cs="Cambria" w:ascii="Arial" w:hAnsi="Arial"/>
+          <w:rFonts w:eastAsia="Cambria" w:cs="Cambria"/>
           <w:b w:val="false"/>
           <w:i w:val="false"/>
           <w:color w:val="000000"/>
@@ -15747,7 +15479,7 @@
         <w:r>
           <w:rPr>
             <w:rStyle w:val="LegturInternet"/>
-            <w:rFonts w:eastAsia="Cambria" w:cs="Cambria" w:ascii="Arial" w:hAnsi="Arial"/>
+            <w:rFonts w:eastAsia="Cambria" w:cs="Cambria"/>
             <w:b w:val="false"/>
             <w:i w:val="false"/>
             <w:color w:val="0000FF"/>
@@ -15762,39 +15494,45 @@
     </w:p>
     <w:p>
       <w:pPr>
-        <w:pStyle w:val="Corptext"/>
+        <w:pStyle w:val="ListParagraph"/>
         <w:numPr>
           <w:ilvl w:val="0"/>
           <w:numId w:val="0"/>
         </w:numPr>
-        <w:spacing w:before="60" w:after="60"/>
+        <w:overflowPunct w:val="true"/>
+        <w:spacing w:before="194" w:after="294"/>
         <w:ind w:left="360" w:hanging="0"/>
-        <w:rPr>
-          <w:rFonts w:ascii="Arial" w:hAnsi="Arial"/>
-          <w:sz w:val="20"/>
-          <w:szCs w:val="20"/>
+        <w:contextualSpacing/>
+        <w:jc w:val="both"/>
+        <w:textAlignment w:val="auto"/>
+        <w:rPr>
           <w:lang w:val="en-AU"/>
         </w:rPr>
       </w:pPr>
       <w:r>
-        <w:rPr>
-          <w:sz w:val="20"/>
-          <w:szCs w:val="20"/>
-          <w:lang w:val="en-AU"/>
-        </w:rPr>
+        <w:rPr/>
       </w:r>
     </w:p>
     <w:p>
       <w:pPr>
-        <w:pStyle w:val="Stiltitlu"/>
-        <w:spacing w:before="60" w:after="60"/>
+        <w:pStyle w:val="ListParagraph"/>
+        <w:numPr>
+          <w:ilvl w:val="0"/>
+          <w:numId w:val="0"/>
+        </w:numPr>
+        <w:overflowPunct w:val="true"/>
+        <w:spacing w:before="194" w:after="294"/>
+        <w:ind w:left="360" w:hanging="0"/>
+        <w:contextualSpacing/>
+        <w:jc w:val="both"/>
+        <w:textAlignment w:val="auto"/>
         <w:rPr>
           <w:lang w:val="en-AU"/>
         </w:rPr>
       </w:pPr>
       <w:r>
         <w:rPr>
-          <w:rFonts w:eastAsia="Cambria" w:cs="Cambria" w:ascii="Arial" w:hAnsi="Arial"/>
+          <w:rFonts w:eastAsia="Cambria" w:cs="Cambria"/>
           <w:b/>
           <w:i w:val="false"/>
           <w:color w:val="000000"/>
@@ -15808,26 +15546,21 @@
     </w:p>
     <w:p>
       <w:pPr>
-        <w:pStyle w:val="Stiltitlu"/>
+        <w:pStyle w:val="ListParagraph"/>
         <w:numPr>
           <w:ilvl w:val="0"/>
           <w:numId w:val="13"/>
         </w:numPr>
-        <w:spacing w:before="60" w:after="60"/>
+        <w:overflowPunct w:val="true"/>
+        <w:spacing w:before="194" w:after="294"/>
+        <w:contextualSpacing/>
+        <w:jc w:val="both"/>
+        <w:textAlignment w:val="auto"/>
         <w:rPr/>
       </w:pPr>
       <w:r>
         <w:rPr>
-          <w:rFonts w:ascii="Arial" w:hAnsi="Arial"/>
-          <w:sz w:val="20"/>
-          <w:szCs w:val="20"/>
-          <w:lang w:val="en-AU"/>
-        </w:rPr>
-        <w:tab/>
-      </w:r>
-      <w:r>
-        <w:rPr>
-          <w:rFonts w:eastAsia="Cambria" w:cs="Cambria" w:ascii="Arial" w:hAnsi="Arial"/>
+          <w:rFonts w:eastAsia="Cambria" w:cs="Cambria"/>
           <w:b w:val="false"/>
           <w:i w:val="false"/>
           <w:color w:val="000000"/>
@@ -15835,13 +15568,38 @@
           <w:szCs w:val="20"/>
           <w:lang w:val="en-AU"/>
         </w:rPr>
-        <w:t>Largeron, C., Mardale, A., &amp; Rizoiu, M. -A. (2021). Linking the Dynamics of User Stance to the Structure of Online Discussions. Doi:</w:t>
+        <w:t xml:space="preserve">Largeron, C., Mardale, A., &amp; </w:t>
+      </w:r>
+      <w:r>
+        <w:rPr>
+          <w:rFonts w:eastAsia="Cambria" w:cs="Cambria"/>
+          <w:b/>
+          <w:bCs/>
+          <w:i w:val="false"/>
+          <w:color w:val="000000"/>
+          <w:sz w:val="20"/>
+          <w:szCs w:val="20"/>
+          <w:lang w:val="en-AU"/>
+        </w:rPr>
+        <w:t>Rizoiu, M. A.</w:t>
+      </w:r>
+      <w:r>
+        <w:rPr>
+          <w:rFonts w:eastAsia="Cambria" w:cs="Cambria"/>
+          <w:b w:val="false"/>
+          <w:i w:val="false"/>
+          <w:color w:val="000000"/>
+          <w:sz w:val="20"/>
+          <w:szCs w:val="20"/>
+          <w:lang w:val="en-AU"/>
+        </w:rPr>
+        <w:t xml:space="preserve"> (2021). Linking the Dynamics of User Stance to the Structure of Online Discussions. Doi:</w:t>
       </w:r>
       <w:hyperlink r:id="rId22">
         <w:r>
           <w:rPr>
             <w:rStyle w:val="LegturInternet"/>
-            <w:rFonts w:eastAsia="Cambria" w:cs="Cambria" w:ascii="Arial" w:hAnsi="Arial"/>
+            <w:rFonts w:eastAsia="Cambria" w:cs="Cambria"/>
             <w:b w:val="false"/>
             <w:i w:val="false"/>
             <w:color w:val="0000FF"/>
@@ -15856,26 +15614,21 @@
     </w:p>
     <w:p>
       <w:pPr>
-        <w:pStyle w:val="Stiltitlu"/>
+        <w:pStyle w:val="ListParagraph"/>
         <w:numPr>
           <w:ilvl w:val="0"/>
           <w:numId w:val="13"/>
         </w:numPr>
-        <w:spacing w:before="60" w:after="60"/>
+        <w:overflowPunct w:val="true"/>
+        <w:spacing w:before="194" w:after="294"/>
+        <w:contextualSpacing/>
+        <w:jc w:val="both"/>
+        <w:textAlignment w:val="auto"/>
         <w:rPr/>
       </w:pPr>
       <w:r>
         <w:rPr>
-          <w:rFonts w:ascii="Arial" w:hAnsi="Arial"/>
-          <w:sz w:val="20"/>
-          <w:szCs w:val="20"/>
-          <w:lang w:val="en-AU"/>
-        </w:rPr>
-        <w:tab/>
-      </w:r>
-      <w:r>
-        <w:rPr>
-          <w:rFonts w:eastAsia="Cambria" w:cs="Cambria" w:ascii="Arial" w:hAnsi="Arial"/>
+          <w:rFonts w:eastAsia="Cambria" w:cs="Cambria"/>
           <w:b w:val="false"/>
           <w:i w:val="false"/>
           <w:color w:val="000000"/>
@@ -15883,11 +15636,36 @@
           <w:szCs w:val="20"/>
           <w:lang w:val="en-AU"/>
         </w:rPr>
-        <w:t xml:space="preserve">Dawson, N., Rizoiu, M. -A., Johnston, B., &amp; Williams, M. -A. (2021). Predicting Skill Shortages in Labor Markets: A Machine Learning Approach. In </w:t>
-      </w:r>
-      <w:r>
-        <w:rPr>
-          <w:rFonts w:eastAsia="Cambria" w:cs="Cambria" w:ascii="Arial" w:hAnsi="Arial"/>
+        <w:t xml:space="preserve">Dawson, N., </w:t>
+      </w:r>
+      <w:r>
+        <w:rPr>
+          <w:rFonts w:eastAsia="Cambria" w:cs="Cambria"/>
+          <w:b/>
+          <w:bCs/>
+          <w:i w:val="false"/>
+          <w:color w:val="000000"/>
+          <w:sz w:val="20"/>
+          <w:szCs w:val="20"/>
+          <w:lang w:val="en-AU"/>
+        </w:rPr>
+        <w:t>Rizoiu, M. A.</w:t>
+      </w:r>
+      <w:r>
+        <w:rPr>
+          <w:rFonts w:eastAsia="Cambria" w:cs="Cambria"/>
+          <w:b w:val="false"/>
+          <w:i w:val="false"/>
+          <w:color w:val="000000"/>
+          <w:sz w:val="20"/>
+          <w:szCs w:val="20"/>
+          <w:lang w:val="en-AU"/>
+        </w:rPr>
+        <w:t xml:space="preserve">, Johnston, B., &amp; Williams, M. -A. (2021). Predicting Skill Shortages in Labor Markets: A Machine Learning Approach. In </w:t>
+      </w:r>
+      <w:r>
+        <w:rPr>
+          <w:rFonts w:eastAsia="Cambria" w:cs="Cambria"/>
           <w:b w:val="false"/>
           <w:i/>
           <w:color w:val="000000"/>
@@ -15899,7 +15677,7 @@
       </w:r>
       <w:r>
         <w:rPr>
-          <w:rFonts w:eastAsia="Cambria" w:cs="Cambria" w:ascii="Arial" w:hAnsi="Arial"/>
+          <w:rFonts w:eastAsia="Cambria" w:cs="Cambria"/>
           <w:b w:val="false"/>
           <w:i w:val="false"/>
           <w:color w:val="000000"/>
@@ -15913,7 +15691,7 @@
         <w:r>
           <w:rPr>
             <w:rStyle w:val="LegturInternet"/>
-            <w:rFonts w:eastAsia="Cambria" w:cs="Cambria" w:ascii="Arial" w:hAnsi="Arial"/>
+            <w:rFonts w:eastAsia="Cambria" w:cs="Cambria"/>
             <w:b w:val="false"/>
             <w:i w:val="false"/>
             <w:color w:val="0000FF"/>
@@ -15928,38 +15706,21 @@
     </w:p>
     <w:p>
       <w:pPr>
-        <w:pStyle w:val="Stiltitlu"/>
+        <w:pStyle w:val="ListParagraph"/>
         <w:numPr>
           <w:ilvl w:val="0"/>
           <w:numId w:val="13"/>
         </w:numPr>
-        <w:spacing w:before="60" w:after="60"/>
-        <w:rPr>
-          <w:rStyle w:val="LegturInternet"/>
-          <w:rFonts w:ascii="Arial" w:hAnsi="Arial" w:eastAsia="Cambria" w:cs="Cambria"/>
-          <w:b w:val="false"/>
-          <w:b w:val="false"/>
-          <w:i w:val="false"/>
-          <w:i w:val="false"/>
-          <w:color w:val="0000FF"/>
-          <w:sz w:val="20"/>
-          <w:szCs w:val="20"/>
-          <w:u w:val="single"/>
-          <w:lang w:val="en-AU"/>
-        </w:rPr>
+        <w:overflowPunct w:val="true"/>
+        <w:spacing w:before="194" w:after="294"/>
+        <w:contextualSpacing/>
+        <w:jc w:val="both"/>
+        <w:textAlignment w:val="auto"/>
+        <w:rPr/>
       </w:pPr>
       <w:r>
         <w:rPr>
-          <w:rFonts w:ascii="Arial" w:hAnsi="Arial"/>
-          <w:sz w:val="20"/>
-          <w:szCs w:val="20"/>
-          <w:lang w:val="en-AU"/>
-        </w:rPr>
-        <w:tab/>
-      </w:r>
-      <w:r>
-        <w:rPr>
-          <w:rFonts w:eastAsia="Cambria" w:cs="Cambria" w:ascii="Arial" w:hAnsi="Arial"/>
+          <w:rFonts w:eastAsia="Cambria" w:cs="Cambria"/>
           <w:b w:val="false"/>
           <w:i w:val="false"/>
           <w:color w:val="000000"/>
@@ -15967,11 +15728,35 @@
           <w:szCs w:val="20"/>
           <w:lang w:val="en-AU"/>
         </w:rPr>
-        <w:t xml:space="preserve">Ram, R., Kong, Q., &amp; Rizoiu, M. -A. (2021). Birdspotter: A Tool for Analysing and Labeling Twitter Users. In </w:t>
-      </w:r>
-      <w:r>
-        <w:rPr>
-          <w:rFonts w:eastAsia="Cambria" w:cs="Cambria" w:ascii="Arial" w:hAnsi="Arial"/>
+        <w:t xml:space="preserve">Ram, R., Kong, Q., &amp; </w:t>
+      </w:r>
+      <w:r>
+        <w:rPr>
+          <w:rFonts w:eastAsia="Cambria" w:cs="Cambria"/>
+          <w:b/>
+          <w:i w:val="false"/>
+          <w:color w:val="000000"/>
+          <w:sz w:val="20"/>
+          <w:szCs w:val="20"/>
+          <w:lang w:val="en-AU"/>
+        </w:rPr>
+        <w:t>Rizoiu, M. A.</w:t>
+      </w:r>
+      <w:r>
+        <w:rPr>
+          <w:rFonts w:eastAsia="Cambria" w:cs="Cambria"/>
+          <w:b w:val="false"/>
+          <w:i w:val="false"/>
+          <w:color w:val="000000"/>
+          <w:sz w:val="20"/>
+          <w:szCs w:val="20"/>
+          <w:lang w:val="en-AU"/>
+        </w:rPr>
+        <w:t xml:space="preserve"> (2021). Birdspotter: A Tool for Analysing and Labeling Twitter Users. In </w:t>
+      </w:r>
+      <w:r>
+        <w:rPr>
+          <w:rFonts w:eastAsia="Cambria" w:cs="Cambria"/>
           <w:b w:val="false"/>
           <w:i/>
           <w:color w:val="000000"/>
@@ -15983,7 +15768,7 @@
       </w:r>
       <w:r>
         <w:rPr>
-          <w:rFonts w:eastAsia="Cambria" w:cs="Cambria" w:ascii="Arial" w:hAnsi="Arial"/>
+          <w:rFonts w:eastAsia="Cambria" w:cs="Cambria"/>
           <w:b w:val="false"/>
           <w:i w:val="false"/>
           <w:color w:val="000000"/>
@@ -15997,7 +15782,7 @@
         <w:r>
           <w:rPr>
             <w:rStyle w:val="LegturInternet"/>
-            <w:rFonts w:eastAsia="Cambria" w:cs="Cambria" w:ascii="Arial" w:hAnsi="Arial"/>
+            <w:rFonts w:eastAsia="Cambria" w:cs="Cambria"/>
             <w:b w:val="false"/>
             <w:i w:val="false"/>
             <w:color w:val="0000FF"/>
@@ -16012,26 +15797,21 @@
     </w:p>
     <w:p>
       <w:pPr>
-        <w:pStyle w:val="Stiltitlu"/>
+        <w:pStyle w:val="ListParagraph"/>
         <w:numPr>
           <w:ilvl w:val="0"/>
           <w:numId w:val="13"/>
         </w:numPr>
-        <w:spacing w:before="60" w:after="60"/>
+        <w:overflowPunct w:val="true"/>
+        <w:spacing w:before="194" w:after="294"/>
+        <w:contextualSpacing/>
+        <w:jc w:val="both"/>
+        <w:textAlignment w:val="auto"/>
         <w:rPr/>
       </w:pPr>
       <w:r>
         <w:rPr>
-          <w:rFonts w:ascii="Arial" w:hAnsi="Arial"/>
-          <w:sz w:val="20"/>
-          <w:szCs w:val="20"/>
-          <w:lang w:val="en-AU"/>
-        </w:rPr>
-        <w:tab/>
-      </w:r>
-      <w:r>
-        <w:rPr>
-          <w:rFonts w:eastAsia="Cambria" w:cs="Cambria" w:ascii="Arial" w:hAnsi="Arial"/>
+          <w:rFonts w:eastAsia="Cambria" w:cs="Cambria"/>
           <w:b w:val="false"/>
           <w:i w:val="false"/>
           <w:color w:val="000000"/>
@@ -16039,11 +15819,35 @@
           <w:szCs w:val="20"/>
           <w:lang w:val="en-AU"/>
         </w:rPr>
-        <w:t xml:space="preserve">Mihaita, A. -S., Papachatgis, Z., &amp; Rizoiu, M. -A. (2020). Graph modelling approaches for motorway traffic flow prediction. In </w:t>
-      </w:r>
-      <w:r>
-        <w:rPr>
-          <w:rFonts w:eastAsia="Cambria" w:cs="Cambria" w:ascii="Arial" w:hAnsi="Arial"/>
+        <w:t xml:space="preserve">Mihaita, A. -S., Papachatgis, Z., &amp; </w:t>
+      </w:r>
+      <w:r>
+        <w:rPr>
+          <w:rFonts w:eastAsia="Cambria" w:cs="Cambria"/>
+          <w:b/>
+          <w:i w:val="false"/>
+          <w:color w:val="000000"/>
+          <w:sz w:val="20"/>
+          <w:szCs w:val="20"/>
+          <w:lang w:val="en-AU"/>
+        </w:rPr>
+        <w:t>Rizoiu, M. A.</w:t>
+      </w:r>
+      <w:r>
+        <w:rPr>
+          <w:rFonts w:eastAsia="Cambria" w:cs="Cambria"/>
+          <w:b w:val="false"/>
+          <w:i w:val="false"/>
+          <w:color w:val="000000"/>
+          <w:sz w:val="20"/>
+          <w:szCs w:val="20"/>
+          <w:lang w:val="en-AU"/>
+        </w:rPr>
+        <w:t xml:space="preserve"> (2020). Graph modelling approaches for motorway traffic flow prediction. In </w:t>
+      </w:r>
+      <w:r>
+        <w:rPr>
+          <w:rFonts w:eastAsia="Cambria" w:cs="Cambria"/>
           <w:b w:val="false"/>
           <w:i/>
           <w:color w:val="000000"/>
@@ -16055,7 +15859,7 @@
       </w:r>
       <w:r>
         <w:rPr>
-          <w:rFonts w:eastAsia="Cambria" w:cs="Cambria" w:ascii="Arial" w:hAnsi="Arial"/>
+          <w:rFonts w:eastAsia="Cambria" w:cs="Cambria"/>
           <w:b w:val="false"/>
           <w:i w:val="false"/>
           <w:color w:val="000000"/>
@@ -16069,7 +15873,7 @@
         <w:r>
           <w:rPr>
             <w:rStyle w:val="LegturInternet"/>
-            <w:rFonts w:eastAsia="Cambria" w:cs="Cambria" w:ascii="Arial" w:hAnsi="Arial"/>
+            <w:rFonts w:eastAsia="Cambria" w:cs="Cambria"/>
             <w:b w:val="false"/>
             <w:i w:val="false"/>
             <w:color w:val="0000FF"/>
@@ -16084,26 +15888,21 @@
     </w:p>
     <w:p>
       <w:pPr>
-        <w:pStyle w:val="Stiltitlu"/>
+        <w:pStyle w:val="ListParagraph"/>
         <w:numPr>
           <w:ilvl w:val="0"/>
           <w:numId w:val="13"/>
         </w:numPr>
-        <w:spacing w:before="60" w:after="60"/>
+        <w:overflowPunct w:val="true"/>
+        <w:spacing w:before="194" w:after="294"/>
+        <w:contextualSpacing/>
+        <w:jc w:val="both"/>
+        <w:textAlignment w:val="auto"/>
         <w:rPr/>
       </w:pPr>
       <w:r>
         <w:rPr>
-          <w:rFonts w:ascii="Arial" w:hAnsi="Arial"/>
-          <w:sz w:val="20"/>
-          <w:szCs w:val="20"/>
-          <w:lang w:val="en-AU"/>
-        </w:rPr>
-        <w:tab/>
-      </w:r>
-      <w:r>
-        <w:rPr>
-          <w:rFonts w:eastAsia="Cambria" w:cs="Cambria" w:ascii="Arial" w:hAnsi="Arial"/>
+          <w:rFonts w:eastAsia="Cambria" w:cs="Cambria"/>
           <w:b w:val="false"/>
           <w:i w:val="false"/>
           <w:color w:val="000000"/>
@@ -16111,13 +15910,37 @@
           <w:szCs w:val="20"/>
           <w:lang w:val="en-AU"/>
         </w:rPr>
-        <w:t>Kong, Q., Ram, R., &amp; Rizoiu, M. -A. (2020). Evently: Modeling and Analyzing Reshare Cascades with Hawkes Processes. Doi:</w:t>
+        <w:t xml:space="preserve">Kong, Q., Ram, R., &amp; </w:t>
+      </w:r>
+      <w:r>
+        <w:rPr>
+          <w:rFonts w:eastAsia="Cambria" w:cs="Cambria"/>
+          <w:b/>
+          <w:i w:val="false"/>
+          <w:color w:val="000000"/>
+          <w:sz w:val="20"/>
+          <w:szCs w:val="20"/>
+          <w:lang w:val="en-AU"/>
+        </w:rPr>
+        <w:t>Rizoiu, M. A.</w:t>
+      </w:r>
+      <w:r>
+        <w:rPr>
+          <w:rFonts w:eastAsia="Cambria" w:cs="Cambria"/>
+          <w:b w:val="false"/>
+          <w:i w:val="false"/>
+          <w:color w:val="000000"/>
+          <w:sz w:val="20"/>
+          <w:szCs w:val="20"/>
+          <w:lang w:val="en-AU"/>
+        </w:rPr>
+        <w:t xml:space="preserve"> (2020). Evently: Modeling and Analyzing Reshare Cascades with Hawkes Processes. Doi:</w:t>
       </w:r>
       <w:hyperlink r:id="rId26">
         <w:r>
           <w:rPr>
             <w:rStyle w:val="LegturInternet"/>
-            <w:rFonts w:eastAsia="Cambria" w:cs="Cambria" w:ascii="Arial" w:hAnsi="Arial"/>
+            <w:rFonts w:eastAsia="Cambria" w:cs="Cambria"/>
             <w:b w:val="false"/>
             <w:i w:val="false"/>
             <w:color w:val="0000FF"/>
@@ -16132,26 +15955,21 @@
     </w:p>
     <w:p>
       <w:pPr>
-        <w:pStyle w:val="Stiltitlu"/>
+        <w:pStyle w:val="ListParagraph"/>
         <w:numPr>
           <w:ilvl w:val="0"/>
           <w:numId w:val="13"/>
         </w:numPr>
-        <w:spacing w:before="60" w:after="60"/>
+        <w:overflowPunct w:val="true"/>
+        <w:spacing w:before="194" w:after="294"/>
+        <w:contextualSpacing/>
+        <w:jc w:val="both"/>
+        <w:textAlignment w:val="auto"/>
         <w:rPr/>
       </w:pPr>
       <w:r>
         <w:rPr>
-          <w:rFonts w:ascii="Arial" w:hAnsi="Arial"/>
-          <w:sz w:val="20"/>
-          <w:szCs w:val="20"/>
-          <w:lang w:val="en-AU"/>
-        </w:rPr>
-        <w:tab/>
-      </w:r>
-      <w:r>
-        <w:rPr>
-          <w:rFonts w:eastAsia="Cambria" w:cs="Cambria" w:ascii="Arial" w:hAnsi="Arial"/>
+          <w:rFonts w:eastAsia="Cambria" w:cs="Cambria"/>
           <w:b w:val="false"/>
           <w:i w:val="false"/>
           <w:color w:val="000000"/>
@@ -16159,22 +15977,46 @@
           <w:szCs w:val="20"/>
           <w:lang w:val="en-AU"/>
         </w:rPr>
-        <w:t xml:space="preserve">Wu, S., Rizoiu, M. -A., &amp; Xie, L. (2020). Variation across Scales: Measurement Fidelity under Twitter Data </w:t>
-      </w:r>
-      <w:r>
-        <w:rPr>
-          <w:rFonts w:eastAsia="Cambria" w:cs="Cambria" w:ascii="Arial" w:hAnsi="Arial"/>
+        <w:t xml:space="preserve">Wu, S., </w:t>
+      </w:r>
+      <w:r>
+        <w:rPr>
+          <w:rFonts w:eastAsia="Cambria" w:cs="Cambria"/>
+          <w:b/>
+          <w:i w:val="false"/>
+          <w:color w:val="000000"/>
+          <w:sz w:val="20"/>
+          <w:szCs w:val="20"/>
+          <w:lang w:val="en-AU"/>
+        </w:rPr>
+        <w:t>Rizoiu, M. A.</w:t>
+      </w:r>
+      <w:r>
+        <w:rPr>
+          <w:rFonts w:eastAsia="Cambria" w:cs="Cambria"/>
           <w:b w:val="false"/>
           <w:i w:val="false"/>
           <w:color w:val="000000"/>
           <w:sz w:val="20"/>
+          <w:szCs w:val="20"/>
+          <w:lang w:val="en-AU"/>
+        </w:rPr>
+        <w:t xml:space="preserve">, &amp; Xie, L. (2020). Variation across Scales: Measurement Fidelity under Twitter Data </w:t>
+      </w:r>
+      <w:r>
+        <w:rPr>
+          <w:rFonts w:eastAsia="Cambria" w:cs="Cambria"/>
+          <w:b w:val="false"/>
+          <w:i w:val="false"/>
+          <w:color w:val="000000"/>
+          <w:sz w:val="20"/>
           <w:lang w:val="en-AU"/>
         </w:rPr>
         <w:t xml:space="preserve">Sampling. In </w:t>
       </w:r>
       <w:r>
         <w:rPr>
-          <w:rFonts w:eastAsia="Cambria" w:cs="Cambria" w:ascii="Arial" w:hAnsi="Arial"/>
+          <w:rFonts w:eastAsia="Cambria" w:cs="Cambria"/>
           <w:b w:val="false"/>
           <w:i/>
           <w:color w:val="000000"/>
@@ -16185,7 +16027,7 @@
       </w:r>
       <w:r>
         <w:rPr>
-          <w:rFonts w:eastAsia="Cambria" w:cs="Cambria" w:ascii="Arial" w:hAnsi="Arial"/>
+          <w:rFonts w:eastAsia="Cambria" w:cs="Cambria"/>
           <w:b w:val="false"/>
           <w:i w:val="false"/>
           <w:color w:val="000000"/>
@@ -16194,42 +16036,39 @@
         </w:rPr>
         <w:t xml:space="preserve"> Vol. 14 (pp. 715-725). USA: AAAI. Retrieved from </w:t>
       </w:r>
-      <w:r>
-        <w:rPr>
-          <w:rStyle w:val="LegturInternet"/>
-          <w:rFonts w:eastAsia="Cambria" w:cs="Cambria" w:ascii="Arial" w:hAnsi="Arial"/>
-          <w:b w:val="false"/>
-          <w:i w:val="false"/>
-          <w:color w:val="0000FF"/>
-          <w:sz w:val="20"/>
-          <w:u w:val="single"/>
-          <w:lang w:val="en-AU"/>
-        </w:rPr>
-        <w:t>https://ojs.aaai.org/index.php/ICWSM/article/view/7337</w:t>
-      </w:r>
+      <w:hyperlink r:id="rId27">
+        <w:r>
+          <w:rPr>
+            <w:rStyle w:val="LegturInternet"/>
+            <w:rFonts w:eastAsia="Cambria" w:cs="Cambria"/>
+            <w:b w:val="false"/>
+            <w:i w:val="false"/>
+            <w:color w:val="0000FF"/>
+            <w:sz w:val="20"/>
+            <w:u w:val="single"/>
+            <w:lang w:val="en-AU"/>
+          </w:rPr>
+          <w:t>https://ojs.aaai.org/index.php/ICWSM/article/view/7337</w:t>
+        </w:r>
+      </w:hyperlink>
     </w:p>
     <w:p>
       <w:pPr>
-        <w:pStyle w:val="Stiltitlu"/>
+        <w:pStyle w:val="ListParagraph"/>
         <w:numPr>
           <w:ilvl w:val="0"/>
           <w:numId w:val="13"/>
         </w:numPr>
-        <w:spacing w:before="60" w:after="60"/>
+        <w:overflowPunct w:val="true"/>
+        <w:spacing w:before="194" w:after="294"/>
+        <w:contextualSpacing/>
+        <w:jc w:val="both"/>
+        <w:textAlignment w:val="auto"/>
         <w:rPr/>
       </w:pPr>
       <w:r>
         <w:rPr>
-          <w:rFonts w:ascii="Arial" w:hAnsi="Arial"/>
-          <w:sz w:val="20"/>
-          <w:szCs w:val="20"/>
-          <w:lang w:val="en-AU"/>
-        </w:rPr>
-        <w:tab/>
-      </w:r>
-      <w:r>
-        <w:rPr>
-          <w:rFonts w:eastAsia="Cambria" w:cs="Cambria" w:ascii="Arial" w:hAnsi="Arial"/>
+          <w:rFonts w:eastAsia="Cambria" w:cs="Cambria"/>
           <w:b w:val="false"/>
           <w:i w:val="false"/>
           <w:color w:val="000000"/>
@@ -16237,11 +16076,35 @@
           <w:szCs w:val="20"/>
           <w:lang w:val="en-AU"/>
         </w:rPr>
-        <w:t xml:space="preserve">Kong, Q., Rizoiu, M. A., &amp; Xie, L. (2020). Describing and Predicting Online Items with Reshare Cascades via Dual Mixture Self-exciting Processes. In </w:t>
-      </w:r>
-      <w:r>
-        <w:rPr>
-          <w:rFonts w:eastAsia="Cambria" w:cs="Cambria" w:ascii="Arial" w:hAnsi="Arial"/>
+        <w:t xml:space="preserve">Kong, Q., </w:t>
+      </w:r>
+      <w:r>
+        <w:rPr>
+          <w:rFonts w:eastAsia="Cambria" w:cs="Cambria"/>
+          <w:b/>
+          <w:i w:val="false"/>
+          <w:color w:val="000000"/>
+          <w:sz w:val="20"/>
+          <w:szCs w:val="20"/>
+          <w:lang w:val="en-AU"/>
+        </w:rPr>
+        <w:t>Rizoiu, M. A.</w:t>
+      </w:r>
+      <w:r>
+        <w:rPr>
+          <w:rFonts w:eastAsia="Cambria" w:cs="Cambria"/>
+          <w:b w:val="false"/>
+          <w:i w:val="false"/>
+          <w:color w:val="000000"/>
+          <w:sz w:val="20"/>
+          <w:szCs w:val="20"/>
+          <w:lang w:val="en-AU"/>
+        </w:rPr>
+        <w:t xml:space="preserve">, &amp; Xie, L. (2020). Describing and Predicting Online Items with Reshare Cascades via Dual Mixture Self-exciting Processes. In </w:t>
+      </w:r>
+      <w:r>
+        <w:rPr>
+          <w:rFonts w:eastAsia="Cambria" w:cs="Cambria"/>
           <w:b w:val="false"/>
           <w:i/>
           <w:color w:val="000000"/>
@@ -16253,7 +16116,7 @@
       </w:r>
       <w:r>
         <w:rPr>
-          <w:rFonts w:eastAsia="Cambria" w:cs="Cambria" w:ascii="Arial" w:hAnsi="Arial"/>
+          <w:rFonts w:eastAsia="Cambria" w:cs="Cambria"/>
           <w:b w:val="false"/>
           <w:i w:val="false"/>
           <w:color w:val="000000"/>
@@ -16263,11 +16126,11 @@
         </w:rPr>
         <w:t xml:space="preserve"> (pp. 645-654). doi:</w:t>
       </w:r>
-      <w:hyperlink r:id="rId27">
+      <w:hyperlink r:id="rId28">
         <w:r>
           <w:rPr>
             <w:rStyle w:val="LegturInternet"/>
-            <w:rFonts w:eastAsia="Cambria" w:cs="Cambria" w:ascii="Arial" w:hAnsi="Arial"/>
+            <w:rFonts w:eastAsia="Cambria" w:cs="Cambria"/>
             <w:b w:val="false"/>
             <w:i w:val="false"/>
             <w:color w:val="0000FF"/>
@@ -16282,26 +16145,21 @@
     </w:p>
     <w:p>
       <w:pPr>
-        <w:pStyle w:val="Stiltitlu"/>
+        <w:pStyle w:val="ListParagraph"/>
         <w:numPr>
           <w:ilvl w:val="0"/>
           <w:numId w:val="13"/>
         </w:numPr>
-        <w:spacing w:before="60" w:after="60"/>
+        <w:overflowPunct w:val="true"/>
+        <w:spacing w:before="194" w:after="294"/>
+        <w:contextualSpacing/>
+        <w:jc w:val="both"/>
+        <w:textAlignment w:val="auto"/>
         <w:rPr/>
       </w:pPr>
       <w:r>
         <w:rPr>
-          <w:rFonts w:ascii="Arial" w:hAnsi="Arial"/>
-          <w:sz w:val="20"/>
-          <w:szCs w:val="20"/>
-          <w:lang w:val="en-AU"/>
-        </w:rPr>
-        <w:tab/>
-      </w:r>
-      <w:r>
-        <w:rPr>
-          <w:rFonts w:eastAsia="Cambria" w:cs="Cambria" w:ascii="Arial" w:hAnsi="Arial"/>
+          <w:rFonts w:eastAsia="Cambria" w:cs="Cambria"/>
           <w:b w:val="false"/>
           <w:i w:val="false"/>
           <w:color w:val="000000"/>
@@ -16309,11 +16167,35 @@
           <w:szCs w:val="20"/>
           <w:lang w:val="en-AU"/>
         </w:rPr>
-        <w:t xml:space="preserve">Zhang, R., Walder, C. J., Bonilla, E. V., Rizoiu, M. -A., &amp; Xie, L. (2020). Quantile Propagation for Wasserstein-Approximate Gaussian Processes. In H. Larochelle (Ed.), </w:t>
-      </w:r>
-      <w:r>
-        <w:rPr>
-          <w:rFonts w:eastAsia="Cambria" w:cs="Cambria" w:ascii="Arial" w:hAnsi="Arial"/>
+        <w:t xml:space="preserve">Zhang, R., Walder, C. J., Bonilla, E. V., </w:t>
+      </w:r>
+      <w:r>
+        <w:rPr>
+          <w:rFonts w:eastAsia="Cambria" w:cs="Cambria"/>
+          <w:b/>
+          <w:i w:val="false"/>
+          <w:color w:val="000000"/>
+          <w:sz w:val="20"/>
+          <w:szCs w:val="20"/>
+          <w:lang w:val="en-AU"/>
+        </w:rPr>
+        <w:t>Rizoiu, M. A.</w:t>
+      </w:r>
+      <w:r>
+        <w:rPr>
+          <w:rFonts w:eastAsia="Cambria" w:cs="Cambria"/>
+          <w:b w:val="false"/>
+          <w:i w:val="false"/>
+          <w:color w:val="000000"/>
+          <w:sz w:val="20"/>
+          <w:szCs w:val="20"/>
+          <w:lang w:val="en-AU"/>
+        </w:rPr>
+        <w:t xml:space="preserve">, &amp; Xie, L. (2020). Quantile Propagation for Wasserstein-Approximate Gaussian Processes. In H. Larochelle (Ed.), </w:t>
+      </w:r>
+      <w:r>
+        <w:rPr>
+          <w:rFonts w:eastAsia="Cambria" w:cs="Cambria"/>
           <w:b w:val="false"/>
           <w:i/>
           <w:color w:val="000000"/>
@@ -16325,7 +16207,7 @@
       </w:r>
       <w:r>
         <w:rPr>
-          <w:rFonts w:eastAsia="Cambria" w:cs="Cambria" w:ascii="Arial" w:hAnsi="Arial"/>
+          <w:rFonts w:eastAsia="Cambria" w:cs="Cambria"/>
           <w:b w:val="false"/>
           <w:i w:val="false"/>
           <w:color w:val="000000"/>
@@ -16335,81 +16217,11 @@
         </w:rPr>
         <w:t xml:space="preserve">. Virtual Conference. Retrieved from </w:t>
       </w:r>
-      <w:r>
-        <w:rPr>
-          <w:rStyle w:val="LegturInternet"/>
-          <w:rFonts w:eastAsia="Cambria" w:cs="Cambria" w:ascii="Arial" w:hAnsi="Arial"/>
-          <w:b w:val="false"/>
-          <w:i w:val="false"/>
-          <w:color w:val="0000FF"/>
-          <w:sz w:val="20"/>
-          <w:szCs w:val="20"/>
-          <w:u w:val="single"/>
-          <w:lang w:val="en-AU"/>
-        </w:rPr>
-        <w:t>https://proceedings.neurips.cc/</w:t>
-      </w:r>
-    </w:p>
-    <w:p>
-      <w:pPr>
-        <w:pStyle w:val="Stiltitlu"/>
-        <w:numPr>
-          <w:ilvl w:val="0"/>
-          <w:numId w:val="13"/>
-        </w:numPr>
-        <w:spacing w:before="60" w:after="60"/>
-        <w:rPr/>
-      </w:pPr>
-      <w:r>
-        <w:rPr>
-          <w:rFonts w:ascii="Arial" w:hAnsi="Arial"/>
-          <w:sz w:val="20"/>
-          <w:szCs w:val="20"/>
-          <w:lang w:val="en-AU"/>
-        </w:rPr>
-        <w:tab/>
-      </w:r>
-      <w:r>
-        <w:rPr>
-          <w:rFonts w:eastAsia="Cambria" w:cs="Cambria" w:ascii="Arial" w:hAnsi="Arial"/>
-          <w:b w:val="false"/>
-          <w:i w:val="false"/>
-          <w:color w:val="000000"/>
-          <w:sz w:val="20"/>
-          <w:szCs w:val="20"/>
-          <w:lang w:val="en-AU"/>
-        </w:rPr>
-        <w:t xml:space="preserve">Kong, Q., Rizoiu, M. -A., &amp; Xie, L. (2020). Modeling Information Cascades with Self-exciting Processes via Generalized Epidemic Models. In </w:t>
-      </w:r>
-      <w:r>
-        <w:rPr>
-          <w:rFonts w:eastAsia="Cambria" w:cs="Cambria" w:ascii="Arial" w:hAnsi="Arial"/>
-          <w:b w:val="false"/>
-          <w:i/>
-          <w:color w:val="000000"/>
-          <w:sz w:val="20"/>
-          <w:szCs w:val="20"/>
-          <w:lang w:val="en-AU"/>
-        </w:rPr>
-        <w:t>PROCEEDINGS OF THE 13TH INTERNATIONAL CONFERENCE ON WEB SEARCH AND DATA MINING (WSDM '20)</w:t>
-      </w:r>
-      <w:r>
-        <w:rPr>
-          <w:rFonts w:eastAsia="Cambria" w:cs="Cambria" w:ascii="Arial" w:hAnsi="Arial"/>
-          <w:b w:val="false"/>
-          <w:i w:val="false"/>
-          <w:color w:val="000000"/>
-          <w:sz w:val="20"/>
-          <w:szCs w:val="20"/>
-          <w:lang w:val="en-AU"/>
-        </w:rPr>
-        <w:t xml:space="preserve"> (pp. 286-294). Houston, TX: ASSOC COMPUTING MACHINERY. Doi:</w:t>
-      </w:r>
-      <w:hyperlink r:id="rId28">
+      <w:hyperlink r:id="rId29">
         <w:r>
           <w:rPr>
             <w:rStyle w:val="LegturInternet"/>
-            <w:rFonts w:eastAsia="Cambria" w:cs="Cambria" w:ascii="Arial" w:hAnsi="Arial"/>
+            <w:rFonts w:eastAsia="Cambria" w:cs="Cambria"/>
             <w:b w:val="false"/>
             <w:i w:val="false"/>
             <w:color w:val="0000FF"/>
@@ -16418,32 +16230,27 @@
             <w:u w:val="single"/>
             <w:lang w:val="en-AU"/>
           </w:rPr>
-          <w:t>10.1145/3336191.3371821</w:t>
+          <w:t>https://proceedings.neurips.cc/</w:t>
         </w:r>
       </w:hyperlink>
     </w:p>
     <w:p>
       <w:pPr>
-        <w:pStyle w:val="Stiltitlu"/>
+        <w:pStyle w:val="ListParagraph"/>
         <w:numPr>
           <w:ilvl w:val="0"/>
           <w:numId w:val="13"/>
         </w:numPr>
-        <w:spacing w:before="60" w:after="60"/>
+        <w:overflowPunct w:val="true"/>
+        <w:spacing w:before="194" w:after="294"/>
+        <w:contextualSpacing/>
+        <w:jc w:val="both"/>
+        <w:textAlignment w:val="auto"/>
         <w:rPr/>
       </w:pPr>
       <w:r>
         <w:rPr>
-          <w:rFonts w:ascii="Arial" w:hAnsi="Arial"/>
-          <w:sz w:val="20"/>
-          <w:szCs w:val="20"/>
-          <w:lang w:val="en-AU"/>
-        </w:rPr>
-        <w:tab/>
-      </w:r>
-      <w:r>
-        <w:rPr>
-          <w:rFonts w:eastAsia="Cambria" w:cs="Cambria" w:ascii="Arial" w:hAnsi="Arial"/>
+          <w:rFonts w:eastAsia="Cambria" w:cs="Cambria"/>
           <w:b w:val="false"/>
           <w:i w:val="false"/>
           <w:color w:val="000000"/>
@@ -16451,11 +16258,35 @@
           <w:szCs w:val="20"/>
           <w:lang w:val="en-AU"/>
         </w:rPr>
-        <w:t xml:space="preserve">Zhang, R., Walder, C., &amp; Rizoiu, M. -A. (2020). Variational Inference for Sparse Gaussian Process Modulated Hawkes Process. In </w:t>
-      </w:r>
-      <w:r>
-        <w:rPr>
-          <w:rFonts w:eastAsia="Cambria" w:cs="Cambria" w:ascii="Arial" w:hAnsi="Arial"/>
+        <w:t xml:space="preserve">Kong, Q., </w:t>
+      </w:r>
+      <w:r>
+        <w:rPr>
+          <w:rFonts w:eastAsia="Cambria" w:cs="Cambria"/>
+          <w:b/>
+          <w:i w:val="false"/>
+          <w:color w:val="000000"/>
+          <w:sz w:val="20"/>
+          <w:szCs w:val="20"/>
+          <w:lang w:val="en-AU"/>
+        </w:rPr>
+        <w:t>Rizoiu, M. A.</w:t>
+      </w:r>
+      <w:r>
+        <w:rPr>
+          <w:rFonts w:eastAsia="Cambria" w:cs="Cambria"/>
+          <w:b w:val="false"/>
+          <w:i w:val="false"/>
+          <w:color w:val="000000"/>
+          <w:sz w:val="20"/>
+          <w:szCs w:val="20"/>
+          <w:lang w:val="en-AU"/>
+        </w:rPr>
+        <w:t xml:space="preserve">, &amp; Xie, L. (2020). Modeling Information Cascades with Self-exciting Processes via Generalized Epidemic Models. In </w:t>
+      </w:r>
+      <w:r>
+        <w:rPr>
+          <w:rFonts w:eastAsia="Cambria" w:cs="Cambria"/>
           <w:b w:val="false"/>
           <w:i/>
           <w:color w:val="000000"/>
@@ -16463,11 +16294,11 @@
           <w:szCs w:val="20"/>
           <w:lang w:val="en-AU"/>
         </w:rPr>
-        <w:t>Proceedings of the AAAI Conference on Artificial Intelligence</w:t>
-      </w:r>
-      <w:r>
-        <w:rPr>
-          <w:rFonts w:eastAsia="Cambria" w:cs="Cambria" w:ascii="Arial" w:hAnsi="Arial"/>
+        <w:t>PROCEEDINGS OF THE 13TH INTERNATIONAL CONFERENCE ON WEB SEARCH AND DATA MINING (WSDM '20)</w:t>
+      </w:r>
+      <w:r>
+        <w:rPr>
+          <w:rFonts w:eastAsia="Cambria" w:cs="Cambria"/>
           <w:b w:val="false"/>
           <w:i w:val="false"/>
           <w:color w:val="000000"/>
@@ -16475,13 +16306,104 @@
           <w:szCs w:val="20"/>
           <w:lang w:val="en-AU"/>
         </w:rPr>
-        <w:t xml:space="preserve"> Vol. 34 (pp. 6803-6810). New York Hilton Midtown, New York: Association for the Advancement of Artificial Intelligence (AAAI). doi:</w:t>
-      </w:r>
-      <w:hyperlink r:id="rId29">
+        <w:t xml:space="preserve"> (pp. 286-294). Houston, TX: ASSOC COMPUTING MACHINERY. Doi:</w:t>
+      </w:r>
+      <w:hyperlink r:id="rId30">
         <w:r>
           <w:rPr>
             <w:rStyle w:val="LegturInternet"/>
-            <w:rFonts w:eastAsia="Cambria" w:cs="Cambria" w:ascii="Arial" w:hAnsi="Arial"/>
+            <w:rFonts w:eastAsia="Cambria" w:cs="Cambria"/>
+            <w:b w:val="false"/>
+            <w:i w:val="false"/>
+            <w:color w:val="0000FF"/>
+            <w:sz w:val="20"/>
+            <w:szCs w:val="20"/>
+            <w:u w:val="single"/>
+            <w:lang w:val="en-AU"/>
+          </w:rPr>
+          <w:t>10.1145/3336191.3371</w:t>
+        </w:r>
+      </w:hyperlink>
+    </w:p>
+    <w:p>
+      <w:pPr>
+        <w:pStyle w:val="ListParagraph"/>
+        <w:numPr>
+          <w:ilvl w:val="0"/>
+          <w:numId w:val="13"/>
+        </w:numPr>
+        <w:overflowPunct w:val="true"/>
+        <w:spacing w:before="194" w:after="294"/>
+        <w:contextualSpacing/>
+        <w:jc w:val="both"/>
+        <w:textAlignment w:val="auto"/>
+        <w:rPr/>
+      </w:pPr>
+      <w:r>
+        <w:rPr>
+          <w:rFonts w:eastAsia="Cambria" w:cs="Cambria"/>
+          <w:b w:val="false"/>
+          <w:i w:val="false"/>
+          <w:color w:val="000000"/>
+          <w:sz w:val="20"/>
+          <w:szCs w:val="20"/>
+          <w:lang w:val="en-AU"/>
+        </w:rPr>
+        <w:t xml:space="preserve">Zhang, R., Walder, C., &amp; </w:t>
+      </w:r>
+      <w:r>
+        <w:rPr>
+          <w:rFonts w:eastAsia="Cambria" w:cs="Cambria"/>
+          <w:b/>
+          <w:i w:val="false"/>
+          <w:color w:val="000000"/>
+          <w:sz w:val="20"/>
+          <w:szCs w:val="20"/>
+          <w:lang w:val="en-AU"/>
+        </w:rPr>
+        <w:t>Rizoiu, M. A.</w:t>
+      </w:r>
+      <w:r>
+        <w:rPr>
+          <w:rFonts w:eastAsia="Cambria" w:cs="Cambria"/>
+          <w:b w:val="false"/>
+          <w:i w:val="false"/>
+          <w:color w:val="000000"/>
+          <w:sz w:val="20"/>
+          <w:szCs w:val="20"/>
+          <w:lang w:val="en-AU"/>
+        </w:rPr>
+        <w:t xml:space="preserve"> (2020). Variational Inference for Sparse Gaussian Process Modulated Hawkes Process. In </w:t>
+      </w:r>
+      <w:r>
+        <w:rPr>
+          <w:rFonts w:eastAsia="Cambria" w:cs="Cambria"/>
+          <w:b w:val="false"/>
+          <w:i/>
+          <w:color w:val="000000"/>
+          <w:sz w:val="20"/>
+          <w:szCs w:val="20"/>
+          <w:lang w:val="en-AU"/>
+        </w:rPr>
+        <w:t>Proceedings of the AAAI Conference on Artificial Intelligence</w:t>
+      </w:r>
+      <w:r>
+        <w:rPr>
+          <w:rFonts w:eastAsia="Cambria" w:cs="Cambria"/>
+          <w:b w:val="false"/>
+          <w:i w:val="false"/>
+          <w:color w:val="000000"/>
+          <w:sz w:val="20"/>
+          <w:szCs w:val="20"/>
+          <w:lang w:val="en-AU"/>
+        </w:rPr>
+        <w:t xml:space="preserve"> Vol. 34 (pp. 6803-6810). New York Hilton Midtown, New York: Association for the Advancement of Artificial Intelligence (AAAI). doi:</w:t>
+      </w:r>
+      <w:hyperlink r:id="rId31">
+        <w:r>
+          <w:rPr>
+            <w:rStyle w:val="LegturInternet"/>
+            <w:rFonts w:eastAsia="Cambria" w:cs="Cambria"/>
             <w:b w:val="false"/>
             <w:i w:val="false"/>
             <w:color w:val="0000FF"/>
@@ -16496,28 +16418,21 @@
     </w:p>
     <w:p>
       <w:pPr>
-        <w:pStyle w:val="Stiltitlu"/>
+        <w:pStyle w:val="ListParagraph"/>
         <w:numPr>
           <w:ilvl w:val="0"/>
           <w:numId w:val="13"/>
         </w:numPr>
-        <w:spacing w:before="60" w:after="60"/>
-        <w:rPr>
-          <w:lang w:val="en-AU"/>
-        </w:rPr>
+        <w:overflowPunct w:val="true"/>
+        <w:spacing w:before="194" w:after="294"/>
+        <w:contextualSpacing/>
+        <w:jc w:val="both"/>
+        <w:textAlignment w:val="auto"/>
+        <w:rPr/>
       </w:pPr>
       <w:r>
         <w:rPr>
-          <w:rFonts w:ascii="Arial" w:hAnsi="Arial"/>
-          <w:sz w:val="20"/>
-          <w:szCs w:val="20"/>
-          <w:lang w:val="en-AU"/>
-        </w:rPr>
-        <w:tab/>
-      </w:r>
-      <w:r>
-        <w:rPr>
-          <w:rFonts w:eastAsia="Cambria" w:cs="Cambria" w:ascii="Arial" w:hAnsi="Arial"/>
+          <w:rFonts w:eastAsia="Cambria" w:cs="Cambria"/>
           <w:b w:val="false"/>
           <w:i w:val="false"/>
           <w:color w:val="000000"/>
@@ -16525,11 +16440,35 @@
           <w:szCs w:val="20"/>
           <w:lang w:val="en-AU"/>
         </w:rPr>
-        <w:t xml:space="preserve">Dawson, N. J., Rizoiu, M. -A., Johnston, B., &amp; Williams, M. -A. (2020). Adaptively selecting occupations to detect skill shortages from online job ads. In </w:t>
-      </w:r>
-      <w:r>
-        <w:rPr>
-          <w:rFonts w:eastAsia="Cambria" w:cs="Cambria" w:ascii="Arial" w:hAnsi="Arial"/>
+        <w:t xml:space="preserve">Dawson, N. J., </w:t>
+      </w:r>
+      <w:r>
+        <w:rPr>
+          <w:rFonts w:eastAsia="Cambria" w:cs="Cambria"/>
+          <w:b/>
+          <w:i w:val="false"/>
+          <w:color w:val="000000"/>
+          <w:sz w:val="20"/>
+          <w:szCs w:val="20"/>
+          <w:lang w:val="en-AU"/>
+        </w:rPr>
+        <w:t>Rizoiu, M. A.</w:t>
+      </w:r>
+      <w:r>
+        <w:rPr>
+          <w:rFonts w:eastAsia="Cambria" w:cs="Cambria"/>
+          <w:b w:val="false"/>
+          <w:i w:val="false"/>
+          <w:color w:val="000000"/>
+          <w:sz w:val="20"/>
+          <w:szCs w:val="20"/>
+          <w:lang w:val="en-AU"/>
+        </w:rPr>
+        <w:t xml:space="preserve">, Johnston, B., &amp; Williams, M. -A. (2020). Adaptively selecting occupations to detect skill shortages from online job ads. In </w:t>
+      </w:r>
+      <w:r>
+        <w:rPr>
+          <w:rFonts w:eastAsia="Cambria" w:cs="Cambria"/>
           <w:b w:val="false"/>
           <w:i/>
           <w:color w:val="000000"/>
@@ -16541,7 +16480,7 @@
       </w:r>
       <w:r>
         <w:rPr>
-          <w:rFonts w:eastAsia="Cambria" w:cs="Cambria" w:ascii="Arial" w:hAnsi="Arial"/>
+          <w:rFonts w:eastAsia="Cambria" w:cs="Cambria"/>
           <w:b w:val="false"/>
           <w:i w:val="false"/>
           <w:color w:val="000000"/>
@@ -16554,26 +16493,21 @@
     </w:p>
     <w:p>
       <w:pPr>
-        <w:pStyle w:val="Stiltitlu"/>
+        <w:pStyle w:val="ListParagraph"/>
         <w:numPr>
           <w:ilvl w:val="0"/>
           <w:numId w:val="13"/>
         </w:numPr>
-        <w:spacing w:before="60" w:after="60"/>
+        <w:overflowPunct w:val="true"/>
+        <w:spacing w:before="194" w:after="294"/>
+        <w:contextualSpacing/>
+        <w:jc w:val="both"/>
+        <w:textAlignment w:val="auto"/>
         <w:rPr/>
       </w:pPr>
       <w:r>
         <w:rPr>
-          <w:rFonts w:ascii="Arial" w:hAnsi="Arial"/>
-          <w:sz w:val="20"/>
-          <w:szCs w:val="20"/>
-          <w:lang w:val="en-AU"/>
-        </w:rPr>
-        <w:tab/>
-      </w:r>
-      <w:r>
-        <w:rPr>
-          <w:rFonts w:eastAsia="Cambria" w:cs="Cambria" w:ascii="Arial" w:hAnsi="Arial"/>
+          <w:rFonts w:eastAsia="Cambria" w:cs="Cambria"/>
           <w:b w:val="false"/>
           <w:i w:val="false"/>
           <w:color w:val="000000"/>
@@ -16581,11 +16515,35 @@
           <w:szCs w:val="20"/>
           <w:lang w:val="en-AU"/>
         </w:rPr>
-        <w:t xml:space="preserve">Mihaita, A. -S., Li, H., He, Z., &amp; Rizoiu, M. -A. (2019). Motorway Traffic Flow Prediction using Advanced Deep Learning. In </w:t>
-      </w:r>
-      <w:r>
-        <w:rPr>
-          <w:rFonts w:eastAsia="Cambria" w:cs="Cambria" w:ascii="Arial" w:hAnsi="Arial"/>
+        <w:t xml:space="preserve">Mihaita, A. -S., Li, H., He, Z., &amp; </w:t>
+      </w:r>
+      <w:r>
+        <w:rPr>
+          <w:rFonts w:eastAsia="Cambria" w:cs="Cambria"/>
+          <w:b/>
+          <w:i w:val="false"/>
+          <w:color w:val="000000"/>
+          <w:sz w:val="20"/>
+          <w:szCs w:val="20"/>
+          <w:lang w:val="en-AU"/>
+        </w:rPr>
+        <w:t>Rizoiu, M. A.</w:t>
+      </w:r>
+      <w:r>
+        <w:rPr>
+          <w:rFonts w:eastAsia="Cambria" w:cs="Cambria"/>
+          <w:b w:val="false"/>
+          <w:i w:val="false"/>
+          <w:color w:val="000000"/>
+          <w:sz w:val="20"/>
+          <w:szCs w:val="20"/>
+          <w:lang w:val="en-AU"/>
+        </w:rPr>
+        <w:t xml:space="preserve"> (2019). Motorway Traffic Flow Prediction using Advanced Deep Learning. In </w:t>
+      </w:r>
+      <w:r>
+        <w:rPr>
+          <w:rFonts w:eastAsia="Cambria" w:cs="Cambria"/>
           <w:b w:val="false"/>
           <w:i/>
           <w:color w:val="000000"/>
@@ -16597,7 +16555,7 @@
       </w:r>
       <w:r>
         <w:rPr>
-          <w:rFonts w:eastAsia="Cambria" w:cs="Cambria" w:ascii="Arial" w:hAnsi="Arial"/>
+          <w:rFonts w:eastAsia="Cambria" w:cs="Cambria"/>
           <w:b w:val="false"/>
           <w:i w:val="false"/>
           <w:color w:val="000000"/>
@@ -16607,11 +16565,11 @@
         </w:rPr>
         <w:t xml:space="preserve"> (pp. 1683-1690). IEEE. doi:</w:t>
       </w:r>
-      <w:hyperlink r:id="rId30">
+      <w:hyperlink r:id="rId32">
         <w:r>
           <w:rPr>
             <w:rStyle w:val="LegturInternet"/>
-            <w:rFonts w:eastAsia="Cambria" w:cs="Cambria" w:ascii="Arial" w:hAnsi="Arial"/>
+            <w:rFonts w:eastAsia="Cambria" w:cs="Cambria"/>
             <w:b w:val="false"/>
             <w:i w:val="false"/>
             <w:color w:val="0000FF"/>
@@ -16626,28 +16584,21 @@
     </w:p>
     <w:p>
       <w:pPr>
-        <w:pStyle w:val="Stiltitlu"/>
+        <w:pStyle w:val="ListParagraph"/>
         <w:numPr>
           <w:ilvl w:val="0"/>
           <w:numId w:val="13"/>
         </w:numPr>
-        <w:spacing w:before="60" w:after="60"/>
-        <w:rPr>
-          <w:lang w:val="en-AU"/>
-        </w:rPr>
+        <w:overflowPunct w:val="true"/>
+        <w:spacing w:before="194" w:after="294"/>
+        <w:contextualSpacing/>
+        <w:jc w:val="both"/>
+        <w:textAlignment w:val="auto"/>
+        <w:rPr/>
       </w:pPr>
       <w:r>
         <w:rPr>
-          <w:rFonts w:ascii="Arial" w:hAnsi="Arial"/>
-          <w:sz w:val="20"/>
-          <w:szCs w:val="20"/>
-          <w:lang w:val="en-AU"/>
-        </w:rPr>
-        <w:tab/>
-      </w:r>
-      <w:r>
-        <w:rPr>
-          <w:rFonts w:eastAsia="Cambria" w:cs="Cambria" w:ascii="Arial" w:hAnsi="Arial"/>
+          <w:rFonts w:eastAsia="Cambria" w:cs="Cambria"/>
           <w:b w:val="false"/>
           <w:i w:val="false"/>
           <w:color w:val="000000"/>
@@ -16655,11 +16606,35 @@
           <w:szCs w:val="20"/>
           <w:lang w:val="en-AU"/>
         </w:rPr>
-        <w:t xml:space="preserve">Ram, R., &amp; Rizoiu, M. -A. (2019). A social science-grounded approach for quantifying online social influence. In </w:t>
-      </w:r>
-      <w:r>
-        <w:rPr>
-          <w:rFonts w:eastAsia="Cambria" w:cs="Cambria" w:ascii="Arial" w:hAnsi="Arial"/>
+        <w:t xml:space="preserve">Ram, R., &amp; </w:t>
+      </w:r>
+      <w:r>
+        <w:rPr>
+          <w:rFonts w:eastAsia="Cambria" w:cs="Cambria"/>
+          <w:b/>
+          <w:i w:val="false"/>
+          <w:color w:val="000000"/>
+          <w:sz w:val="20"/>
+          <w:szCs w:val="20"/>
+          <w:lang w:val="en-AU"/>
+        </w:rPr>
+        <w:t>Rizoiu, M. A.</w:t>
+      </w:r>
+      <w:r>
+        <w:rPr>
+          <w:rFonts w:eastAsia="Cambria" w:cs="Cambria"/>
+          <w:b w:val="false"/>
+          <w:i w:val="false"/>
+          <w:color w:val="000000"/>
+          <w:sz w:val="20"/>
+          <w:szCs w:val="20"/>
+          <w:lang w:val="en-AU"/>
+        </w:rPr>
+        <w:t xml:space="preserve"> (2019). A social science-grounded approach for quantifying online social influence. In </w:t>
+      </w:r>
+      <w:r>
+        <w:rPr>
+          <w:rFonts w:eastAsia="Cambria" w:cs="Cambria"/>
           <w:b w:val="false"/>
           <w:i/>
           <w:color w:val="000000"/>
@@ -16671,7 +16646,7 @@
       </w:r>
       <w:r>
         <w:rPr>
-          <w:rFonts w:eastAsia="Cambria" w:cs="Cambria" w:ascii="Arial" w:hAnsi="Arial"/>
+          <w:rFonts w:eastAsia="Cambria" w:cs="Cambria"/>
           <w:b w:val="false"/>
           <w:i w:val="false"/>
           <w:color w:val="000000"/>
@@ -16684,26 +16659,21 @@
     </w:p>
     <w:p>
       <w:pPr>
-        <w:pStyle w:val="Stiltitlu"/>
+        <w:pStyle w:val="ListParagraph"/>
         <w:numPr>
           <w:ilvl w:val="0"/>
           <w:numId w:val="13"/>
         </w:numPr>
-        <w:spacing w:before="60" w:after="60"/>
+        <w:overflowPunct w:val="true"/>
+        <w:spacing w:before="194" w:after="294"/>
+        <w:contextualSpacing/>
+        <w:jc w:val="both"/>
+        <w:textAlignment w:val="auto"/>
         <w:rPr/>
       </w:pPr>
       <w:r>
         <w:rPr>
-          <w:rFonts w:ascii="Arial" w:hAnsi="Arial"/>
-          <w:sz w:val="20"/>
-          <w:szCs w:val="20"/>
-          <w:lang w:val="en-AU"/>
-        </w:rPr>
-        <w:tab/>
-      </w:r>
-      <w:r>
-        <w:rPr>
-          <w:rFonts w:eastAsia="Cambria" w:cs="Cambria" w:ascii="Arial" w:hAnsi="Arial"/>
+          <w:rFonts w:eastAsia="Cambria" w:cs="Cambria"/>
           <w:b w:val="false"/>
           <w:i w:val="false"/>
           <w:color w:val="000000"/>
@@ -16711,11 +16681,35 @@
           <w:szCs w:val="20"/>
           <w:lang w:val="en-AU"/>
         </w:rPr>
-        <w:t xml:space="preserve">Zhang, R., Walder, C., Rizoiu, M. -A., &amp; Xie, L. (2019). Efficient Non-parametric Bayesian Hawkes Processes. In </w:t>
-      </w:r>
-      <w:r>
-        <w:rPr>
-          <w:rFonts w:eastAsia="Cambria" w:cs="Cambria" w:ascii="Arial" w:hAnsi="Arial"/>
+        <w:t xml:space="preserve">Zhang, R., Walder, C., </w:t>
+      </w:r>
+      <w:r>
+        <w:rPr>
+          <w:rFonts w:eastAsia="Cambria" w:cs="Cambria"/>
+          <w:b/>
+          <w:i w:val="false"/>
+          <w:color w:val="000000"/>
+          <w:sz w:val="20"/>
+          <w:szCs w:val="20"/>
+          <w:lang w:val="en-AU"/>
+        </w:rPr>
+        <w:t>Rizoiu, M. A.</w:t>
+      </w:r>
+      <w:r>
+        <w:rPr>
+          <w:rFonts w:eastAsia="Cambria" w:cs="Cambria"/>
+          <w:b w:val="false"/>
+          <w:i w:val="false"/>
+          <w:color w:val="000000"/>
+          <w:sz w:val="20"/>
+          <w:szCs w:val="20"/>
+          <w:lang w:val="en-AU"/>
+        </w:rPr>
+        <w:t xml:space="preserve">, &amp; Xie, L. (2019). Efficient Non-parametric Bayesian Hawkes Processes. In </w:t>
+      </w:r>
+      <w:r>
+        <w:rPr>
+          <w:rFonts w:eastAsia="Cambria" w:cs="Cambria"/>
           <w:b w:val="false"/>
           <w:i/>
           <w:color w:val="000000"/>
@@ -16727,7 +16721,7 @@
       </w:r>
       <w:r>
         <w:rPr>
-          <w:rFonts w:eastAsia="Cambria" w:cs="Cambria" w:ascii="Arial" w:hAnsi="Arial"/>
+          <w:rFonts w:eastAsia="Cambria" w:cs="Cambria"/>
           <w:b w:val="false"/>
           <w:i w:val="false"/>
           <w:color w:val="000000"/>
@@ -16737,11 +16731,11 @@
         </w:rPr>
         <w:t xml:space="preserve"> (pp. 4299-4305). USA: International Joint Conferences on Artificial Intelligence Organization. doi:</w:t>
       </w:r>
-      <w:hyperlink r:id="rId31">
+      <w:hyperlink r:id="rId33">
         <w:r>
           <w:rPr>
             <w:rStyle w:val="LegturInternet"/>
-            <w:rFonts w:eastAsia="Cambria" w:cs="Cambria" w:ascii="Arial" w:hAnsi="Arial"/>
+            <w:rFonts w:eastAsia="Cambria" w:cs="Cambria"/>
             <w:b w:val="false"/>
             <w:i w:val="false"/>
             <w:color w:val="0000FF"/>
@@ -16756,28 +16750,21 @@
     </w:p>
     <w:p>
       <w:pPr>
-        <w:pStyle w:val="Stiltitlu"/>
+        <w:pStyle w:val="ListParagraph"/>
         <w:numPr>
           <w:ilvl w:val="0"/>
           <w:numId w:val="13"/>
         </w:numPr>
-        <w:spacing w:before="60" w:after="60"/>
-        <w:rPr>
-          <w:lang w:val="en-AU"/>
-        </w:rPr>
+        <w:overflowPunct w:val="true"/>
+        <w:spacing w:before="194" w:after="294"/>
+        <w:contextualSpacing/>
+        <w:jc w:val="both"/>
+        <w:textAlignment w:val="auto"/>
+        <w:rPr/>
       </w:pPr>
       <w:r>
         <w:rPr>
-          <w:rFonts w:ascii="Arial" w:hAnsi="Arial"/>
-          <w:sz w:val="20"/>
-          <w:szCs w:val="20"/>
-          <w:lang w:val="en-AU"/>
-        </w:rPr>
-        <w:tab/>
-      </w:r>
-      <w:r>
-        <w:rPr>
-          <w:rFonts w:eastAsia="Cambria" w:cs="Cambria" w:ascii="Arial" w:hAnsi="Arial"/>
+          <w:rFonts w:eastAsia="Cambria" w:cs="Cambria"/>
           <w:b w:val="false"/>
           <w:i w:val="false"/>
           <w:color w:val="000000"/>
@@ -16785,11 +16772,35 @@
           <w:szCs w:val="20"/>
           <w:lang w:val="en-AU"/>
         </w:rPr>
-        <w:t xml:space="preserve">Mihăiţă, A. S., Liu, Z., Rizoiu, M. A., &amp; Cai, C. (2019). Arterial incident duration prediction using a bi-level framework of extreme gradient-tree boosting. In </w:t>
-      </w:r>
-      <w:r>
-        <w:rPr>
-          <w:rFonts w:eastAsia="Cambria" w:cs="Cambria" w:ascii="Arial" w:hAnsi="Arial"/>
+        <w:t xml:space="preserve">Mihăiţă, A. S., Liu, Z., </w:t>
+      </w:r>
+      <w:r>
+        <w:rPr>
+          <w:rFonts w:eastAsia="Cambria" w:cs="Cambria"/>
+          <w:b/>
+          <w:i w:val="false"/>
+          <w:color w:val="000000"/>
+          <w:sz w:val="20"/>
+          <w:szCs w:val="20"/>
+          <w:lang w:val="en-AU"/>
+        </w:rPr>
+        <w:t>Rizoiu, M. A.</w:t>
+      </w:r>
+      <w:r>
+        <w:rPr>
+          <w:rFonts w:eastAsia="Cambria" w:cs="Cambria"/>
+          <w:b w:val="false"/>
+          <w:i w:val="false"/>
+          <w:color w:val="000000"/>
+          <w:sz w:val="20"/>
+          <w:szCs w:val="20"/>
+          <w:lang w:val="en-AU"/>
+        </w:rPr>
+        <w:t xml:space="preserve">, &amp; Cai, C. (2019). Arterial incident duration prediction using a bi-level framework of extreme gradient-tree boosting. In </w:t>
+      </w:r>
+      <w:r>
+        <w:rPr>
+          <w:rFonts w:eastAsia="Cambria" w:cs="Cambria"/>
           <w:b w:val="false"/>
           <w:i/>
           <w:color w:val="000000"/>
@@ -16801,7 +16812,7 @@
       </w:r>
       <w:r>
         <w:rPr>
-          <w:rFonts w:eastAsia="Cambria" w:cs="Cambria" w:ascii="Arial" w:hAnsi="Arial"/>
+          <w:rFonts w:eastAsia="Cambria" w:cs="Cambria"/>
           <w:b w:val="false"/>
           <w:i w:val="false"/>
           <w:color w:val="000000"/>
@@ -16814,26 +16825,21 @@
     </w:p>
     <w:p>
       <w:pPr>
-        <w:pStyle w:val="Stiltitlu"/>
+        <w:pStyle w:val="ListParagraph"/>
         <w:numPr>
           <w:ilvl w:val="0"/>
           <w:numId w:val="13"/>
         </w:numPr>
-        <w:spacing w:before="60" w:after="60"/>
+        <w:overflowPunct w:val="true"/>
+        <w:spacing w:before="194" w:after="294"/>
+        <w:contextualSpacing/>
+        <w:jc w:val="both"/>
+        <w:textAlignment w:val="auto"/>
         <w:rPr/>
       </w:pPr>
       <w:r>
         <w:rPr>
-          <w:rFonts w:ascii="Arial" w:hAnsi="Arial"/>
-          <w:sz w:val="20"/>
-          <w:szCs w:val="20"/>
-          <w:lang w:val="en-AU"/>
-        </w:rPr>
-        <w:tab/>
-      </w:r>
-      <w:r>
-        <w:rPr>
-          <w:rFonts w:eastAsia="Cambria" w:cs="Cambria" w:ascii="Arial" w:hAnsi="Arial"/>
+          <w:rFonts w:eastAsia="Cambria" w:cs="Cambria"/>
           <w:b w:val="false"/>
           <w:i w:val="false"/>
           <w:color w:val="000000"/>
@@ -16841,11 +16847,35 @@
           <w:szCs w:val="20"/>
           <w:lang w:val="en-AU"/>
         </w:rPr>
-        <w:t xml:space="preserve">Kong, Q., Rizoiu, M. A., Wu, S., &amp; Xie, L. (2018). Will This Video Go Viral: Explaining and Predicting the Popularity of Youtube Videos. In </w:t>
-      </w:r>
-      <w:r>
-        <w:rPr>
-          <w:rFonts w:eastAsia="Cambria" w:cs="Cambria" w:ascii="Arial" w:hAnsi="Arial"/>
+        <w:t xml:space="preserve">Kong, Q., </w:t>
+      </w:r>
+      <w:r>
+        <w:rPr>
+          <w:rFonts w:eastAsia="Cambria" w:cs="Cambria"/>
+          <w:b/>
+          <w:i w:val="false"/>
+          <w:color w:val="000000"/>
+          <w:sz w:val="20"/>
+          <w:szCs w:val="20"/>
+          <w:lang w:val="en-AU"/>
+        </w:rPr>
+        <w:t>Rizoiu, M. A.</w:t>
+      </w:r>
+      <w:r>
+        <w:rPr>
+          <w:rFonts w:eastAsia="Cambria" w:cs="Cambria"/>
+          <w:b w:val="false"/>
+          <w:i w:val="false"/>
+          <w:color w:val="000000"/>
+          <w:sz w:val="20"/>
+          <w:szCs w:val="20"/>
+          <w:lang w:val="en-AU"/>
+        </w:rPr>
+        <w:t xml:space="preserve">, Wu, S., &amp; Xie, L. (2018). Will This Video Go Viral: Explaining and Predicting the Popularity of Youtube Videos. In </w:t>
+      </w:r>
+      <w:r>
+        <w:rPr>
+          <w:rFonts w:eastAsia="Cambria" w:cs="Cambria"/>
           <w:b w:val="false"/>
           <w:i/>
           <w:color w:val="000000"/>
@@ -16857,7 +16887,7 @@
       </w:r>
       <w:r>
         <w:rPr>
-          <w:rFonts w:eastAsia="Cambria" w:cs="Cambria" w:ascii="Arial" w:hAnsi="Arial"/>
+          <w:rFonts w:eastAsia="Cambria" w:cs="Cambria"/>
           <w:b w:val="false"/>
           <w:i w:val="false"/>
           <w:color w:val="000000"/>
@@ -16867,11 +16897,11 @@
         </w:rPr>
         <w:t xml:space="preserve"> (pp. 175-178). doi:</w:t>
       </w:r>
-      <w:hyperlink r:id="rId32">
+      <w:hyperlink r:id="rId34">
         <w:r>
           <w:rPr>
             <w:rStyle w:val="LegturInternet"/>
-            <w:rFonts w:eastAsia="Cambria" w:cs="Cambria" w:ascii="Arial" w:hAnsi="Arial"/>
+            <w:rFonts w:eastAsia="Cambria" w:cs="Cambria"/>
             <w:b w:val="false"/>
             <w:i w:val="false"/>
             <w:color w:val="0000FF"/>
@@ -16886,38 +16916,33 @@
     </w:p>
     <w:p>
       <w:pPr>
-        <w:pStyle w:val="Stiltitlu"/>
+        <w:pStyle w:val="ListParagraph"/>
         <w:numPr>
           <w:ilvl w:val="0"/>
           <w:numId w:val="13"/>
         </w:numPr>
-        <w:spacing w:before="60" w:after="60"/>
-        <w:rPr>
-          <w:rStyle w:val="LegturInternet"/>
-          <w:rFonts w:ascii="Arial" w:hAnsi="Arial" w:eastAsia="Cambria" w:cs="Cambria"/>
-          <w:b w:val="false"/>
-          <w:b w:val="false"/>
+        <w:overflowPunct w:val="true"/>
+        <w:spacing w:before="194" w:after="294"/>
+        <w:contextualSpacing/>
+        <w:jc w:val="both"/>
+        <w:textAlignment w:val="auto"/>
+        <w:rPr/>
+      </w:pPr>
+      <w:r>
+        <w:rPr>
+          <w:rFonts w:eastAsia="Cambria" w:cs="Cambria"/>
+          <w:b/>
           <w:i w:val="false"/>
-          <w:i w:val="false"/>
-          <w:color w:val="0000FF"/>
-          <w:sz w:val="20"/>
-          <w:szCs w:val="20"/>
-          <w:u w:val="single"/>
-          <w:lang w:val="en-AU"/>
-        </w:rPr>
-      </w:pPr>
-      <w:r>
-        <w:rPr>
-          <w:rFonts w:ascii="Arial" w:hAnsi="Arial"/>
-          <w:sz w:val="20"/>
-          <w:szCs w:val="20"/>
-          <w:lang w:val="en-AU"/>
-        </w:rPr>
-        <w:tab/>
-      </w:r>
-      <w:r>
-        <w:rPr>
-          <w:rFonts w:eastAsia="Cambria" w:cs="Cambria" w:ascii="Arial" w:hAnsi="Arial"/>
+          <w:color w:val="000000"/>
+          <w:sz w:val="20"/>
+          <w:szCs w:val="20"/>
+          <w:lang w:val="en-AU"/>
+        </w:rPr>
+        <w:t>Rizoiu, M. A.</w:t>
+      </w:r>
+      <w:r>
+        <w:rPr>
+          <w:rFonts w:eastAsia="Cambria" w:cs="Cambria"/>
           <w:b w:val="false"/>
           <w:i w:val="false"/>
           <w:color w:val="000000"/>
@@ -16925,11 +16950,11 @@
           <w:szCs w:val="20"/>
           <w:lang w:val="en-AU"/>
         </w:rPr>
-        <w:t xml:space="preserve">Rizoiu, M. -A., Mishra, S., Kong, Q., Carman, M., &amp; Xie, L. (2018). SIR-Hawkes: Linking Epidemic Models and Hawkes Processes to Model Diffusions in Finite Populations. In </w:t>
-      </w:r>
-      <w:r>
-        <w:rPr>
-          <w:rFonts w:eastAsia="Cambria" w:cs="Cambria" w:ascii="Arial" w:hAnsi="Arial"/>
+        <w:t xml:space="preserve">, Mishra, S., Kong, Q., Carman, M., &amp; Xie, L. (2018). SIR-Hawkes: Linking Epidemic Models and Hawkes Processes to Model Diffusions in Finite Populations. In </w:t>
+      </w:r>
+      <w:r>
+        <w:rPr>
+          <w:rFonts w:eastAsia="Cambria" w:cs="Cambria"/>
           <w:b w:val="false"/>
           <w:i/>
           <w:color w:val="000000"/>
@@ -16941,7 +16966,7 @@
       </w:r>
       <w:r>
         <w:rPr>
-          <w:rFonts w:eastAsia="Cambria" w:cs="Cambria" w:ascii="Arial" w:hAnsi="Arial"/>
+          <w:rFonts w:eastAsia="Cambria" w:cs="Cambria"/>
           <w:b w:val="false"/>
           <w:i w:val="false"/>
           <w:color w:val="000000"/>
@@ -16951,11 +16976,11 @@
         </w:rPr>
         <w:t xml:space="preserve"> (pp. 419-428). Lyon, FRANCE: ASSOC COMPUTING MACHINERY. doi:</w:t>
       </w:r>
-      <w:hyperlink r:id="rId33">
+      <w:hyperlink r:id="rId35">
         <w:r>
           <w:rPr>
             <w:rStyle w:val="LegturInternet"/>
-            <w:rFonts w:eastAsia="Cambria" w:cs="Cambria" w:ascii="Arial" w:hAnsi="Arial"/>
+            <w:rFonts w:eastAsia="Cambria" w:cs="Cambria"/>
             <w:b w:val="false"/>
             <w:i w:val="false"/>
             <w:color w:val="0000FF"/>
@@ -16970,28 +16995,33 @@
     </w:p>
     <w:p>
       <w:pPr>
-        <w:pStyle w:val="Stiltitlu"/>
+        <w:pStyle w:val="ListParagraph"/>
         <w:numPr>
           <w:ilvl w:val="0"/>
           <w:numId w:val="13"/>
         </w:numPr>
-        <w:spacing w:before="60" w:after="60"/>
-        <w:rPr>
-          <w:lang w:val="en-AU"/>
-        </w:rPr>
+        <w:overflowPunct w:val="true"/>
+        <w:spacing w:before="194" w:after="294"/>
+        <w:contextualSpacing/>
+        <w:jc w:val="both"/>
+        <w:textAlignment w:val="auto"/>
+        <w:rPr/>
       </w:pPr>
       <w:r>
         <w:rPr>
-          <w:rFonts w:ascii="Arial" w:hAnsi="Arial"/>
-          <w:sz w:val="20"/>
-          <w:szCs w:val="20"/>
-          <w:lang w:val="en-AU"/>
-        </w:rPr>
-        <w:tab/>
-      </w:r>
-      <w:r>
-        <w:rPr>
-          <w:rFonts w:eastAsia="Cambria" w:cs="Cambria" w:ascii="Arial" w:hAnsi="Arial"/>
+          <w:rFonts w:eastAsia="Cambria" w:cs="Cambria"/>
+          <w:b/>
+          <w:i w:val="false"/>
+          <w:color w:val="000000"/>
+          <w:sz w:val="20"/>
+          <w:szCs w:val="20"/>
+          <w:lang w:val="en-AU"/>
+        </w:rPr>
+        <w:t>Rizoiu, M. A.</w:t>
+      </w:r>
+      <w:r>
+        <w:rPr>
+          <w:rFonts w:eastAsia="Cambria" w:cs="Cambria"/>
           <w:b w:val="false"/>
           <w:i w:val="false"/>
           <w:color w:val="000000"/>
@@ -16999,11 +17029,11 @@
           <w:szCs w:val="20"/>
           <w:lang w:val="en-AU"/>
         </w:rPr>
-        <w:t xml:space="preserve">Rizoiu, M. A., Graham, T., Zhang, R., Zhang, Y., Ackland, R., &amp; Xie, L. (2018). #DebateNight: The role and influence of socialbots on twitter during the first 2016 US presidential debate. In </w:t>
-      </w:r>
-      <w:r>
-        <w:rPr>
-          <w:rFonts w:eastAsia="Cambria" w:cs="Cambria" w:ascii="Arial" w:hAnsi="Arial"/>
+        <w:t xml:space="preserve">, Graham, T., Zhang, R., Zhang, Y., Ackland, R., &amp; Xie, L. (2018). #DebateNight: The role and influence of socialbots on twitter during the first 2016 US presidential debate. In </w:t>
+      </w:r>
+      <w:r>
+        <w:rPr>
+          <w:rFonts w:eastAsia="Cambria" w:cs="Cambria"/>
           <w:b w:val="false"/>
           <w:i/>
           <w:color w:val="000000"/>
@@ -17015,7 +17045,7 @@
       </w:r>
       <w:r>
         <w:rPr>
-          <w:rFonts w:eastAsia="Cambria" w:cs="Cambria" w:ascii="Arial" w:hAnsi="Arial"/>
+          <w:rFonts w:eastAsia="Cambria" w:cs="Cambria"/>
           <w:b w:val="false"/>
           <w:i w:val="false"/>
           <w:color w:val="000000"/>
@@ -17028,28 +17058,21 @@
     </w:p>
     <w:p>
       <w:pPr>
-        <w:pStyle w:val="Stiltitlu"/>
+        <w:pStyle w:val="ListParagraph"/>
         <w:numPr>
           <w:ilvl w:val="0"/>
           <w:numId w:val="13"/>
         </w:numPr>
-        <w:spacing w:before="60" w:after="60"/>
-        <w:rPr>
-          <w:lang w:val="en-AU"/>
-        </w:rPr>
+        <w:overflowPunct w:val="true"/>
+        <w:spacing w:before="194" w:after="294"/>
+        <w:contextualSpacing/>
+        <w:jc w:val="both"/>
+        <w:textAlignment w:val="auto"/>
+        <w:rPr/>
       </w:pPr>
       <w:r>
         <w:rPr>
-          <w:rFonts w:ascii="Arial" w:hAnsi="Arial"/>
-          <w:sz w:val="20"/>
-          <w:szCs w:val="20"/>
-          <w:lang w:val="en-AU"/>
-        </w:rPr>
-        <w:tab/>
-      </w:r>
-      <w:r>
-        <w:rPr>
-          <w:rFonts w:eastAsia="Cambria" w:cs="Cambria" w:ascii="Arial" w:hAnsi="Arial"/>
+          <w:rFonts w:eastAsia="Cambria" w:cs="Cambria"/>
           <w:b w:val="false"/>
           <w:i w:val="false"/>
           <w:color w:val="000000"/>
@@ -17057,11 +17080,35 @@
           <w:szCs w:val="20"/>
           <w:lang w:val="en-AU"/>
         </w:rPr>
-        <w:t xml:space="preserve">Wu, S., Rizoiu, M. A., &amp; Xie, L. (2018). Beyond views: Measuring and predicting engagement in online videos. In </w:t>
-      </w:r>
-      <w:r>
-        <w:rPr>
-          <w:rFonts w:eastAsia="Cambria" w:cs="Cambria" w:ascii="Arial" w:hAnsi="Arial"/>
+        <w:t xml:space="preserve">Wu, S., </w:t>
+      </w:r>
+      <w:r>
+        <w:rPr>
+          <w:rFonts w:eastAsia="Cambria" w:cs="Cambria"/>
+          <w:b/>
+          <w:i w:val="false"/>
+          <w:color w:val="000000"/>
+          <w:sz w:val="20"/>
+          <w:szCs w:val="20"/>
+          <w:lang w:val="en-AU"/>
+        </w:rPr>
+        <w:t>Rizoiu, M. A.</w:t>
+      </w:r>
+      <w:r>
+        <w:rPr>
+          <w:rFonts w:eastAsia="Cambria" w:cs="Cambria"/>
+          <w:b w:val="false"/>
+          <w:i w:val="false"/>
+          <w:color w:val="000000"/>
+          <w:sz w:val="20"/>
+          <w:szCs w:val="20"/>
+          <w:lang w:val="en-AU"/>
+        </w:rPr>
+        <w:t xml:space="preserve">, &amp; Xie, L. (2018). Beyond views: Measuring and predicting engagement in online videos. In </w:t>
+      </w:r>
+      <w:r>
+        <w:rPr>
+          <w:rFonts w:eastAsia="Cambria" w:cs="Cambria"/>
           <w:b w:val="false"/>
           <w:i/>
           <w:color w:val="000000"/>
@@ -17073,7 +17120,7 @@
       </w:r>
       <w:r>
         <w:rPr>
-          <w:rFonts w:eastAsia="Cambria" w:cs="Cambria" w:ascii="Arial" w:hAnsi="Arial"/>
+          <w:rFonts w:eastAsia="Cambria" w:cs="Cambria"/>
           <w:b w:val="false"/>
           <w:i w:val="false"/>
           <w:color w:val="000000"/>
@@ -17086,28 +17133,21 @@
     </w:p>
     <w:p>
       <w:pPr>
-        <w:pStyle w:val="Stiltitlu"/>
+        <w:pStyle w:val="ListParagraph"/>
         <w:numPr>
           <w:ilvl w:val="0"/>
           <w:numId w:val="13"/>
         </w:numPr>
-        <w:spacing w:before="60" w:after="60"/>
-        <w:rPr>
-          <w:lang w:val="en-AU"/>
-        </w:rPr>
+        <w:overflowPunct w:val="true"/>
+        <w:spacing w:before="194" w:after="294"/>
+        <w:contextualSpacing/>
+        <w:jc w:val="both"/>
+        <w:textAlignment w:val="auto"/>
+        <w:rPr/>
       </w:pPr>
       <w:r>
         <w:rPr>
-          <w:rFonts w:ascii="Arial" w:hAnsi="Arial"/>
-          <w:sz w:val="20"/>
-          <w:szCs w:val="20"/>
-          <w:lang w:val="en-AU"/>
-        </w:rPr>
-        <w:tab/>
-      </w:r>
-      <w:r>
-        <w:rPr>
-          <w:rFonts w:eastAsia="Cambria" w:cs="Cambria" w:ascii="Arial" w:hAnsi="Arial"/>
+          <w:rFonts w:eastAsia="Cambria" w:cs="Cambria"/>
           <w:b w:val="false"/>
           <w:i w:val="false"/>
           <w:color w:val="000000"/>
@@ -17115,11 +17155,35 @@
           <w:szCs w:val="20"/>
           <w:lang w:val="en-AU"/>
         </w:rPr>
-        <w:t xml:space="preserve">Mishra, S., Rizoiu, M. A., &amp; Xie, L. (2018). Modeling popularity in asynchronous social media streams with recurrent neural networks. In </w:t>
-      </w:r>
-      <w:r>
-        <w:rPr>
-          <w:rFonts w:eastAsia="Cambria" w:cs="Cambria" w:ascii="Arial" w:hAnsi="Arial"/>
+        <w:t xml:space="preserve">Mishra, S., </w:t>
+      </w:r>
+      <w:r>
+        <w:rPr>
+          <w:rFonts w:eastAsia="Cambria" w:cs="Cambria"/>
+          <w:b/>
+          <w:i w:val="false"/>
+          <w:color w:val="000000"/>
+          <w:sz w:val="20"/>
+          <w:szCs w:val="20"/>
+          <w:lang w:val="en-AU"/>
+        </w:rPr>
+        <w:t>Rizoiu, M. A.</w:t>
+      </w:r>
+      <w:r>
+        <w:rPr>
+          <w:rFonts w:eastAsia="Cambria" w:cs="Cambria"/>
+          <w:b w:val="false"/>
+          <w:i w:val="false"/>
+          <w:color w:val="000000"/>
+          <w:sz w:val="20"/>
+          <w:szCs w:val="20"/>
+          <w:lang w:val="en-AU"/>
+        </w:rPr>
+        <w:t xml:space="preserve">, &amp; Xie, L. (2018). Modeling popularity in asynchronous social media streams with recurrent neural networks. In </w:t>
+      </w:r>
+      <w:r>
+        <w:rPr>
+          <w:rFonts w:eastAsia="Cambria" w:cs="Cambria"/>
           <w:b w:val="false"/>
           <w:i/>
           <w:color w:val="000000"/>
@@ -17131,7 +17195,7 @@
       </w:r>
       <w:r>
         <w:rPr>
-          <w:rFonts w:eastAsia="Cambria" w:cs="Cambria" w:ascii="Arial" w:hAnsi="Arial"/>
+          <w:rFonts w:eastAsia="Cambria" w:cs="Cambria"/>
           <w:b w:val="false"/>
           <w:i w:val="false"/>
           <w:color w:val="000000"/>
@@ -17144,28 +17208,33 @@
     </w:p>
     <w:p>
       <w:pPr>
-        <w:pStyle w:val="Stiltitlu"/>
+        <w:pStyle w:val="ListParagraph"/>
         <w:numPr>
           <w:ilvl w:val="0"/>
           <w:numId w:val="13"/>
         </w:numPr>
-        <w:spacing w:before="60" w:after="60"/>
-        <w:rPr>
-          <w:lang w:val="en-AU"/>
-        </w:rPr>
+        <w:overflowPunct w:val="true"/>
+        <w:spacing w:before="194" w:after="294"/>
+        <w:contextualSpacing/>
+        <w:jc w:val="both"/>
+        <w:textAlignment w:val="auto"/>
+        <w:rPr/>
       </w:pPr>
       <w:r>
         <w:rPr>
-          <w:rFonts w:ascii="Arial" w:hAnsi="Arial"/>
-          <w:sz w:val="20"/>
-          <w:szCs w:val="20"/>
-          <w:lang w:val="en-AU"/>
-        </w:rPr>
-        <w:tab/>
-      </w:r>
-      <w:r>
-        <w:rPr>
-          <w:rFonts w:eastAsia="Cambria" w:cs="Cambria" w:ascii="Arial" w:hAnsi="Arial"/>
+          <w:rFonts w:eastAsia="Cambria" w:cs="Cambria"/>
+          <w:b/>
+          <w:i w:val="false"/>
+          <w:color w:val="000000"/>
+          <w:sz w:val="20"/>
+          <w:szCs w:val="20"/>
+          <w:lang w:val="en-AU"/>
+        </w:rPr>
+        <w:t>Rizoiu, M. A.</w:t>
+      </w:r>
+      <w:r>
+        <w:rPr>
+          <w:rFonts w:eastAsia="Cambria" w:cs="Cambria"/>
           <w:b w:val="false"/>
           <w:i w:val="false"/>
           <w:color w:val="000000"/>
@@ -17173,11 +17242,11 @@
           <w:szCs w:val="20"/>
           <w:lang w:val="en-AU"/>
         </w:rPr>
-        <w:t xml:space="preserve">Rizoiu, M. A., &amp; Xie, L. (2017). Online popularity under promotion: Viral potential, forecasting, and the economics of time. In </w:t>
-      </w:r>
-      <w:r>
-        <w:rPr>
-          <w:rFonts w:eastAsia="Cambria" w:cs="Cambria" w:ascii="Arial" w:hAnsi="Arial"/>
+        <w:t xml:space="preserve">, &amp; Xie, L. (2017). Online popularity under promotion: Viral potential, forecasting, and the economics of time. In </w:t>
+      </w:r>
+      <w:r>
+        <w:rPr>
+          <w:rFonts w:eastAsia="Cambria" w:cs="Cambria"/>
           <w:b w:val="false"/>
           <w:i/>
           <w:color w:val="000000"/>
@@ -17189,7 +17258,7 @@
       </w:r>
       <w:r>
         <w:rPr>
-          <w:rFonts w:eastAsia="Cambria" w:cs="Cambria" w:ascii="Arial" w:hAnsi="Arial"/>
+          <w:rFonts w:eastAsia="Cambria" w:cs="Cambria"/>
           <w:b w:val="false"/>
           <w:i w:val="false"/>
           <w:color w:val="000000"/>
@@ -17202,26 +17271,33 @@
     </w:p>
     <w:p>
       <w:pPr>
-        <w:pStyle w:val="Stiltitlu"/>
+        <w:pStyle w:val="ListParagraph"/>
         <w:numPr>
           <w:ilvl w:val="0"/>
           <w:numId w:val="13"/>
         </w:numPr>
-        <w:spacing w:before="60" w:after="60"/>
+        <w:overflowPunct w:val="true"/>
+        <w:spacing w:before="194" w:after="294"/>
+        <w:contextualSpacing/>
+        <w:jc w:val="both"/>
+        <w:textAlignment w:val="auto"/>
         <w:rPr/>
       </w:pPr>
       <w:r>
         <w:rPr>
-          <w:rFonts w:ascii="Arial" w:hAnsi="Arial"/>
-          <w:sz w:val="20"/>
-          <w:szCs w:val="20"/>
-          <w:lang w:val="en-AU"/>
-        </w:rPr>
-        <w:tab/>
-      </w:r>
-      <w:r>
-        <w:rPr>
-          <w:rFonts w:eastAsia="Cambria" w:cs="Cambria" w:ascii="Arial" w:hAnsi="Arial"/>
+          <w:rFonts w:eastAsia="Cambria" w:cs="Cambria"/>
+          <w:b/>
+          <w:i w:val="false"/>
+          <w:color w:val="000000"/>
+          <w:sz w:val="20"/>
+          <w:szCs w:val="20"/>
+          <w:lang w:val="en-AU"/>
+        </w:rPr>
+        <w:t>Rizoiu, M. A.</w:t>
+      </w:r>
+      <w:r>
+        <w:rPr>
+          <w:rFonts w:eastAsia="Cambria" w:cs="Cambria"/>
           <w:b w:val="false"/>
           <w:i w:val="false"/>
           <w:color w:val="000000"/>
@@ -17229,11 +17305,11 @@
           <w:szCs w:val="20"/>
           <w:lang w:val="en-AU"/>
         </w:rPr>
-        <w:t xml:space="preserve">Rizoiu, M. -A., Xie, L., Sanner, S., Cebrian, M., Yu, H., &amp; Van Henteryck, P. (2017). Expecting to be HIP: Hawkes Intensity Processes for Social Media Popularity. In </w:t>
-      </w:r>
-      <w:r>
-        <w:rPr>
-          <w:rFonts w:eastAsia="Cambria" w:cs="Cambria" w:ascii="Arial" w:hAnsi="Arial"/>
+        <w:t xml:space="preserve">, Xie, L., Sanner, S., Cebrian, M., Yu, H., &amp; Van Henteryck, P. (2017). Expecting to be HIP: Hawkes Intensity Processes for Social Media Popularity. In </w:t>
+      </w:r>
+      <w:r>
+        <w:rPr>
+          <w:rFonts w:eastAsia="Cambria" w:cs="Cambria"/>
           <w:b w:val="false"/>
           <w:i/>
           <w:color w:val="000000"/>
@@ -17245,7 +17321,7 @@
       </w:r>
       <w:r>
         <w:rPr>
-          <w:rFonts w:eastAsia="Cambria" w:cs="Cambria" w:ascii="Arial" w:hAnsi="Arial"/>
+          <w:rFonts w:eastAsia="Cambria" w:cs="Cambria"/>
           <w:b w:val="false"/>
           <w:i w:val="false"/>
           <w:color w:val="000000"/>
@@ -17255,11 +17331,11 @@
         </w:rPr>
         <w:t xml:space="preserve"> (pp. 735-744). Perth, AUSTRALIA: ASSOC COMPUTING MACHINERY. Doi:</w:t>
       </w:r>
-      <w:hyperlink r:id="rId34">
+      <w:hyperlink r:id="rId36">
         <w:r>
           <w:rPr>
             <w:rStyle w:val="LegturInternet"/>
-            <w:rFonts w:eastAsia="Cambria" w:cs="Cambria" w:ascii="Arial" w:hAnsi="Arial"/>
+            <w:rFonts w:eastAsia="Cambria" w:cs="Cambria"/>
             <w:b w:val="false"/>
             <w:i w:val="false"/>
             <w:color w:val="0000FF"/>
@@ -17274,26 +17350,21 @@
     </w:p>
     <w:p>
       <w:pPr>
-        <w:pStyle w:val="Stiltitlu"/>
+        <w:pStyle w:val="ListParagraph"/>
         <w:numPr>
           <w:ilvl w:val="0"/>
           <w:numId w:val="13"/>
         </w:numPr>
-        <w:spacing w:before="60" w:after="60"/>
+        <w:overflowPunct w:val="true"/>
+        <w:spacing w:before="194" w:after="294"/>
+        <w:contextualSpacing/>
+        <w:jc w:val="both"/>
+        <w:textAlignment w:val="auto"/>
         <w:rPr/>
       </w:pPr>
       <w:r>
         <w:rPr>
-          <w:rFonts w:ascii="Arial" w:hAnsi="Arial"/>
-          <w:sz w:val="20"/>
-          <w:szCs w:val="20"/>
-          <w:lang w:val="en-AU"/>
-        </w:rPr>
-        <w:tab/>
-      </w:r>
-      <w:r>
-        <w:rPr>
-          <w:rFonts w:eastAsia="Cambria" w:cs="Cambria" w:ascii="Arial" w:hAnsi="Arial"/>
+          <w:rFonts w:eastAsia="Cambria" w:cs="Cambria"/>
           <w:b w:val="false"/>
           <w:i w:val="false"/>
           <w:color w:val="000000"/>
@@ -17301,11 +17372,35 @@
           <w:szCs w:val="20"/>
           <w:lang w:val="en-AU"/>
         </w:rPr>
-        <w:t xml:space="preserve">Mishra, S., Rizoiu, M. -A., &amp; Xie, L. (2016). Feature Driven and Point Process Approaches for Popularity Prediction. In </w:t>
-      </w:r>
-      <w:r>
-        <w:rPr>
-          <w:rFonts w:eastAsia="Cambria" w:cs="Cambria" w:ascii="Arial" w:hAnsi="Arial"/>
+        <w:t xml:space="preserve">Mishra, S., </w:t>
+      </w:r>
+      <w:r>
+        <w:rPr>
+          <w:rFonts w:eastAsia="Cambria" w:cs="Cambria"/>
+          <w:b/>
+          <w:i w:val="false"/>
+          <w:color w:val="000000"/>
+          <w:sz w:val="20"/>
+          <w:szCs w:val="20"/>
+          <w:lang w:val="en-AU"/>
+        </w:rPr>
+        <w:t>Rizoiu, M. A.</w:t>
+      </w:r>
+      <w:r>
+        <w:rPr>
+          <w:rFonts w:eastAsia="Cambria" w:cs="Cambria"/>
+          <w:b w:val="false"/>
+          <w:i w:val="false"/>
+          <w:color w:val="000000"/>
+          <w:sz w:val="20"/>
+          <w:szCs w:val="20"/>
+          <w:lang w:val="en-AU"/>
+        </w:rPr>
+        <w:t xml:space="preserve">, &amp; Xie, L. (2016). Feature Driven and Point Process Approaches for Popularity Prediction. In </w:t>
+      </w:r>
+      <w:r>
+        <w:rPr>
+          <w:rFonts w:eastAsia="Cambria" w:cs="Cambria"/>
           <w:b w:val="false"/>
           <w:i/>
           <w:color w:val="000000"/>
@@ -17317,7 +17412,7 @@
       </w:r>
       <w:r>
         <w:rPr>
-          <w:rFonts w:eastAsia="Cambria" w:cs="Cambria" w:ascii="Arial" w:hAnsi="Arial"/>
+          <w:rFonts w:eastAsia="Cambria" w:cs="Cambria"/>
           <w:b w:val="false"/>
           <w:i w:val="false"/>
           <w:color w:val="000000"/>
@@ -17327,11 +17422,11 @@
         </w:rPr>
         <w:t xml:space="preserve"> (pp. 1069-1078). IUPUI, Indianapolis, IN: ASSOC COMPUTING MACHINERY. Doi:</w:t>
       </w:r>
-      <w:hyperlink r:id="rId35">
+      <w:hyperlink r:id="rId37">
         <w:r>
           <w:rPr>
             <w:rStyle w:val="LegturInternet"/>
-            <w:rFonts w:eastAsia="Cambria" w:cs="Cambria" w:ascii="Arial" w:hAnsi="Arial"/>
+            <w:rFonts w:eastAsia="Cambria" w:cs="Cambria"/>
             <w:b w:val="false"/>
             <w:i w:val="false"/>
             <w:color w:val="0000FF"/>
@@ -17346,26 +17441,33 @@
     </w:p>
     <w:p>
       <w:pPr>
-        <w:pStyle w:val="Stiltitlu"/>
+        <w:pStyle w:val="ListParagraph"/>
         <w:numPr>
           <w:ilvl w:val="0"/>
           <w:numId w:val="13"/>
         </w:numPr>
-        <w:spacing w:before="60" w:after="60"/>
+        <w:overflowPunct w:val="true"/>
+        <w:spacing w:before="194" w:after="294"/>
+        <w:contextualSpacing/>
+        <w:jc w:val="both"/>
+        <w:textAlignment w:val="auto"/>
         <w:rPr/>
       </w:pPr>
       <w:r>
         <w:rPr>
-          <w:rFonts w:ascii="Arial" w:hAnsi="Arial"/>
-          <w:sz w:val="20"/>
-          <w:szCs w:val="20"/>
-          <w:lang w:val="en-AU"/>
-        </w:rPr>
-        <w:tab/>
-      </w:r>
-      <w:r>
-        <w:rPr>
-          <w:rFonts w:eastAsia="Cambria" w:cs="Cambria" w:ascii="Arial" w:hAnsi="Arial"/>
+          <w:rFonts w:eastAsia="Cambria" w:cs="Cambria"/>
+          <w:b/>
+          <w:i w:val="false"/>
+          <w:color w:val="000000"/>
+          <w:sz w:val="20"/>
+          <w:szCs w:val="20"/>
+          <w:lang w:val="en-AU"/>
+        </w:rPr>
+        <w:t>Rizoiu, M. A.</w:t>
+      </w:r>
+      <w:r>
+        <w:rPr>
+          <w:rFonts w:eastAsia="Cambria" w:cs="Cambria"/>
           <w:b w:val="false"/>
           <w:i w:val="false"/>
           <w:color w:val="000000"/>
@@ -17373,11 +17475,11 @@
           <w:szCs w:val="20"/>
           <w:lang w:val="en-AU"/>
         </w:rPr>
-        <w:t xml:space="preserve">Rizoiu, M. -A., Velcin, J., Bonnevay, S., &amp; Lallich, S. (2016). ClusPath: a temporal-driven clustering to infer typical evolution paths. In </w:t>
-      </w:r>
-      <w:r>
-        <w:rPr>
-          <w:rFonts w:eastAsia="Cambria" w:cs="Cambria" w:ascii="Arial" w:hAnsi="Arial"/>
+        <w:t xml:space="preserve">, Velcin, J., Bonnevay, S., &amp; Lallich, S. (2016). ClusPath: a temporal-driven clustering to infer typical evolution paths. In </w:t>
+      </w:r>
+      <w:r>
+        <w:rPr>
+          <w:rFonts w:eastAsia="Cambria" w:cs="Cambria"/>
           <w:b w:val="false"/>
           <w:i/>
           <w:color w:val="000000"/>
@@ -17389,7 +17491,7 @@
       </w:r>
       <w:r>
         <w:rPr>
-          <w:rFonts w:eastAsia="Cambria" w:cs="Cambria" w:ascii="Arial" w:hAnsi="Arial"/>
+          <w:rFonts w:eastAsia="Cambria" w:cs="Cambria"/>
           <w:b w:val="false"/>
           <w:i w:val="false"/>
           <w:color w:val="000000"/>
@@ -17397,13 +17499,38 @@
           <w:szCs w:val="20"/>
           <w:lang w:val="en-AU"/>
         </w:rPr>
-        <w:t xml:space="preserve"> Vol. 30 (pp. 1324-1349). Riva del Garda, ITALY: SPRINGER. doi:</w:t>
-      </w:r>
-      <w:hyperlink r:id="rId36">
+        <w:t xml:space="preserve"> Vol. 30 (pp. 1324-1349). Riva del Garda, </w:t>
+      </w:r>
+      <w:r>
+        <w:rPr>
+          <w:rFonts w:eastAsia="Cambria" w:cs="Cambria"/>
+          <w:b w:val="false"/>
+          <w:i w:val="false"/>
+          <w:color w:val="000000"/>
+          <w:kern w:val="0"/>
+          <w:sz w:val="20"/>
+          <w:szCs w:val="20"/>
+          <w:lang w:val="en-AU" w:eastAsia="en-US" w:bidi="ar-SA"/>
+        </w:rPr>
+        <w:t>Italy.</w:t>
+      </w:r>
+      <w:r>
+        <w:rPr>
+          <w:rFonts w:eastAsia="Cambria" w:cs="Cambria"/>
+          <w:b w:val="false"/>
+          <w:i w:val="false"/>
+          <w:color w:val="000000"/>
+          <w:sz w:val="20"/>
+          <w:szCs w:val="20"/>
+          <w:lang w:val="en-AU"/>
+        </w:rPr>
+        <w:t xml:space="preserve"> SPRINGER. doi:</w:t>
+      </w:r>
+      <w:hyperlink r:id="rId38">
         <w:r>
           <w:rPr>
             <w:rStyle w:val="LegturInternet"/>
-            <w:rFonts w:eastAsia="Cambria" w:cs="Cambria" w:ascii="Arial" w:hAnsi="Arial"/>
+            <w:rFonts w:eastAsia="Cambria" w:cs="Cambria"/>
             <w:b w:val="false"/>
             <w:i w:val="false"/>
             <w:color w:val="0000FF"/>
@@ -17418,26 +17545,35 @@
     </w:p>
     <w:p>
       <w:pPr>
-        <w:pStyle w:val="Stiltitlu"/>
+        <w:pStyle w:val="ListParagraph"/>
         <w:numPr>
           <w:ilvl w:val="0"/>
           <w:numId w:val="13"/>
         </w:numPr>
-        <w:spacing w:before="60" w:after="60"/>
-        <w:rPr/>
+        <w:overflowPunct w:val="true"/>
+        <w:spacing w:before="194" w:after="294"/>
+        <w:contextualSpacing/>
+        <w:jc w:val="both"/>
+        <w:textAlignment w:val="auto"/>
+        <w:rPr>
+          <w:lang w:val="en-AU"/>
+        </w:rPr>
       </w:pPr>
       <w:r>
         <w:rPr>
-          <w:rFonts w:ascii="Arial" w:hAnsi="Arial"/>
-          <w:sz w:val="20"/>
-          <w:szCs w:val="20"/>
-          <w:lang w:val="en-AU"/>
-        </w:rPr>
-        <w:tab/>
-      </w:r>
-      <w:r>
-        <w:rPr>
-          <w:rFonts w:eastAsia="Cambria" w:cs="Cambria" w:ascii="Arial" w:hAnsi="Arial"/>
+          <w:rFonts w:eastAsia="Cambria" w:cs="Cambria"/>
+          <w:b/>
+          <w:i w:val="false"/>
+          <w:color w:val="000000"/>
+          <w:sz w:val="20"/>
+          <w:szCs w:val="20"/>
+          <w:lang w:val="en-AU"/>
+        </w:rPr>
+        <w:t>Rizoiu, M. A.</w:t>
+      </w:r>
+      <w:r>
+        <w:rPr>
+          <w:rFonts w:eastAsia="Cambria" w:cs="Cambria"/>
           <w:b w:val="false"/>
           <w:i w:val="false"/>
           <w:color w:val="000000"/>
@@ -17445,11 +17581,11 @@
           <w:szCs w:val="20"/>
           <w:lang w:val="en-AU"/>
         </w:rPr>
-        <w:t xml:space="preserve">Rizoiu, M. -A., Xie, L., Caetano, T., &amp; Cebrian, M. (2016). Evolution of Privacy Loss in Wikipedia. In </w:t>
-      </w:r>
-      <w:r>
-        <w:rPr>
-          <w:rFonts w:eastAsia="Cambria" w:cs="Cambria" w:ascii="Arial" w:hAnsi="Arial"/>
+        <w:t xml:space="preserve">, Xie, L., Caetano, T., &amp; Cebrian, M. (2016). Evolution of Privacy Loss in Wikipedia. In </w:t>
+      </w:r>
+      <w:r>
+        <w:rPr>
+          <w:rFonts w:eastAsia="Cambria" w:cs="Cambria"/>
           <w:b w:val="false"/>
           <w:i/>
           <w:color w:val="000000"/>
@@ -17461,7 +17597,7 @@
       </w:r>
       <w:r>
         <w:rPr>
-          <w:rFonts w:eastAsia="Cambria" w:cs="Cambria" w:ascii="Arial" w:hAnsi="Arial"/>
+          <w:rFonts w:eastAsia="Cambria" w:cs="Cambria"/>
           <w:b w:val="false"/>
           <w:i w:val="false"/>
           <w:color w:val="000000"/>
@@ -17471,11 +17607,11 @@
         </w:rPr>
         <w:t xml:space="preserve"> (pp. 215-224). San Francisco, CA: ASSOC COMPUTING MACHINERY. doi:</w:t>
       </w:r>
-      <w:hyperlink r:id="rId37">
+      <w:hyperlink r:id="rId39">
         <w:r>
           <w:rPr>
             <w:rStyle w:val="LegturInternet"/>
-            <w:rFonts w:eastAsia="Cambria" w:cs="Cambria" w:ascii="Arial" w:hAnsi="Arial"/>
+            <w:rFonts w:eastAsia="Cambria" w:cs="Cambria"/>
             <w:b w:val="false"/>
             <w:i w:val="false"/>
             <w:color w:val="0000FF"/>
@@ -17490,28 +17626,23 @@
     </w:p>
     <w:p>
       <w:pPr>
-        <w:pStyle w:val="Stiltitlu"/>
+        <w:pStyle w:val="ListParagraph"/>
         <w:numPr>
           <w:ilvl w:val="0"/>
           <w:numId w:val="13"/>
         </w:numPr>
-        <w:spacing w:before="60" w:after="60"/>
+        <w:overflowPunct w:val="true"/>
+        <w:spacing w:before="194" w:after="294"/>
+        <w:contextualSpacing/>
+        <w:jc w:val="both"/>
+        <w:textAlignment w:val="auto"/>
         <w:rPr>
           <w:lang w:val="en-AU"/>
         </w:rPr>
       </w:pPr>
       <w:r>
         <w:rPr>
-          <w:rFonts w:ascii="Arial" w:hAnsi="Arial"/>
-          <w:sz w:val="20"/>
-          <w:szCs w:val="20"/>
-          <w:lang w:val="en-AU"/>
-        </w:rPr>
-        <w:tab/>
-      </w:r>
-      <w:r>
-        <w:rPr>
-          <w:rFonts w:eastAsia="Cambria" w:cs="Cambria" w:ascii="Arial" w:hAnsi="Arial"/>
+          <w:rFonts w:eastAsia="Cambria" w:cs="Cambria"/>
           <w:b w:val="false"/>
           <w:i w:val="false"/>
           <w:color w:val="000000"/>
@@ -17519,11 +17650,35 @@
           <w:szCs w:val="20"/>
           <w:lang w:val="en-AU"/>
         </w:rPr>
-        <w:t xml:space="preserve">Kim, Y. M., Velcin, J., Bonnevay, S., &amp; Rizoiu, M. A. (2015). Temporal multinomial mixture for instance-oriented evolutionary clustering. In </w:t>
-      </w:r>
-      <w:r>
-        <w:rPr>
-          <w:rFonts w:eastAsia="Cambria" w:cs="Cambria" w:ascii="Arial" w:hAnsi="Arial"/>
+        <w:t xml:space="preserve">Kim, Y. M., Velcin, J., Bonnevay, S., &amp; </w:t>
+      </w:r>
+      <w:r>
+        <w:rPr>
+          <w:rFonts w:eastAsia="Cambria" w:cs="Cambria"/>
+          <w:b/>
+          <w:i w:val="false"/>
+          <w:color w:val="000000"/>
+          <w:sz w:val="20"/>
+          <w:szCs w:val="20"/>
+          <w:lang w:val="en-AU"/>
+        </w:rPr>
+        <w:t>Rizoiu, M. A.</w:t>
+      </w:r>
+      <w:r>
+        <w:rPr>
+          <w:rFonts w:eastAsia="Cambria" w:cs="Cambria"/>
+          <w:b w:val="false"/>
+          <w:i w:val="false"/>
+          <w:color w:val="000000"/>
+          <w:sz w:val="20"/>
+          <w:szCs w:val="20"/>
+          <w:lang w:val="en-AU"/>
+        </w:rPr>
+        <w:t xml:space="preserve"> (2015). Temporal multinomial mixture for instance-oriented evolutionary clustering. In </w:t>
+      </w:r>
+      <w:r>
+        <w:rPr>
+          <w:rFonts w:eastAsia="Cambria" w:cs="Cambria"/>
           <w:b w:val="false"/>
           <w:i/>
           <w:color w:val="000000"/>
@@ -17535,7 +17690,7 @@
       </w:r>
       <w:r>
         <w:rPr>
-          <w:rFonts w:eastAsia="Cambria" w:cs="Cambria" w:ascii="Arial" w:hAnsi="Arial"/>
+          <w:rFonts w:eastAsia="Cambria" w:cs="Cambria"/>
           <w:b w:val="false"/>
           <w:i w:val="false"/>
           <w:color w:val="000000"/>
@@ -17548,28 +17703,35 @@
     </w:p>
     <w:p>
       <w:pPr>
-        <w:pStyle w:val="Stiltitlu"/>
+        <w:pStyle w:val="ListParagraph"/>
         <w:numPr>
           <w:ilvl w:val="0"/>
           <w:numId w:val="13"/>
         </w:numPr>
-        <w:spacing w:before="60" w:after="60"/>
+        <w:overflowPunct w:val="true"/>
+        <w:spacing w:before="194" w:after="294"/>
+        <w:contextualSpacing/>
+        <w:jc w:val="both"/>
+        <w:textAlignment w:val="auto"/>
         <w:rPr>
           <w:lang w:val="en-AU"/>
         </w:rPr>
       </w:pPr>
       <w:r>
         <w:rPr>
-          <w:rFonts w:ascii="Arial" w:hAnsi="Arial"/>
-          <w:sz w:val="20"/>
-          <w:szCs w:val="20"/>
-          <w:lang w:val="en-AU"/>
-        </w:rPr>
-        <w:tab/>
-      </w:r>
-      <w:r>
-        <w:rPr>
-          <w:rFonts w:eastAsia="Cambria" w:cs="Cambria" w:ascii="Arial" w:hAnsi="Arial"/>
+          <w:rFonts w:eastAsia="Cambria" w:cs="Cambria"/>
+          <w:b/>
+          <w:i w:val="false"/>
+          <w:color w:val="000000"/>
+          <w:sz w:val="20"/>
+          <w:szCs w:val="20"/>
+          <w:lang w:val="en-AU"/>
+        </w:rPr>
+        <w:t>Rizoiu, M. A.</w:t>
+      </w:r>
+      <w:r>
+        <w:rPr>
+          <w:rFonts w:eastAsia="Cambria" w:cs="Cambria"/>
           <w:b w:val="false"/>
           <w:i w:val="false"/>
           <w:color w:val="000000"/>
@@ -17577,11 +17739,11 @@
           <w:szCs w:val="20"/>
           <w:lang w:val="en-AU"/>
         </w:rPr>
-        <w:t xml:space="preserve">Rizoiu, M. A. (2013). Semi-supervised structuring of complex data. In </w:t>
-      </w:r>
-      <w:r>
-        <w:rPr>
-          <w:rFonts w:eastAsia="Cambria" w:cs="Cambria" w:ascii="Arial" w:hAnsi="Arial"/>
+        <w:t xml:space="preserve"> (2013). Semi-supervised structuring of complex data. In </w:t>
+      </w:r>
+      <w:r>
+        <w:rPr>
+          <w:rFonts w:eastAsia="Cambria" w:cs="Cambria"/>
           <w:b w:val="false"/>
           <w:i/>
           <w:color w:val="000000"/>
@@ -17593,7 +17755,7 @@
       </w:r>
       <w:r>
         <w:rPr>
-          <w:rFonts w:eastAsia="Cambria" w:cs="Cambria" w:ascii="Arial" w:hAnsi="Arial"/>
+          <w:rFonts w:eastAsia="Cambria" w:cs="Cambria"/>
           <w:b w:val="false"/>
           <w:i w:val="false"/>
           <w:color w:val="000000"/>
@@ -17606,26 +17768,35 @@
     </w:p>
     <w:p>
       <w:pPr>
-        <w:pStyle w:val="Stiltitlu"/>
+        <w:pStyle w:val="ListParagraph"/>
         <w:numPr>
           <w:ilvl w:val="0"/>
           <w:numId w:val="13"/>
         </w:numPr>
-        <w:spacing w:before="60" w:after="60"/>
-        <w:rPr/>
+        <w:overflowPunct w:val="true"/>
+        <w:spacing w:before="194" w:after="294"/>
+        <w:contextualSpacing/>
+        <w:jc w:val="both"/>
+        <w:textAlignment w:val="auto"/>
+        <w:rPr>
+          <w:lang w:val="en-AU"/>
+        </w:rPr>
       </w:pPr>
       <w:r>
         <w:rPr>
-          <w:rFonts w:ascii="Arial" w:hAnsi="Arial"/>
-          <w:sz w:val="20"/>
-          <w:szCs w:val="20"/>
-          <w:lang w:val="en-AU"/>
-        </w:rPr>
-        <w:tab/>
-      </w:r>
-      <w:r>
-        <w:rPr>
-          <w:rFonts w:eastAsia="Cambria" w:cs="Cambria" w:ascii="Arial" w:hAnsi="Arial"/>
+          <w:rFonts w:eastAsia="Cambria" w:cs="Cambria"/>
+          <w:b/>
+          <w:i w:val="false"/>
+          <w:color w:val="000000"/>
+          <w:sz w:val="20"/>
+          <w:szCs w:val="20"/>
+          <w:lang w:val="en-AU"/>
+        </w:rPr>
+        <w:t>Rizoiu, M. A.</w:t>
+      </w:r>
+      <w:r>
+        <w:rPr>
+          <w:rFonts w:eastAsia="Cambria" w:cs="Cambria"/>
           <w:b w:val="false"/>
           <w:i w:val="false"/>
           <w:color w:val="000000"/>
@@ -17633,11 +17804,11 @@
           <w:szCs w:val="20"/>
           <w:lang w:val="en-AU"/>
         </w:rPr>
-        <w:t xml:space="preserve">Rizoiu, M. -A., Velcin, J., &amp; Lallich, S. (2012). Structuring typical evolutions using Temporal-Driven Constrained Clustering. In </w:t>
-      </w:r>
-      <w:r>
-        <w:rPr>
-          <w:rFonts w:eastAsia="Cambria" w:cs="Cambria" w:ascii="Arial" w:hAnsi="Arial"/>
+        <w:t xml:space="preserve">, Velcin, J., &amp; Lallich, S. (2012). Structuring typical evolutions using Temporal-Driven Constrained Clustering. In </w:t>
+      </w:r>
+      <w:r>
+        <w:rPr>
+          <w:rFonts w:eastAsia="Cambria" w:cs="Cambria"/>
           <w:b w:val="false"/>
           <w:i/>
           <w:color w:val="000000"/>
@@ -17649,7 +17820,7 @@
       </w:r>
       <w:r>
         <w:rPr>
-          <w:rFonts w:eastAsia="Cambria" w:cs="Cambria" w:ascii="Arial" w:hAnsi="Arial"/>
+          <w:rFonts w:eastAsia="Cambria" w:cs="Cambria"/>
           <w:b w:val="false"/>
           <w:i w:val="false"/>
           <w:color w:val="000000"/>
@@ -17659,11 +17830,11 @@
         </w:rPr>
         <w:t xml:space="preserve"> (pp. 610-617). Athens, GREECE: IEEE. doi:</w:t>
       </w:r>
-      <w:hyperlink r:id="rId38">
+      <w:hyperlink r:id="rId40">
         <w:r>
           <w:rPr>
             <w:rStyle w:val="LegturInternet"/>
-            <w:rFonts w:eastAsia="Cambria" w:cs="Cambria" w:ascii="Arial" w:hAnsi="Arial"/>
+            <w:rFonts w:eastAsia="Cambria" w:cs="Cambria"/>
             <w:b w:val="false"/>
             <w:i w:val="false"/>
             <w:color w:val="0000FF"/>
@@ -17678,26 +17849,23 @@
     </w:p>
     <w:p>
       <w:pPr>
-        <w:pStyle w:val="Stiltitlu"/>
+        <w:pStyle w:val="ListParagraph"/>
         <w:numPr>
           <w:ilvl w:val="0"/>
           <w:numId w:val="13"/>
         </w:numPr>
-        <w:spacing w:before="60" w:after="60"/>
-        <w:rPr/>
+        <w:overflowPunct w:val="true"/>
+        <w:spacing w:before="194" w:after="294"/>
+        <w:contextualSpacing/>
+        <w:jc w:val="both"/>
+        <w:textAlignment w:val="auto"/>
+        <w:rPr>
+          <w:lang w:val="en-AU"/>
+        </w:rPr>
       </w:pPr>
       <w:r>
         <w:rPr>
-          <w:rFonts w:ascii="Arial" w:hAnsi="Arial"/>
-          <w:sz w:val="20"/>
-          <w:szCs w:val="20"/>
-          <w:lang w:val="en-AU"/>
-        </w:rPr>
-        <w:tab/>
-      </w:r>
-      <w:r>
-        <w:rPr>
-          <w:rFonts w:eastAsia="Cambria" w:cs="Cambria" w:ascii="Arial" w:hAnsi="Arial"/>
+          <w:rFonts w:eastAsia="Cambria" w:cs="Cambria"/>
           <w:b w:val="false"/>
           <w:i w:val="false"/>
           <w:color w:val="000000"/>
@@ -17705,11 +17873,35 @@
           <w:szCs w:val="20"/>
           <w:lang w:val="en-AU"/>
         </w:rPr>
-        <w:t xml:space="preserve">Musat, C. C., Velcin, J., Trausan-Matu, S., &amp; Rizoiu, M. A. (2011). Improving topic evaluation using conceptual knowledge. In </w:t>
-      </w:r>
-      <w:r>
-        <w:rPr>
-          <w:rFonts w:eastAsia="Cambria" w:cs="Cambria" w:ascii="Arial" w:hAnsi="Arial"/>
+        <w:t xml:space="preserve">Musat, C. C., Velcin, J., Trausan-Matu, S., &amp; </w:t>
+      </w:r>
+      <w:r>
+        <w:rPr>
+          <w:rFonts w:eastAsia="Cambria" w:cs="Cambria"/>
+          <w:b/>
+          <w:i w:val="false"/>
+          <w:color w:val="000000"/>
+          <w:sz w:val="20"/>
+          <w:szCs w:val="20"/>
+          <w:lang w:val="en-AU"/>
+        </w:rPr>
+        <w:t>Rizoiu, M. A.</w:t>
+      </w:r>
+      <w:r>
+        <w:rPr>
+          <w:rFonts w:eastAsia="Cambria" w:cs="Cambria"/>
+          <w:b w:val="false"/>
+          <w:i w:val="false"/>
+          <w:color w:val="000000"/>
+          <w:sz w:val="20"/>
+          <w:szCs w:val="20"/>
+          <w:lang w:val="en-AU"/>
+        </w:rPr>
+        <w:t xml:space="preserve"> (2011). Improving topic evaluation using conceptual knowledge. In </w:t>
+      </w:r>
+      <w:r>
+        <w:rPr>
+          <w:rFonts w:eastAsia="Cambria" w:cs="Cambria"/>
           <w:b w:val="false"/>
           <w:i/>
           <w:color w:val="000000"/>
@@ -17721,7 +17913,7 @@
       </w:r>
       <w:r>
         <w:rPr>
-          <w:rFonts w:eastAsia="Cambria" w:cs="Cambria" w:ascii="Arial" w:hAnsi="Arial"/>
+          <w:rFonts w:eastAsia="Cambria" w:cs="Cambria"/>
           <w:b w:val="false"/>
           <w:i w:val="false"/>
           <w:color w:val="000000"/>
@@ -17731,11 +17923,11 @@
         </w:rPr>
         <w:t xml:space="preserve"> (pp. 1866-1871). doi:</w:t>
       </w:r>
-      <w:hyperlink r:id="rId39">
+      <w:hyperlink r:id="rId41">
         <w:r>
           <w:rPr>
             <w:rStyle w:val="LegturInternet"/>
-            <w:rFonts w:eastAsia="Cambria" w:cs="Cambria" w:ascii="Arial" w:hAnsi="Arial"/>
+            <w:rFonts w:eastAsia="Cambria" w:cs="Cambria"/>
             <w:b w:val="false"/>
             <w:i w:val="false"/>
             <w:color w:val="0000FF"/>
@@ -17750,26 +17942,23 @@
     </w:p>
     <w:p>
       <w:pPr>
-        <w:pStyle w:val="Stiltitlu"/>
+        <w:pStyle w:val="ListParagraph"/>
         <w:numPr>
           <w:ilvl w:val="0"/>
           <w:numId w:val="13"/>
         </w:numPr>
-        <w:spacing w:before="60" w:after="60"/>
-        <w:rPr/>
+        <w:overflowPunct w:val="true"/>
+        <w:spacing w:before="194" w:after="294"/>
+        <w:contextualSpacing/>
+        <w:jc w:val="both"/>
+        <w:textAlignment w:val="auto"/>
+        <w:rPr>
+          <w:lang w:val="en-AU"/>
+        </w:rPr>
       </w:pPr>
       <w:r>
         <w:rPr>
-          <w:rFonts w:ascii="Arial" w:hAnsi="Arial"/>
-          <w:sz w:val="20"/>
-          <w:szCs w:val="20"/>
-          <w:lang w:val="en-AU"/>
-        </w:rPr>
-        <w:tab/>
-      </w:r>
-      <w:r>
-        <w:rPr>
-          <w:rFonts w:eastAsia="Cambria" w:cs="Cambria" w:ascii="Arial" w:hAnsi="Arial"/>
+          <w:rFonts w:eastAsia="Cambria" w:cs="Cambria"/>
           <w:b w:val="false"/>
           <w:i w:val="false"/>
           <w:color w:val="000000"/>
@@ -17777,11 +17966,35 @@
           <w:szCs w:val="20"/>
           <w:lang w:val="en-AU"/>
         </w:rPr>
-        <w:t xml:space="preserve">Musat, C., Velcin, J., Rizoiu, M. A., &amp; Trausan-Matu, S. (2011). Concept-based topic model improvement. In </w:t>
-      </w:r>
-      <w:r>
-        <w:rPr>
-          <w:rFonts w:eastAsia="Cambria" w:cs="Cambria" w:ascii="Arial" w:hAnsi="Arial"/>
+        <w:t xml:space="preserve">Musat, C., Velcin, J., </w:t>
+      </w:r>
+      <w:r>
+        <w:rPr>
+          <w:rFonts w:eastAsia="Cambria" w:cs="Cambria"/>
+          <w:b/>
+          <w:i w:val="false"/>
+          <w:color w:val="000000"/>
+          <w:sz w:val="20"/>
+          <w:szCs w:val="20"/>
+          <w:lang w:val="en-AU"/>
+        </w:rPr>
+        <w:t>Rizoiu, M. A.</w:t>
+      </w:r>
+      <w:r>
+        <w:rPr>
+          <w:rFonts w:eastAsia="Cambria" w:cs="Cambria"/>
+          <w:b w:val="false"/>
+          <w:i w:val="false"/>
+          <w:color w:val="000000"/>
+          <w:sz w:val="20"/>
+          <w:szCs w:val="20"/>
+          <w:lang w:val="en-AU"/>
+        </w:rPr>
+        <w:t xml:space="preserve">, &amp; Trausan-Matu, S. (2011). Concept-based topic model improvement. In </w:t>
+      </w:r>
+      <w:r>
+        <w:rPr>
+          <w:rFonts w:eastAsia="Cambria" w:cs="Cambria"/>
           <w:b w:val="false"/>
           <w:i/>
           <w:color w:val="000000"/>
@@ -17793,7 +18006,7 @@
       </w:r>
       <w:r>
         <w:rPr>
-          <w:rFonts w:eastAsia="Cambria" w:cs="Cambria" w:ascii="Arial" w:hAnsi="Arial"/>
+          <w:rFonts w:eastAsia="Cambria" w:cs="Cambria"/>
           <w:b w:val="false"/>
           <w:i w:val="false"/>
           <w:color w:val="000000"/>
@@ -17803,11 +18016,11 @@
         </w:rPr>
         <w:t xml:space="preserve"> Vol. 369 (pp. 133-142). doi:</w:t>
       </w:r>
-      <w:hyperlink r:id="rId40">
+      <w:hyperlink r:id="rId42">
         <w:r>
           <w:rPr>
             <w:rStyle w:val="LegturInternet"/>
-            <w:rFonts w:eastAsia="Cambria" w:cs="Cambria" w:ascii="Arial" w:hAnsi="Arial"/>
+            <w:rFonts w:eastAsia="Cambria" w:cs="Cambria"/>
             <w:b w:val="false"/>
             <w:i w:val="false"/>
             <w:color w:val="0000FF"/>
@@ -17822,26 +18035,35 @@
     </w:p>
     <w:p>
       <w:pPr>
-        <w:pStyle w:val="Stiltitlu"/>
+        <w:pStyle w:val="ListParagraph"/>
         <w:numPr>
           <w:ilvl w:val="0"/>
           <w:numId w:val="13"/>
         </w:numPr>
-        <w:spacing w:before="60" w:after="60"/>
-        <w:rPr/>
+        <w:overflowPunct w:val="true"/>
+        <w:spacing w:before="194" w:after="294"/>
+        <w:contextualSpacing/>
+        <w:jc w:val="both"/>
+        <w:textAlignment w:val="auto"/>
+        <w:rPr>
+          <w:lang w:val="en-AU"/>
+        </w:rPr>
       </w:pPr>
       <w:r>
         <w:rPr>
-          <w:rFonts w:ascii="Arial" w:hAnsi="Arial"/>
-          <w:sz w:val="20"/>
-          <w:szCs w:val="20"/>
-          <w:lang w:val="en-AU"/>
-        </w:rPr>
-        <w:tab/>
-      </w:r>
-      <w:r>
-        <w:rPr>
-          <w:rFonts w:eastAsia="Cambria" w:cs="Cambria" w:ascii="Arial" w:hAnsi="Arial"/>
+          <w:rFonts w:eastAsia="Cambria" w:cs="Cambria"/>
+          <w:b/>
+          <w:i w:val="false"/>
+          <w:color w:val="000000"/>
+          <w:sz w:val="20"/>
+          <w:szCs w:val="20"/>
+          <w:lang w:val="en-AU"/>
+        </w:rPr>
+        <w:t>Rizoiu, M. A.</w:t>
+      </w:r>
+      <w:r>
+        <w:rPr>
+          <w:rFonts w:eastAsia="Cambria" w:cs="Cambria"/>
           <w:b w:val="false"/>
           <w:i w:val="false"/>
           <w:color w:val="000000"/>
@@ -17849,11 +18071,11 @@
           <w:szCs w:val="20"/>
           <w:lang w:val="en-AU"/>
         </w:rPr>
-        <w:t xml:space="preserve">Rizoiu, M. -A., Velcin, J., &amp; Chauchat, J. -H. (2010). Regrouper les données textuelles et nommer les groupes à l'aide de classes recouvrantes.. In S. B. Yahia, &amp; J. -M. Petit (Eds.), </w:t>
-      </w:r>
-      <w:r>
-        <w:rPr>
-          <w:rFonts w:eastAsia="Cambria" w:cs="Cambria" w:ascii="Arial" w:hAnsi="Arial"/>
+        <w:t xml:space="preserve">, Velcin, J., &amp; Chauchat, J. -H. (2010). Regrouper les données textuelles et nommer les groupes à l'aide de classes recouvrantes.. In S. B. Yahia, &amp; J. -M. Petit (Eds.), </w:t>
+      </w:r>
+      <w:r>
+        <w:rPr>
+          <w:rFonts w:eastAsia="Cambria" w:cs="Cambria"/>
           <w:b w:val="false"/>
           <w:i/>
           <w:color w:val="000000"/>
@@ -17865,7 +18087,7 @@
       </w:r>
       <w:r>
         <w:rPr>
-          <w:rFonts w:eastAsia="Cambria" w:cs="Cambria" w:ascii="Arial" w:hAnsi="Arial"/>
+          <w:rFonts w:eastAsia="Cambria" w:cs="Cambria"/>
           <w:b w:val="false"/>
           <w:i w:val="false"/>
           <w:color w:val="000000"/>
@@ -17875,11 +18097,11 @@
         </w:rPr>
         <w:t xml:space="preserve"> Vol. RNTI-E-19 (pp. 561-572). Cépaduès-Éditions. Retrieved from </w:t>
       </w:r>
-      <w:hyperlink r:id="rId41">
+      <w:hyperlink r:id="rId43">
         <w:r>
           <w:rPr>
             <w:rStyle w:val="LegturInternet"/>
-            <w:rFonts w:eastAsia="Cambria" w:cs="Cambria" w:ascii="Arial" w:hAnsi="Arial"/>
+            <w:rFonts w:eastAsia="Cambria" w:cs="Cambria"/>
             <w:b w:val="false"/>
             <w:i w:val="false"/>
             <w:color w:val="0000FF"/>
@@ -17894,15 +18116,28 @@
     </w:p>
     <w:p>
       <w:pPr>
-        <w:pStyle w:val="Corptext"/>
+        <w:pStyle w:val="Normal"/>
+        <w:numPr>
+          <w:ilvl w:val="0"/>
+          <w:numId w:val="0"/>
+        </w:numPr>
+        <w:ind w:left="0" w:hanging="0"/>
         <w:rPr>
           <w:lang w:val="en-AU"/>
         </w:rPr>
       </w:pPr>
       <w:r>
         <w:rPr>
-          <w:lang w:val="en-AU"/>
-        </w:rPr>
+          <w:rFonts w:eastAsia="Cambria" w:cs="Cambria"/>
+          <w:b/>
+          <w:i w:val="false"/>
+          <w:color w:val="000000"/>
+          <w:sz w:val="22"/>
+          <w:szCs w:val="20"/>
+          <w:u w:val="single"/>
+          <w:lang w:val="en-AU"/>
+        </w:rPr>
+        <w:t>Internet publications</w:t>
       </w:r>
     </w:p>
     <w:p>
@@ -17910,36 +18145,36 @@
         <w:pStyle w:val="Normal"/>
         <w:numPr>
           <w:ilvl w:val="0"/>
-          <w:numId w:val="0"/>
+          <w:numId w:val="15"/>
         </w:numPr>
-        <w:ind w:left="0" w:hanging="0"/>
         <w:rPr>
           <w:lang w:val="en-AU"/>
         </w:rPr>
       </w:pPr>
+      <w:r>
+        <w:rPr>
+          <w:rFonts w:eastAsia="Cambria" w:cs="Cambria"/>
+          <w:b w:val="false"/>
+          <w:i w:val="false"/>
+          <w:color w:val="000000"/>
+          <w:sz w:val="20"/>
+          <w:szCs w:val="20"/>
+          <w:lang w:val="en-AU"/>
+        </w:rPr>
+        <w:t xml:space="preserve">McCarthy, P., &amp; </w:t>
+      </w:r>
       <w:r>
         <w:rPr>
           <w:rFonts w:eastAsia="Cambria" w:cs="Cambria"/>
           <w:b/>
           <w:i w:val="false"/>
           <w:color w:val="000000"/>
-          <w:sz w:val="22"/>
-          <w:szCs w:val="20"/>
-          <w:u w:val="single"/>
-          <w:lang w:val="en-AU"/>
-        </w:rPr>
-        <w:t>Internet publications</w:t>
-      </w:r>
-    </w:p>
-    <w:p>
-      <w:pPr>
-        <w:pStyle w:val="Normal"/>
-        <w:numPr>
-          <w:ilvl w:val="0"/>
-          <w:numId w:val="13"/>
-        </w:numPr>
-        <w:rPr/>
-      </w:pPr>
+          <w:sz w:val="20"/>
+          <w:szCs w:val="20"/>
+          <w:lang w:val="en-AU"/>
+        </w:rPr>
+        <w:t>Rizoiu, M. A.</w:t>
+      </w:r>
       <w:r>
         <w:rPr>
           <w:rFonts w:eastAsia="Cambria" w:cs="Cambria"/>
@@ -17950,7 +18185,19 @@
           <w:szCs w:val="20"/>
           <w:lang w:val="en-AU"/>
         </w:rPr>
-        <w:t xml:space="preserve">      </w:t>
+        <w:t xml:space="preserve"> (2021). </w:t>
+      </w:r>
+      <w:r>
+        <w:rPr>
+          <w:rFonts w:eastAsia="Cambria" w:cs="Cambria"/>
+          <w:b w:val="false"/>
+          <w:i/>
+          <w:color w:val="000000"/>
+          <w:sz w:val="20"/>
+          <w:szCs w:val="20"/>
+          <w:lang w:val="en-AU"/>
+        </w:rPr>
+        <w:t>We spent six years scouring billions of links, and found the web is both expanding and shrinking</w:t>
       </w:r>
       <w:r>
         <w:rPr>
@@ -17962,33 +18209,9 @@
           <w:szCs w:val="20"/>
           <w:lang w:val="en-AU"/>
         </w:rPr>
-        <w:t xml:space="preserve">McCarthy, P., &amp; Rizoiu, M. -A. (2021). </w:t>
-      </w:r>
-      <w:r>
-        <w:rPr>
-          <w:rFonts w:eastAsia="Cambria" w:cs="Cambria"/>
-          <w:b w:val="false"/>
-          <w:i/>
-          <w:color w:val="000000"/>
-          <w:sz w:val="20"/>
-          <w:szCs w:val="20"/>
-          <w:lang w:val="en-AU"/>
-        </w:rPr>
-        <w:t>We spent six years scouring billions of links, and found the web is both expanding and shrinking</w:t>
-      </w:r>
-      <w:r>
-        <w:rPr>
-          <w:rFonts w:eastAsia="Cambria" w:cs="Cambria"/>
-          <w:b w:val="false"/>
-          <w:i w:val="false"/>
-          <w:color w:val="000000"/>
-          <w:sz w:val="20"/>
-          <w:szCs w:val="20"/>
-          <w:lang w:val="en-AU"/>
-        </w:rPr>
         <w:t xml:space="preserve">. The Conversation. Retrieved from </w:t>
       </w:r>
-      <w:hyperlink r:id="rId42">
+      <w:hyperlink r:id="rId44">
         <w:r>
           <w:rPr>
             <w:rStyle w:val="LegturInternet"/>
@@ -18007,26 +18230,18 @@
     </w:p>
     <w:p>
       <w:pPr>
-        <w:pStyle w:val="Stiltitlu"/>
+        <w:pStyle w:val="Normal"/>
         <w:numPr>
           <w:ilvl w:val="0"/>
-          <w:numId w:val="13"/>
+          <w:numId w:val="15"/>
         </w:numPr>
-        <w:spacing w:before="60" w:after="60"/>
-        <w:rPr/>
+        <w:rPr>
+          <w:lang w:val="en-AU"/>
+        </w:rPr>
       </w:pPr>
       <w:r>
         <w:rPr>
-          <w:rFonts w:ascii="Arial" w:hAnsi="Arial"/>
-          <w:sz w:val="20"/>
-          <w:szCs w:val="20"/>
-          <w:lang w:val="en-AU"/>
-        </w:rPr>
-        <w:tab/>
-      </w:r>
-      <w:r>
-        <w:rPr>
-          <w:rFonts w:eastAsia="Cambria" w:cs="Cambria" w:ascii="Arial" w:hAnsi="Arial"/>
+          <w:rFonts w:eastAsia="Cambria" w:cs="Cambria"/>
           <w:b w:val="false"/>
           <w:i w:val="false"/>
           <w:color w:val="000000"/>
@@ -18034,11 +18249,35 @@
           <w:szCs w:val="20"/>
           <w:lang w:val="en-AU"/>
         </w:rPr>
-        <w:t xml:space="preserve">Dawson, N., &amp; Rizoiu, M. -A. (2020). </w:t>
-      </w:r>
-      <w:r>
-        <w:rPr>
-          <w:rFonts w:eastAsia="Cambria" w:cs="Cambria" w:ascii="Arial" w:hAnsi="Arial"/>
+        <w:t xml:space="preserve">Dawson, N., &amp; </w:t>
+      </w:r>
+      <w:r>
+        <w:rPr>
+          <w:rFonts w:eastAsia="Cambria" w:cs="Cambria"/>
+          <w:b/>
+          <w:i w:val="false"/>
+          <w:color w:val="000000"/>
+          <w:sz w:val="20"/>
+          <w:szCs w:val="20"/>
+          <w:lang w:val="en-AU"/>
+        </w:rPr>
+        <w:t>Rizoiu, M. A.</w:t>
+      </w:r>
+      <w:r>
+        <w:rPr>
+          <w:rFonts w:eastAsia="Cambria" w:cs="Cambria"/>
+          <w:b w:val="false"/>
+          <w:i w:val="false"/>
+          <w:color w:val="000000"/>
+          <w:sz w:val="20"/>
+          <w:szCs w:val="20"/>
+          <w:lang w:val="en-AU"/>
+        </w:rPr>
+        <w:t xml:space="preserve"> (2020). </w:t>
+      </w:r>
+      <w:r>
+        <w:rPr>
+          <w:rFonts w:eastAsia="Cambria" w:cs="Cambria"/>
           <w:b w:val="false"/>
           <w:i/>
           <w:color w:val="000000"/>
@@ -18050,7 +18289,7 @@
       </w:r>
       <w:r>
         <w:rPr>
-          <w:rFonts w:eastAsia="Cambria" w:cs="Cambria" w:ascii="Arial" w:hAnsi="Arial"/>
+          <w:rFonts w:eastAsia="Cambria" w:cs="Cambria"/>
           <w:b w:val="false"/>
           <w:i w:val="false"/>
           <w:color w:val="000000"/>
@@ -18060,11 +18299,11 @@
         </w:rPr>
         <w:t xml:space="preserve">. The Conversation. Retrieved from </w:t>
       </w:r>
-      <w:hyperlink r:id="rId43">
+      <w:hyperlink r:id="rId45">
         <w:r>
           <w:rPr>
             <w:rStyle w:val="LegturInternet"/>
-            <w:rFonts w:eastAsia="Cambria" w:cs="Cambria" w:ascii="Arial" w:hAnsi="Arial"/>
+            <w:rFonts w:eastAsia="Cambria" w:cs="Cambria"/>
             <w:b w:val="false"/>
             <w:i w:val="false"/>
             <w:color w:val="0000FF"/>
@@ -18079,26 +18318,18 @@
     </w:p>
     <w:p>
       <w:pPr>
-        <w:pStyle w:val="Stiltitlu"/>
+        <w:pStyle w:val="Normal"/>
         <w:numPr>
           <w:ilvl w:val="0"/>
-          <w:numId w:val="13"/>
+          <w:numId w:val="15"/>
         </w:numPr>
-        <w:spacing w:before="60" w:after="60"/>
-        <w:rPr/>
+        <w:rPr>
+          <w:lang w:val="en-AU"/>
+        </w:rPr>
       </w:pPr>
       <w:r>
         <w:rPr>
-          <w:rFonts w:ascii="Arial" w:hAnsi="Arial"/>
-          <w:sz w:val="20"/>
-          <w:szCs w:val="20"/>
-          <w:lang w:val="en-AU"/>
-        </w:rPr>
-        <w:tab/>
-      </w:r>
-      <w:r>
-        <w:rPr>
-          <w:rFonts w:eastAsia="Cambria" w:cs="Cambria" w:ascii="Arial" w:hAnsi="Arial"/>
+          <w:rFonts w:eastAsia="Cambria" w:cs="Cambria"/>
           <w:b w:val="false"/>
           <w:i w:val="false"/>
           <w:color w:val="000000"/>
@@ -18106,11 +18337,35 @@
           <w:szCs w:val="20"/>
           <w:lang w:val="en-AU"/>
         </w:rPr>
-        <w:t xml:space="preserve">Kern, M. L., Rizoiu, M. -A., &amp; McCarthy, P. X. (2019). </w:t>
-      </w:r>
-      <w:r>
-        <w:rPr>
-          <w:rFonts w:eastAsia="Cambria" w:cs="Cambria" w:ascii="Arial" w:hAnsi="Arial"/>
+        <w:t xml:space="preserve">Kern, M. L., </w:t>
+      </w:r>
+      <w:r>
+        <w:rPr>
+          <w:rFonts w:eastAsia="Cambria" w:cs="Cambria"/>
+          <w:b/>
+          <w:i w:val="false"/>
+          <w:color w:val="000000"/>
+          <w:sz w:val="20"/>
+          <w:szCs w:val="20"/>
+          <w:lang w:val="en-AU"/>
+        </w:rPr>
+        <w:t>Rizoiu, M. A.</w:t>
+      </w:r>
+      <w:r>
+        <w:rPr>
+          <w:rFonts w:eastAsia="Cambria" w:cs="Cambria"/>
+          <w:b w:val="false"/>
+          <w:i w:val="false"/>
+          <w:color w:val="000000"/>
+          <w:sz w:val="20"/>
+          <w:szCs w:val="20"/>
+          <w:lang w:val="en-AU"/>
+        </w:rPr>
+        <w:t xml:space="preserve">, &amp; McCarthy, P. X. (2019). </w:t>
+      </w:r>
+      <w:r>
+        <w:rPr>
+          <w:rFonts w:eastAsia="Cambria" w:cs="Cambria"/>
           <w:b w:val="false"/>
           <w:i/>
           <w:color w:val="000000"/>
@@ -18122,7 +18377,7 @@
       </w:r>
       <w:r>
         <w:rPr>
-          <w:rFonts w:eastAsia="Cambria" w:cs="Cambria" w:ascii="Arial" w:hAnsi="Arial"/>
+          <w:rFonts w:eastAsia="Cambria" w:cs="Cambria"/>
           <w:b w:val="false"/>
           <w:i w:val="false"/>
           <w:color w:val="000000"/>
@@ -18132,11 +18387,11 @@
         </w:rPr>
         <w:t xml:space="preserve">. The Conversation. Retrieved from </w:t>
       </w:r>
-      <w:hyperlink r:id="rId44">
+      <w:hyperlink r:id="rId46">
         <w:r>
           <w:rPr>
             <w:rStyle w:val="LegturInternet"/>
-            <w:rFonts w:eastAsia="Cambria" w:cs="Cambria" w:ascii="Arial" w:hAnsi="Arial"/>
+            <w:rFonts w:eastAsia="Cambria" w:cs="Cambria"/>
             <w:b w:val="false"/>
             <w:i w:val="false"/>
             <w:color w:val="0000FF"/>
@@ -18151,26 +18406,30 @@
     </w:p>
     <w:p>
       <w:pPr>
-        <w:pStyle w:val="Stiltitlu"/>
+        <w:pStyle w:val="Normal"/>
         <w:numPr>
           <w:ilvl w:val="0"/>
-          <w:numId w:val="13"/>
+          <w:numId w:val="15"/>
         </w:numPr>
-        <w:spacing w:before="60" w:after="60"/>
-        <w:rPr/>
+        <w:rPr>
+          <w:lang w:val="en-AU"/>
+        </w:rPr>
       </w:pPr>
       <w:r>
         <w:rPr>
-          <w:rFonts w:ascii="Arial" w:hAnsi="Arial"/>
-          <w:sz w:val="20"/>
-          <w:szCs w:val="20"/>
-          <w:lang w:val="en-AU"/>
-        </w:rPr>
-        <w:tab/>
-      </w:r>
-      <w:r>
-        <w:rPr>
-          <w:rFonts w:eastAsia="Cambria" w:cs="Cambria" w:ascii="Arial" w:hAnsi="Arial"/>
+          <w:rFonts w:eastAsia="Cambria" w:cs="Cambria"/>
+          <w:b/>
+          <w:i w:val="false"/>
+          <w:color w:val="000000"/>
+          <w:sz w:val="20"/>
+          <w:szCs w:val="20"/>
+          <w:lang w:val="en-AU"/>
+        </w:rPr>
+        <w:t>Rizoiu, M. A.</w:t>
+      </w:r>
+      <w:r>
+        <w:rPr>
+          <w:rFonts w:eastAsia="Cambria" w:cs="Cambria"/>
           <w:b w:val="false"/>
           <w:i w:val="false"/>
           <w:color w:val="000000"/>
@@ -18178,11 +18437,11 @@
           <w:szCs w:val="20"/>
           <w:lang w:val="en-AU"/>
         </w:rPr>
-        <w:t xml:space="preserve">Rizoiu, M. -A. (2019). </w:t>
-      </w:r>
-      <w:r>
-        <w:rPr>
-          <w:rFonts w:eastAsia="Cambria" w:cs="Cambria" w:ascii="Arial" w:hAnsi="Arial"/>
+        <w:t xml:space="preserve"> (2019). </w:t>
+      </w:r>
+      <w:r>
+        <w:rPr>
+          <w:rFonts w:eastAsia="Cambria" w:cs="Cambria"/>
           <w:b w:val="false"/>
           <w:i/>
           <w:color w:val="000000"/>
@@ -18194,7 +18453,7 @@
       </w:r>
       <w:r>
         <w:rPr>
-          <w:rFonts w:eastAsia="Cambria" w:cs="Cambria" w:ascii="Arial" w:hAnsi="Arial"/>
+          <w:rFonts w:eastAsia="Cambria" w:cs="Cambria"/>
           <w:b w:val="false"/>
           <w:i w:val="false"/>
           <w:color w:val="000000"/>
@@ -18204,11 +18463,11 @@
         </w:rPr>
         <w:t xml:space="preserve">. The Conversation. Retrieved from </w:t>
       </w:r>
-      <w:hyperlink r:id="rId45">
+      <w:hyperlink r:id="rId47">
         <w:r>
           <w:rPr>
             <w:rStyle w:val="LegturInternet"/>
-            <w:rFonts w:eastAsia="Cambria" w:cs="Cambria" w:ascii="Arial" w:hAnsi="Arial"/>
+            <w:rFonts w:eastAsia="Cambria" w:cs="Cambria"/>
             <w:b w:val="false"/>
             <w:i w:val="false"/>
             <w:color w:val="0000FF"/>
@@ -18262,26 +18521,18 @@
     </w:p>
     <w:p>
       <w:pPr>
-        <w:pStyle w:val="Stiltitlu"/>
+        <w:pStyle w:val="Corptext"/>
         <w:numPr>
           <w:ilvl w:val="0"/>
-          <w:numId w:val="13"/>
+          <w:numId w:val="16"/>
         </w:numPr>
-        <w:spacing w:before="60" w:after="60"/>
-        <w:rPr/>
+        <w:rPr>
+          <w:lang w:val="en-AU"/>
+        </w:rPr>
       </w:pPr>
       <w:r>
         <w:rPr>
-          <w:rFonts w:ascii="Arial" w:hAnsi="Arial"/>
-          <w:sz w:val="20"/>
-          <w:szCs w:val="20"/>
-          <w:lang w:val="en-AU"/>
-        </w:rPr>
-        <w:tab/>
-      </w:r>
-      <w:r>
-        <w:rPr>
-          <w:rFonts w:eastAsia="Cambria" w:cs="Cambria" w:ascii="Arial" w:hAnsi="Arial"/>
+          <w:rFonts w:eastAsia="Cambria" w:cs="Cambria"/>
           <w:b w:val="false"/>
           <w:i w:val="false"/>
           <w:color w:val="000000"/>
@@ -18289,11 +18540,35 @@
           <w:szCs w:val="20"/>
           <w:lang w:val="en-AU"/>
         </w:rPr>
-        <w:t xml:space="preserve">McCarthy, P. X., Gong, X., Eghbal, S., Falster, D. S., &amp; Rizoiu, M. -A. (2021). Evolution of diversity and dominance of companies in online activity.. </w:t>
-      </w:r>
-      <w:r>
-        <w:rPr>
-          <w:rFonts w:eastAsia="Cambria" w:cs="Cambria" w:ascii="Arial" w:hAnsi="Arial"/>
+        <w:t xml:space="preserve">Dawson, N., Williams, M.-A., &amp; </w:t>
+      </w:r>
+      <w:r>
+        <w:rPr>
+          <w:rFonts w:eastAsia="Cambria" w:cs="Cambria"/>
+          <w:b/>
+          <w:i w:val="false"/>
+          <w:color w:val="000000"/>
+          <w:sz w:val="20"/>
+          <w:szCs w:val="20"/>
+          <w:lang w:val="en-AU"/>
+        </w:rPr>
+        <w:t>Rizoiu, M. A.</w:t>
+      </w:r>
+      <w:r>
+        <w:rPr>
+          <w:rFonts w:eastAsia="Cambria" w:cs="Cambria"/>
+          <w:b w:val="false"/>
+          <w:i w:val="false"/>
+          <w:color w:val="000000"/>
+          <w:sz w:val="20"/>
+          <w:szCs w:val="20"/>
+          <w:lang w:val="en-AU"/>
+        </w:rPr>
+        <w:t xml:space="preserve"> (2021). Skill-driven Recommendations for Job Transition Pathways. </w:t>
+      </w:r>
+      <w:r>
+        <w:rPr>
+          <w:rFonts w:eastAsia="Cambria" w:cs="Cambria"/>
           <w:b w:val="false"/>
           <w:i/>
           <w:color w:val="000000"/>
@@ -18301,11 +18576,11 @@
           <w:szCs w:val="20"/>
           <w:lang w:val="en-AU"/>
         </w:rPr>
-        <w:t>PloS one</w:t>
-      </w:r>
-      <w:r>
-        <w:rPr>
-          <w:rFonts w:eastAsia="Cambria" w:cs="Cambria" w:ascii="Arial" w:hAnsi="Arial"/>
+        <w:t>PLOS ONE</w:t>
+      </w:r>
+      <w:r>
+        <w:rPr>
+          <w:rFonts w:eastAsia="Cambria" w:cs="Cambria"/>
           <w:b w:val="false"/>
           <w:i w:val="false"/>
           <w:color w:val="000000"/>
@@ -18313,11 +18588,86 @@
           <w:szCs w:val="20"/>
           <w:lang w:val="en-AU"/>
         </w:rPr>
-        <w:t xml:space="preserve">, </w:t>
-      </w:r>
-      <w:r>
-        <w:rPr>
-          <w:rFonts w:eastAsia="Cambria" w:cs="Cambria" w:ascii="Arial" w:hAnsi="Arial"/>
+        <w:t xml:space="preserve">. </w:t>
+      </w:r>
+      <w:hyperlink r:id="rId48">
+        <w:r>
+          <w:rPr>
+            <w:rStyle w:val="LegturInternet"/>
+            <w:rFonts w:eastAsia="Cambria" w:cs="Cambria"/>
+            <w:b w:val="false"/>
+            <w:i w:val="false"/>
+            <w:color w:val="000000"/>
+            <w:sz w:val="20"/>
+            <w:szCs w:val="20"/>
+            <w:lang w:val="en-AU"/>
+          </w:rPr>
+          <w:t>http://arxiv.org/abs/2011.11801</w:t>
+        </w:r>
+      </w:hyperlink>
+      <w:r>
+        <w:rPr>
+          <w:rFonts w:eastAsia="Cambria" w:cs="Cambria"/>
+          <w:b w:val="false"/>
+          <w:i w:val="false"/>
+          <w:color w:val="000000"/>
+          <w:sz w:val="20"/>
+          <w:szCs w:val="20"/>
+          <w:lang w:val="en-AU"/>
+        </w:rPr>
+        <w:t xml:space="preserve"> </w:t>
+      </w:r>
+    </w:p>
+    <w:p>
+      <w:pPr>
+        <w:pStyle w:val="Normal"/>
+        <w:numPr>
+          <w:ilvl w:val="0"/>
+          <w:numId w:val="16"/>
+        </w:numPr>
+        <w:rPr>
+          <w:lang w:val="en-AU"/>
+        </w:rPr>
+      </w:pPr>
+      <w:r>
+        <w:rPr>
+          <w:rFonts w:eastAsia="Cambria" w:cs="Cambria"/>
+          <w:b w:val="false"/>
+          <w:i w:val="false"/>
+          <w:color w:val="000000"/>
+          <w:sz w:val="20"/>
+          <w:szCs w:val="20"/>
+          <w:lang w:val="en-AU"/>
+        </w:rPr>
+        <w:t xml:space="preserve">McCarthy, P. X., Gong, X., Eghbal, S., Falster, D. S., &amp; </w:t>
+      </w:r>
+      <w:r>
+        <w:rPr>
+          <w:rFonts w:eastAsia="Cambria" w:cs="Cambria"/>
+          <w:b/>
+          <w:i w:val="false"/>
+          <w:color w:val="000000"/>
+          <w:sz w:val="20"/>
+          <w:szCs w:val="20"/>
+          <w:lang w:val="en-AU"/>
+        </w:rPr>
+        <w:t>Rizoiu, M. A.</w:t>
+      </w:r>
+      <w:r>
+        <w:rPr>
+          <w:rFonts w:eastAsia="Cambria" w:cs="Cambria"/>
+          <w:b w:val="false"/>
+          <w:i w:val="false"/>
+          <w:color w:val="000000"/>
+          <w:sz w:val="20"/>
+          <w:szCs w:val="20"/>
+          <w:lang w:val="en-AU"/>
+        </w:rPr>
+        <w:t xml:space="preserve"> (2021). Evolution of diversity and dominance of companies in online activity.. </w:t>
+      </w:r>
+      <w:r>
+        <w:rPr>
+          <w:rFonts w:eastAsia="Cambria" w:cs="Cambria"/>
           <w:b w:val="false"/>
           <w:i/>
           <w:color w:val="000000"/>
@@ -18325,11 +18675,11 @@
           <w:szCs w:val="20"/>
           <w:lang w:val="en-AU"/>
         </w:rPr>
-        <w:t>16</w:t>
-      </w:r>
-      <w:r>
-        <w:rPr>
-          <w:rFonts w:eastAsia="Cambria" w:cs="Cambria" w:ascii="Arial" w:hAnsi="Arial"/>
+        <w:t>PloS one</w:t>
+      </w:r>
+      <w:r>
+        <w:rPr>
+          <w:rFonts w:eastAsia="Cambria" w:cs="Cambria"/>
           <w:b w:val="false"/>
           <w:i w:val="false"/>
           <w:color w:val="000000"/>
@@ -18337,13 +18687,37 @@
           <w:szCs w:val="20"/>
           <w:lang w:val="en-AU"/>
         </w:rPr>
+        <w:t xml:space="preserve">, </w:t>
+      </w:r>
+      <w:r>
+        <w:rPr>
+          <w:rFonts w:eastAsia="Cambria" w:cs="Cambria"/>
+          <w:b w:val="false"/>
+          <w:i/>
+          <w:color w:val="000000"/>
+          <w:sz w:val="20"/>
+          <w:szCs w:val="20"/>
+          <w:lang w:val="en-AU"/>
+        </w:rPr>
+        <w:t>16</w:t>
+      </w:r>
+      <w:r>
+        <w:rPr>
+          <w:rFonts w:eastAsia="Cambria" w:cs="Cambria"/>
+          <w:b w:val="false"/>
+          <w:i w:val="false"/>
+          <w:color w:val="000000"/>
+          <w:sz w:val="20"/>
+          <w:szCs w:val="20"/>
+          <w:lang w:val="en-AU"/>
+        </w:rPr>
         <w:t>(4), e0249993. doi:</w:t>
       </w:r>
-      <w:hyperlink r:id="rId46">
+      <w:hyperlink r:id="rId49">
         <w:r>
           <w:rPr>
             <w:rStyle w:val="LegturInternet"/>
-            <w:rFonts w:eastAsia="Cambria" w:cs="Cambria" w:ascii="Arial" w:hAnsi="Arial"/>
+            <w:rFonts w:eastAsia="Cambria" w:cs="Cambria"/>
             <w:b w:val="false"/>
             <w:i w:val="false"/>
             <w:color w:val="0000FF"/>
@@ -18358,26 +18732,18 @@
     </w:p>
     <w:p>
       <w:pPr>
-        <w:pStyle w:val="Stiltitlu"/>
+        <w:pStyle w:val="Normal"/>
         <w:numPr>
           <w:ilvl w:val="0"/>
-          <w:numId w:val="13"/>
+          <w:numId w:val="16"/>
         </w:numPr>
-        <w:spacing w:before="60" w:after="60"/>
-        <w:rPr/>
+        <w:rPr>
+          <w:lang w:val="en-AU"/>
+        </w:rPr>
       </w:pPr>
       <w:r>
         <w:rPr>
-          <w:rFonts w:ascii="Arial" w:hAnsi="Arial"/>
-          <w:sz w:val="20"/>
-          <w:szCs w:val="20"/>
-          <w:lang w:val="en-AU"/>
-        </w:rPr>
-        <w:tab/>
-      </w:r>
-      <w:r>
-        <w:rPr>
-          <w:rFonts w:eastAsia="Cambria" w:cs="Cambria" w:ascii="Arial" w:hAnsi="Arial"/>
+          <w:rFonts w:eastAsia="Cambria" w:cs="Cambria"/>
           <w:b w:val="false"/>
           <w:i w:val="false"/>
           <w:color w:val="000000"/>
@@ -18385,11 +18751,35 @@
           <w:szCs w:val="20"/>
           <w:lang w:val="en-AU"/>
         </w:rPr>
-        <w:t xml:space="preserve">Unwin, H. J. T., Routledge, I., Flaxman, S., Rizoiu, M. -A., Lai, S., Cohen, J., . . . Bhatt, S. (2021). Using Hawkes Processes to model imported and local malaria cases in near-elimination settings. </w:t>
-      </w:r>
-      <w:r>
-        <w:rPr>
-          <w:rFonts w:eastAsia="Cambria" w:cs="Cambria" w:ascii="Arial" w:hAnsi="Arial"/>
+        <w:t xml:space="preserve">Unwin, H. J. T., Routledge, I., Flaxman, S., </w:t>
+      </w:r>
+      <w:r>
+        <w:rPr>
+          <w:rFonts w:eastAsia="Cambria" w:cs="Cambria"/>
+          <w:b/>
+          <w:i w:val="false"/>
+          <w:color w:val="000000"/>
+          <w:sz w:val="20"/>
+          <w:szCs w:val="20"/>
+          <w:lang w:val="en-AU"/>
+        </w:rPr>
+        <w:t>Rizoiu, M. A.</w:t>
+      </w:r>
+      <w:r>
+        <w:rPr>
+          <w:rFonts w:eastAsia="Cambria" w:cs="Cambria"/>
+          <w:b w:val="false"/>
+          <w:i w:val="false"/>
+          <w:color w:val="000000"/>
+          <w:sz w:val="20"/>
+          <w:szCs w:val="20"/>
+          <w:lang w:val="en-AU"/>
+        </w:rPr>
+        <w:t xml:space="preserve">, Lai, S., Cohen, J., . . . Bhatt, S. (2021). Using Hawkes Processes to model imported and local malaria cases in near-elimination settings. </w:t>
+      </w:r>
+      <w:r>
+        <w:rPr>
+          <w:rFonts w:eastAsia="Cambria" w:cs="Cambria"/>
           <w:b w:val="false"/>
           <w:i/>
           <w:color w:val="000000"/>
@@ -18401,7 +18791,7 @@
       </w:r>
       <w:r>
         <w:rPr>
-          <w:rFonts w:eastAsia="Cambria" w:cs="Cambria" w:ascii="Arial" w:hAnsi="Arial"/>
+          <w:rFonts w:eastAsia="Cambria" w:cs="Cambria"/>
           <w:b w:val="false"/>
           <w:i w:val="false"/>
           <w:color w:val="000000"/>
@@ -18411,11 +18801,11 @@
         </w:rPr>
         <w:t>. doi:</w:t>
       </w:r>
-      <w:hyperlink r:id="rId47">
+      <w:hyperlink r:id="rId50">
         <w:r>
           <w:rPr>
             <w:rStyle w:val="LegturInternet"/>
-            <w:rFonts w:eastAsia="Cambria" w:cs="Cambria" w:ascii="Arial" w:hAnsi="Arial"/>
+            <w:rFonts w:eastAsia="Cambria" w:cs="Cambria"/>
             <w:b w:val="false"/>
             <w:i w:val="false"/>
             <w:color w:val="0000FF"/>
@@ -18430,26 +18820,18 @@
     </w:p>
     <w:p>
       <w:pPr>
-        <w:pStyle w:val="Stiltitlu"/>
+        <w:pStyle w:val="Normal"/>
         <w:numPr>
           <w:ilvl w:val="0"/>
-          <w:numId w:val="13"/>
+          <w:numId w:val="16"/>
         </w:numPr>
-        <w:spacing w:before="60" w:after="60"/>
-        <w:rPr/>
+        <w:rPr>
+          <w:lang w:val="en-AU"/>
+        </w:rPr>
       </w:pPr>
       <w:r>
         <w:rPr>
-          <w:rFonts w:ascii="Arial" w:hAnsi="Arial"/>
-          <w:sz w:val="20"/>
-          <w:szCs w:val="20"/>
-          <w:lang w:val="en-AU"/>
-        </w:rPr>
-        <w:tab/>
-      </w:r>
-      <w:r>
-        <w:rPr>
-          <w:rFonts w:eastAsia="Cambria" w:cs="Cambria" w:ascii="Arial" w:hAnsi="Arial"/>
+          <w:rFonts w:eastAsia="Cambria" w:cs="Cambria"/>
           <w:b w:val="false"/>
           <w:i w:val="false"/>
           <w:color w:val="000000"/>
@@ -18457,11 +18839,35 @@
           <w:szCs w:val="20"/>
           <w:lang w:val="en-AU"/>
         </w:rPr>
-        <w:t xml:space="preserve">Dawson, N., Molitorisz, S., Rizoiu, M. -A., &amp; Fray, P. (2021). Layoffs, Inequity and COVID-19: A Longitudinal Study of the Journalism Jobs Crisis in Australia from 2012 to 2020. </w:t>
-      </w:r>
-      <w:r>
-        <w:rPr>
-          <w:rFonts w:eastAsia="Cambria" w:cs="Cambria" w:ascii="Arial" w:hAnsi="Arial"/>
+        <w:t xml:space="preserve">Dawson, N., Molitorisz, S., </w:t>
+      </w:r>
+      <w:r>
+        <w:rPr>
+          <w:rFonts w:eastAsia="Cambria" w:cs="Cambria"/>
+          <w:b/>
+          <w:i w:val="false"/>
+          <w:color w:val="000000"/>
+          <w:sz w:val="20"/>
+          <w:szCs w:val="20"/>
+          <w:lang w:val="en-AU"/>
+        </w:rPr>
+        <w:t>Rizoiu, M. A.</w:t>
+      </w:r>
+      <w:r>
+        <w:rPr>
+          <w:rFonts w:eastAsia="Cambria" w:cs="Cambria"/>
+          <w:b w:val="false"/>
+          <w:i w:val="false"/>
+          <w:color w:val="000000"/>
+          <w:sz w:val="20"/>
+          <w:szCs w:val="20"/>
+          <w:lang w:val="en-AU"/>
+        </w:rPr>
+        <w:t xml:space="preserve">, &amp; Fray, P. (2021). Layoffs, Inequity and COVID-19: A Longitudinal Study of the Journalism Jobs Crisis in Australia from 2012 to 2020. </w:t>
+      </w:r>
+      <w:r>
+        <w:rPr>
+          <w:rFonts w:eastAsia="Cambria" w:cs="Cambria"/>
           <w:b w:val="false"/>
           <w:i/>
           <w:color w:val="000000"/>
@@ -18473,7 +18879,7 @@
       </w:r>
       <w:r>
         <w:rPr>
-          <w:rFonts w:eastAsia="Cambria" w:cs="Cambria" w:ascii="Arial" w:hAnsi="Arial"/>
+          <w:rFonts w:eastAsia="Cambria" w:cs="Cambria"/>
           <w:b w:val="false"/>
           <w:i w:val="false"/>
           <w:color w:val="000000"/>
@@ -18481,13 +18887,13 @@
           <w:szCs w:val="20"/>
           <w:lang w:val="en-AU"/>
         </w:rPr>
-        <w:t>. doi:</w:t>
-      </w:r>
-      <w:hyperlink r:id="rId48">
+        <w:t>. Doi:</w:t>
+      </w:r>
+      <w:hyperlink r:id="rId51">
         <w:r>
           <w:rPr>
             <w:rStyle w:val="LegturInternet"/>
-            <w:rFonts w:eastAsia="Cambria" w:cs="Cambria" w:ascii="Arial" w:hAnsi="Arial"/>
+            <w:rFonts w:eastAsia="Cambria" w:cs="Cambria"/>
             <w:b w:val="false"/>
             <w:i w:val="false"/>
             <w:color w:val="0000FF"/>
@@ -18502,26 +18908,18 @@
     </w:p>
     <w:p>
       <w:pPr>
-        <w:pStyle w:val="Stiltitlu"/>
+        <w:pStyle w:val="Normal"/>
         <w:numPr>
           <w:ilvl w:val="0"/>
-          <w:numId w:val="13"/>
+          <w:numId w:val="16"/>
         </w:numPr>
-        <w:spacing w:before="60" w:after="60"/>
-        <w:rPr/>
+        <w:rPr>
+          <w:lang w:val="en-AU"/>
+        </w:rPr>
       </w:pPr>
       <w:r>
         <w:rPr>
-          <w:rFonts w:ascii="Arial" w:hAnsi="Arial"/>
-          <w:sz w:val="20"/>
-          <w:szCs w:val="20"/>
-          <w:lang w:val="en-AU"/>
-        </w:rPr>
-        <w:tab/>
-      </w:r>
-      <w:r>
-        <w:rPr>
-          <w:rFonts w:eastAsia="Cambria" w:cs="Cambria" w:ascii="Arial" w:hAnsi="Arial"/>
+          <w:rFonts w:eastAsia="Cambria" w:cs="Cambria"/>
           <w:b w:val="false"/>
           <w:i w:val="false"/>
           <w:color w:val="000000"/>
@@ -18529,11 +18927,35 @@
           <w:szCs w:val="20"/>
           <w:lang w:val="en-AU"/>
         </w:rPr>
-        <w:t xml:space="preserve">Kern, M. L., McCarthy, P. X., Chakrabarty, D., &amp; Rizoiu, M. -A. (2019). Social media-predicted personality traits and values can help match people to their ideal jobs.. </w:t>
-      </w:r>
-      <w:r>
-        <w:rPr>
-          <w:rFonts w:eastAsia="Cambria" w:cs="Cambria" w:ascii="Arial" w:hAnsi="Arial"/>
+        <w:t xml:space="preserve">Kern, M. L., McCarthy, P. X., Chakrabarty, D., &amp; </w:t>
+      </w:r>
+      <w:r>
+        <w:rPr>
+          <w:rFonts w:eastAsia="Cambria" w:cs="Cambria"/>
+          <w:b/>
+          <w:i w:val="false"/>
+          <w:color w:val="000000"/>
+          <w:sz w:val="20"/>
+          <w:szCs w:val="20"/>
+          <w:lang w:val="en-AU"/>
+        </w:rPr>
+        <w:t>Rizoiu, M. A.</w:t>
+      </w:r>
+      <w:r>
+        <w:rPr>
+          <w:rFonts w:eastAsia="Cambria" w:cs="Cambria"/>
+          <w:b w:val="false"/>
+          <w:i w:val="false"/>
+          <w:color w:val="000000"/>
+          <w:sz w:val="20"/>
+          <w:szCs w:val="20"/>
+          <w:lang w:val="en-AU"/>
+        </w:rPr>
+        <w:t xml:space="preserve"> (2019). Social media-predicted personality traits and values can help match people to their ideal jobs.. </w:t>
+      </w:r>
+      <w:r>
+        <w:rPr>
+          <w:rFonts w:eastAsia="Cambria" w:cs="Cambria"/>
           <w:b w:val="false"/>
           <w:i/>
           <w:color w:val="000000"/>
@@ -18545,7 +18967,7 @@
       </w:r>
       <w:r>
         <w:rPr>
-          <w:rFonts w:eastAsia="Cambria" w:cs="Cambria" w:ascii="Arial" w:hAnsi="Arial"/>
+          <w:rFonts w:eastAsia="Cambria" w:cs="Cambria"/>
           <w:b w:val="false"/>
           <w:i w:val="false"/>
           <w:color w:val="000000"/>
@@ -18557,7 +18979,7 @@
       </w:r>
       <w:r>
         <w:rPr>
-          <w:rFonts w:eastAsia="Cambria" w:cs="Cambria" w:ascii="Arial" w:hAnsi="Arial"/>
+          <w:rFonts w:eastAsia="Cambria" w:cs="Cambria"/>
           <w:b w:val="false"/>
           <w:i/>
           <w:color w:val="000000"/>
@@ -18569,7 +18991,7 @@
       </w:r>
       <w:r>
         <w:rPr>
-          <w:rFonts w:eastAsia="Cambria" w:cs="Cambria" w:ascii="Arial" w:hAnsi="Arial"/>
+          <w:rFonts w:eastAsia="Cambria" w:cs="Cambria"/>
           <w:b w:val="false"/>
           <w:i w:val="false"/>
           <w:color w:val="000000"/>
@@ -18579,11 +19001,11 @@
         </w:rPr>
         <w:t>(52), 26459-26464. doi:</w:t>
       </w:r>
-      <w:hyperlink r:id="rId49">
+      <w:hyperlink r:id="rId52">
         <w:r>
           <w:rPr>
             <w:rStyle w:val="LegturInternet"/>
-            <w:rFonts w:eastAsia="Cambria" w:cs="Cambria" w:ascii="Arial" w:hAnsi="Arial"/>
+            <w:rFonts w:eastAsia="Cambria" w:cs="Cambria"/>
             <w:b w:val="false"/>
             <w:i w:val="false"/>
             <w:color w:val="0000FF"/>
@@ -18598,26 +19020,18 @@
     </w:p>
     <w:p>
       <w:pPr>
-        <w:pStyle w:val="Stiltitlu"/>
+        <w:pStyle w:val="Normal"/>
         <w:numPr>
           <w:ilvl w:val="0"/>
-          <w:numId w:val="13"/>
+          <w:numId w:val="16"/>
         </w:numPr>
-        <w:spacing w:before="60" w:after="60"/>
-        <w:rPr/>
+        <w:rPr>
+          <w:lang w:val="en-AU"/>
+        </w:rPr>
       </w:pPr>
       <w:r>
         <w:rPr>
-          <w:rFonts w:ascii="Arial" w:hAnsi="Arial"/>
-          <w:sz w:val="20"/>
-          <w:szCs w:val="20"/>
-          <w:lang w:val="en-AU"/>
-        </w:rPr>
-        <w:tab/>
-      </w:r>
-      <w:r>
-        <w:rPr>
-          <w:rFonts w:eastAsia="Cambria" w:cs="Cambria" w:ascii="Arial" w:hAnsi="Arial"/>
+          <w:rFonts w:eastAsia="Cambria" w:cs="Cambria"/>
           <w:b w:val="false"/>
           <w:i w:val="false"/>
           <w:color w:val="000000"/>
@@ -18625,11 +19039,35 @@
           <w:szCs w:val="20"/>
           <w:lang w:val="en-AU"/>
         </w:rPr>
-        <w:t xml:space="preserve">Wu, S., Rizoiu, M. A., &amp; Xie, L. (2019). Estimating attention flow in online video networks. </w:t>
-      </w:r>
-      <w:r>
-        <w:rPr>
-          <w:rFonts w:eastAsia="Cambria" w:cs="Cambria" w:ascii="Arial" w:hAnsi="Arial"/>
+        <w:t xml:space="preserve">Wu, S., </w:t>
+      </w:r>
+      <w:r>
+        <w:rPr>
+          <w:rFonts w:eastAsia="Cambria" w:cs="Cambria"/>
+          <w:b/>
+          <w:i w:val="false"/>
+          <w:color w:val="000000"/>
+          <w:sz w:val="20"/>
+          <w:szCs w:val="20"/>
+          <w:lang w:val="en-AU"/>
+        </w:rPr>
+        <w:t>Rizoiu, M. A.</w:t>
+      </w:r>
+      <w:r>
+        <w:rPr>
+          <w:rFonts w:eastAsia="Cambria" w:cs="Cambria"/>
+          <w:b w:val="false"/>
+          <w:i w:val="false"/>
+          <w:color w:val="000000"/>
+          <w:sz w:val="20"/>
+          <w:szCs w:val="20"/>
+          <w:lang w:val="en-AU"/>
+        </w:rPr>
+        <w:t xml:space="preserve">, &amp; Xie, L. (2019). Estimating attention flow in online video networks. </w:t>
+      </w:r>
+      <w:r>
+        <w:rPr>
+          <w:rFonts w:eastAsia="Cambria" w:cs="Cambria"/>
           <w:b w:val="false"/>
           <w:i/>
           <w:color w:val="000000"/>
@@ -18641,7 +19079,7 @@
       </w:r>
       <w:r>
         <w:rPr>
-          <w:rFonts w:eastAsia="Cambria" w:cs="Cambria" w:ascii="Arial" w:hAnsi="Arial"/>
+          <w:rFonts w:eastAsia="Cambria" w:cs="Cambria"/>
           <w:b w:val="false"/>
           <w:i w:val="false"/>
           <w:color w:val="000000"/>
@@ -18653,7 +19091,7 @@
       </w:r>
       <w:r>
         <w:rPr>
-          <w:rFonts w:eastAsia="Cambria" w:cs="Cambria" w:ascii="Arial" w:hAnsi="Arial"/>
+          <w:rFonts w:eastAsia="Cambria" w:cs="Cambria"/>
           <w:b w:val="false"/>
           <w:i/>
           <w:color w:val="000000"/>
@@ -18665,7 +19103,7 @@
       </w:r>
       <w:r>
         <w:rPr>
-          <w:rFonts w:eastAsia="Cambria" w:cs="Cambria" w:ascii="Arial" w:hAnsi="Arial"/>
+          <w:rFonts w:eastAsia="Cambria" w:cs="Cambria"/>
           <w:b w:val="false"/>
           <w:i w:val="false"/>
           <w:color w:val="000000"/>
@@ -18675,11 +19113,11 @@
         </w:rPr>
         <w:t>(CSCW). Doi:</w:t>
       </w:r>
-      <w:hyperlink r:id="rId50">
+      <w:hyperlink r:id="rId53">
         <w:r>
           <w:rPr>
             <w:rStyle w:val="LegturInternet"/>
-            <w:rFonts w:eastAsia="Cambria" w:cs="Cambria" w:ascii="Arial" w:hAnsi="Arial"/>
+            <w:rFonts w:eastAsia="Cambria" w:cs="Cambria"/>
             <w:b w:val="false"/>
             <w:i w:val="false"/>
             <w:color w:val="0000FF"/>
@@ -18694,38 +19132,18 @@
     </w:p>
     <w:p>
       <w:pPr>
-        <w:pStyle w:val="Stiltitlu"/>
+        <w:pStyle w:val="Normal"/>
         <w:numPr>
           <w:ilvl w:val="0"/>
-          <w:numId w:val="13"/>
+          <w:numId w:val="16"/>
         </w:numPr>
-        <w:spacing w:before="60" w:after="60"/>
-        <w:rPr>
-          <w:rStyle w:val="LegturInternet"/>
-          <w:rFonts w:ascii="Arial" w:hAnsi="Arial" w:eastAsia="Cambria" w:cs="Cambria"/>
-          <w:b w:val="false"/>
-          <w:b w:val="false"/>
-          <w:i w:val="false"/>
-          <w:i w:val="false"/>
-          <w:color w:val="0000FF"/>
-          <w:sz w:val="20"/>
-          <w:szCs w:val="20"/>
-          <w:u w:val="single"/>
+        <w:rPr>
           <w:lang w:val="en-AU"/>
         </w:rPr>
       </w:pPr>
       <w:r>
         <w:rPr>
-          <w:rFonts w:ascii="Arial" w:hAnsi="Arial"/>
-          <w:sz w:val="20"/>
-          <w:szCs w:val="20"/>
-          <w:lang w:val="en-AU"/>
-        </w:rPr>
-        <w:tab/>
-      </w:r>
-      <w:r>
-        <w:rPr>
-          <w:rFonts w:eastAsia="Cambria" w:cs="Cambria" w:ascii="Arial" w:hAnsi="Arial"/>
+          <w:rFonts w:eastAsia="Cambria" w:cs="Cambria"/>
           <w:b w:val="false"/>
           <w:i w:val="false"/>
           <w:color w:val="000000"/>
@@ -18733,11 +19151,35 @@
           <w:szCs w:val="20"/>
           <w:lang w:val="en-AU"/>
         </w:rPr>
-        <w:t xml:space="preserve">Kim, D., Graham, T., Wan, Z., &amp; Rizoiu, M. -A. (2019). Analysing user identity via time-sensitive semantic edit distance (t-SED): a case study of Russian trolls on Twitter. </w:t>
-      </w:r>
-      <w:r>
-        <w:rPr>
-          <w:rFonts w:eastAsia="Cambria" w:cs="Cambria" w:ascii="Arial" w:hAnsi="Arial"/>
+        <w:t xml:space="preserve">Kim, D., Graham, T., Wan, Z., &amp; </w:t>
+      </w:r>
+      <w:r>
+        <w:rPr>
+          <w:rFonts w:eastAsia="Cambria" w:cs="Cambria"/>
+          <w:b/>
+          <w:i w:val="false"/>
+          <w:color w:val="000000"/>
+          <w:sz w:val="20"/>
+          <w:szCs w:val="20"/>
+          <w:lang w:val="en-AU"/>
+        </w:rPr>
+        <w:t>Rizoiu, M. A.</w:t>
+      </w:r>
+      <w:r>
+        <w:rPr>
+          <w:rFonts w:eastAsia="Cambria" w:cs="Cambria"/>
+          <w:b w:val="false"/>
+          <w:i w:val="false"/>
+          <w:color w:val="000000"/>
+          <w:sz w:val="20"/>
+          <w:szCs w:val="20"/>
+          <w:lang w:val="en-AU"/>
+        </w:rPr>
+        <w:t xml:space="preserve"> (2019). Analysing user identity via time-sensitive semantic edit distance (t-SED): a case study of Russian trolls on Twitter. </w:t>
+      </w:r>
+      <w:r>
+        <w:rPr>
+          <w:rFonts w:eastAsia="Cambria" w:cs="Cambria"/>
           <w:b w:val="false"/>
           <w:i/>
           <w:color w:val="000000"/>
@@ -18749,7 +19191,7 @@
       </w:r>
       <w:r>
         <w:rPr>
-          <w:rFonts w:eastAsia="Cambria" w:cs="Cambria" w:ascii="Arial" w:hAnsi="Arial"/>
+          <w:rFonts w:eastAsia="Cambria" w:cs="Cambria"/>
           <w:b w:val="false"/>
           <w:i w:val="false"/>
           <w:color w:val="000000"/>
@@ -18761,7 +19203,7 @@
       </w:r>
       <w:r>
         <w:rPr>
-          <w:rFonts w:eastAsia="Cambria" w:cs="Cambria" w:ascii="Arial" w:hAnsi="Arial"/>
+          <w:rFonts w:eastAsia="Cambria" w:cs="Cambria"/>
           <w:b w:val="false"/>
           <w:i/>
           <w:color w:val="000000"/>
@@ -18773,7 +19215,7 @@
       </w:r>
       <w:r>
         <w:rPr>
-          <w:rFonts w:eastAsia="Cambria" w:cs="Cambria" w:ascii="Arial" w:hAnsi="Arial"/>
+          <w:rFonts w:eastAsia="Cambria" w:cs="Cambria"/>
           <w:b w:val="false"/>
           <w:i w:val="false"/>
           <w:color w:val="000000"/>
@@ -18783,11 +19225,11 @@
         </w:rPr>
         <w:t>(2), 331-351. doi:</w:t>
       </w:r>
-      <w:hyperlink r:id="rId51">
+      <w:hyperlink r:id="rId54">
         <w:r>
           <w:rPr>
             <w:rStyle w:val="LegturInternet"/>
-            <w:rFonts w:eastAsia="Cambria" w:cs="Cambria" w:ascii="Arial" w:hAnsi="Arial"/>
+            <w:rFonts w:eastAsia="Cambria" w:cs="Cambria"/>
             <w:b w:val="false"/>
             <w:i w:val="false"/>
             <w:color w:val="0000FF"/>
@@ -18802,26 +19244,30 @@
     </w:p>
     <w:p>
       <w:pPr>
-        <w:pStyle w:val="Stiltitlu"/>
+        <w:pStyle w:val="Normal"/>
         <w:numPr>
           <w:ilvl w:val="0"/>
-          <w:numId w:val="13"/>
+          <w:numId w:val="16"/>
         </w:numPr>
-        <w:spacing w:before="60" w:after="60"/>
-        <w:rPr/>
+        <w:rPr>
+          <w:lang w:val="en-AU"/>
+        </w:rPr>
       </w:pPr>
       <w:r>
         <w:rPr>
-          <w:rFonts w:ascii="Arial" w:hAnsi="Arial"/>
-          <w:sz w:val="20"/>
-          <w:szCs w:val="20"/>
-          <w:lang w:val="en-AU"/>
-        </w:rPr>
-        <w:tab/>
-      </w:r>
-      <w:r>
-        <w:rPr>
-          <w:rFonts w:eastAsia="Cambria" w:cs="Cambria" w:ascii="Arial" w:hAnsi="Arial"/>
+          <w:rFonts w:eastAsia="Cambria" w:cs="Cambria"/>
+          <w:b/>
+          <w:i w:val="false"/>
+          <w:color w:val="000000"/>
+          <w:sz w:val="20"/>
+          <w:szCs w:val="20"/>
+          <w:lang w:val="en-AU"/>
+        </w:rPr>
+        <w:t>Rizoiu, M. A.</w:t>
+      </w:r>
+      <w:r>
+        <w:rPr>
+          <w:rFonts w:eastAsia="Cambria" w:cs="Cambria"/>
           <w:b w:val="false"/>
           <w:i w:val="false"/>
           <w:color w:val="000000"/>
@@ -18829,11 +19275,11 @@
           <w:szCs w:val="20"/>
           <w:lang w:val="en-AU"/>
         </w:rPr>
-        <w:t xml:space="preserve">Rizoiu, M. -A., Velcin, J., &amp; Lallich, S. (2014). How to Use Temporal-Driven Constrained Clustering to Detect Typical Evolutions. </w:t>
-      </w:r>
-      <w:r>
-        <w:rPr>
-          <w:rFonts w:eastAsia="Cambria" w:cs="Cambria" w:ascii="Arial" w:hAnsi="Arial"/>
+        <w:t xml:space="preserve">, Velcin, J., &amp; Lallich, S. (2014). How to Use Temporal-Driven Constrained Clustering to Detect Typical Evolutions. </w:t>
+      </w:r>
+      <w:r>
+        <w:rPr>
+          <w:rFonts w:eastAsia="Cambria" w:cs="Cambria"/>
           <w:b w:val="false"/>
           <w:i/>
           <w:color w:val="000000"/>
@@ -18845,7 +19291,7 @@
       </w:r>
       <w:r>
         <w:rPr>
-          <w:rFonts w:eastAsia="Cambria" w:cs="Cambria" w:ascii="Arial" w:hAnsi="Arial"/>
+          <w:rFonts w:eastAsia="Cambria" w:cs="Cambria"/>
           <w:b w:val="false"/>
           <w:i w:val="false"/>
           <w:color w:val="000000"/>
@@ -18857,7 +19303,7 @@
       </w:r>
       <w:r>
         <w:rPr>
-          <w:rFonts w:eastAsia="Cambria" w:cs="Cambria" w:ascii="Arial" w:hAnsi="Arial"/>
+          <w:rFonts w:eastAsia="Cambria" w:cs="Cambria"/>
           <w:b w:val="false"/>
           <w:i/>
           <w:color w:val="000000"/>
@@ -18869,7 +19315,7 @@
       </w:r>
       <w:r>
         <w:rPr>
-          <w:rFonts w:eastAsia="Cambria" w:cs="Cambria" w:ascii="Arial" w:hAnsi="Arial"/>
+          <w:rFonts w:eastAsia="Cambria" w:cs="Cambria"/>
           <w:b w:val="false"/>
           <w:i w:val="false"/>
           <w:color w:val="000000"/>
@@ -18879,11 +19325,11 @@
         </w:rPr>
         <w:t>(4), 26 pages. doi:</w:t>
       </w:r>
-      <w:hyperlink r:id="rId52">
+      <w:hyperlink r:id="rId55">
         <w:r>
           <w:rPr>
             <w:rStyle w:val="LegturInternet"/>
-            <w:rFonts w:eastAsia="Cambria" w:cs="Cambria" w:ascii="Arial" w:hAnsi="Arial"/>
+            <w:rFonts w:eastAsia="Cambria" w:cs="Cambria"/>
             <w:b w:val="false"/>
             <w:i w:val="false"/>
             <w:color w:val="0000FF"/>
@@ -18898,57 +19344,54 @@
     </w:p>
     <w:p>
       <w:pPr>
-        <w:pStyle w:val="Corptext"/>
-        <w:spacing w:before="60" w:after="60"/>
-        <w:rPr>
-          <w:rStyle w:val="LegturInternet"/>
-          <w:rFonts w:ascii="Arial" w:hAnsi="Arial" w:eastAsia="Cambria" w:cs="Cambria"/>
-          <w:b w:val="false"/>
-          <w:b w:val="false"/>
+        <w:pStyle w:val="Normal"/>
+        <w:numPr>
+          <w:ilvl w:val="0"/>
+          <w:numId w:val="16"/>
+        </w:numPr>
+        <w:rPr>
+          <w:lang w:val="en-AU"/>
+        </w:rPr>
+      </w:pPr>
+      <w:r>
+        <w:rPr>
+          <w:rFonts w:eastAsia="Cambria" w:cs="Cambria"/>
+          <w:b/>
           <w:i w:val="false"/>
-          <w:i w:val="false"/>
-          <w:color w:val="0000FF"/>
-          <w:sz w:val="20"/>
-          <w:szCs w:val="20"/>
-          <w:u w:val="single"/>
-          <w:lang w:val="en-AU"/>
-        </w:rPr>
-      </w:pPr>
+          <w:color w:val="000000"/>
+          <w:sz w:val="20"/>
+          <w:szCs w:val="20"/>
+          <w:lang w:val="en-AU"/>
+        </w:rPr>
+        <w:t>Rizoiu, M. A.</w:t>
+      </w:r>
       <w:r>
         <w:rPr>
           <w:rFonts w:eastAsia="Cambria" w:cs="Cambria"/>
           <w:b w:val="false"/>
           <w:i w:val="false"/>
-          <w:color w:val="0000FF"/>
-          <w:sz w:val="20"/>
-          <w:szCs w:val="20"/>
-          <w:u w:val="single"/>
-          <w:lang w:val="en-AU"/>
-        </w:rPr>
-      </w:r>
-    </w:p>
-    <w:p>
-      <w:pPr>
-        <w:pStyle w:val="Stiltitlu"/>
-        <w:numPr>
-          <w:ilvl w:val="0"/>
-          <w:numId w:val="13"/>
-        </w:numPr>
-        <w:spacing w:before="60" w:after="60"/>
-        <w:rPr/>
-      </w:pPr>
-      <w:r>
-        <w:rPr>
-          <w:rFonts w:ascii="Arial" w:hAnsi="Arial"/>
-          <w:sz w:val="20"/>
-          <w:szCs w:val="20"/>
-          <w:lang w:val="en-AU"/>
-        </w:rPr>
-        <w:tab/>
-      </w:r>
-      <w:r>
-        <w:rPr>
-          <w:rFonts w:eastAsia="Cambria" w:cs="Cambria" w:ascii="Arial" w:hAnsi="Arial"/>
+          <w:color w:val="000000"/>
+          <w:sz w:val="20"/>
+          <w:szCs w:val="20"/>
+          <w:lang w:val="en-AU"/>
+        </w:rPr>
+        <w:t xml:space="preserve">, Velcin, J., &amp; Lallich, S. (2015). Semantic-enriched visual vocabulary construction in a weakly supervised context. </w:t>
+      </w:r>
+      <w:r>
+        <w:rPr>
+          <w:rFonts w:eastAsia="Cambria" w:cs="Cambria"/>
+          <w:b w:val="false"/>
+          <w:i/>
+          <w:color w:val="000000"/>
+          <w:sz w:val="20"/>
+          <w:szCs w:val="20"/>
+          <w:lang w:val="en-AU"/>
+        </w:rPr>
+        <w:t>INTELLIGENT DATA ANALYSIS</w:t>
+      </w:r>
+      <w:r>
+        <w:rPr>
+          <w:rFonts w:eastAsia="Cambria" w:cs="Cambria"/>
           <w:b w:val="false"/>
           <w:i w:val="false"/>
           <w:color w:val="000000"/>
@@ -18956,11 +19399,11 @@
           <w:szCs w:val="20"/>
           <w:lang w:val="en-AU"/>
         </w:rPr>
-        <w:t xml:space="preserve">Rizoiu, M. -A., Velcin, J., &amp; Lallich, S. (2015). Semantic-enriched visual vocabulary construction in a weakly supervised context. </w:t>
-      </w:r>
-      <w:r>
-        <w:rPr>
-          <w:rFonts w:eastAsia="Cambria" w:cs="Cambria" w:ascii="Arial" w:hAnsi="Arial"/>
+        <w:t xml:space="preserve">, </w:t>
+      </w:r>
+      <w:r>
+        <w:rPr>
+          <w:rFonts w:eastAsia="Cambria" w:cs="Cambria"/>
           <w:b w:val="false"/>
           <w:i/>
           <w:color w:val="000000"/>
@@ -18968,11 +19411,11 @@
           <w:szCs w:val="20"/>
           <w:lang w:val="en-AU"/>
         </w:rPr>
-        <w:t>INTELLIGENT DATA ANALYSIS</w:t>
-      </w:r>
-      <w:r>
-        <w:rPr>
-          <w:rFonts w:eastAsia="Cambria" w:cs="Cambria" w:ascii="Arial" w:hAnsi="Arial"/>
+        <w:t>19</w:t>
+      </w:r>
+      <w:r>
+        <w:rPr>
+          <w:rFonts w:eastAsia="Cambria" w:cs="Cambria"/>
           <w:b w:val="false"/>
           <w:i w:val="false"/>
           <w:color w:val="000000"/>
@@ -18980,37 +19423,13 @@
           <w:szCs w:val="20"/>
           <w:lang w:val="en-AU"/>
         </w:rPr>
-        <w:t xml:space="preserve">, </w:t>
-      </w:r>
-      <w:r>
-        <w:rPr>
-          <w:rFonts w:eastAsia="Cambria" w:cs="Cambria" w:ascii="Arial" w:hAnsi="Arial"/>
-          <w:b w:val="false"/>
-          <w:i/>
-          <w:color w:val="000000"/>
-          <w:sz w:val="20"/>
-          <w:szCs w:val="20"/>
-          <w:lang w:val="en-AU"/>
-        </w:rPr>
-        <w:t>19</w:t>
-      </w:r>
-      <w:r>
-        <w:rPr>
-          <w:rFonts w:eastAsia="Cambria" w:cs="Cambria" w:ascii="Arial" w:hAnsi="Arial"/>
-          <w:b w:val="false"/>
-          <w:i w:val="false"/>
-          <w:color w:val="000000"/>
-          <w:sz w:val="20"/>
-          <w:szCs w:val="20"/>
-          <w:lang w:val="en-AU"/>
-        </w:rPr>
         <w:t>(1), 161-185. doi:</w:t>
       </w:r>
-      <w:hyperlink r:id="rId53">
+      <w:hyperlink r:id="rId56">
         <w:r>
           <w:rPr>
             <w:rStyle w:val="LegturInternet"/>
-            <w:rFonts w:eastAsia="Cambria" w:cs="Cambria" w:ascii="Arial" w:hAnsi="Arial"/>
+            <w:rFonts w:eastAsia="Cambria" w:cs="Cambria"/>
             <w:b w:val="false"/>
             <w:i w:val="false"/>
             <w:color w:val="0000FF"/>
@@ -19025,26 +19444,30 @@
     </w:p>
     <w:p>
       <w:pPr>
-        <w:pStyle w:val="Stiltitlu"/>
+        <w:pStyle w:val="Normal"/>
         <w:numPr>
           <w:ilvl w:val="0"/>
-          <w:numId w:val="13"/>
+          <w:numId w:val="16"/>
         </w:numPr>
-        <w:spacing w:before="60" w:after="60"/>
-        <w:rPr/>
+        <w:rPr>
+          <w:lang w:val="en-AU"/>
+        </w:rPr>
       </w:pPr>
       <w:r>
         <w:rPr>
-          <w:rFonts w:ascii="Arial" w:hAnsi="Arial"/>
-          <w:sz w:val="20"/>
-          <w:szCs w:val="20"/>
-          <w:lang w:val="en-AU"/>
-        </w:rPr>
-        <w:tab/>
-      </w:r>
-      <w:r>
-        <w:rPr>
-          <w:rFonts w:eastAsia="Cambria" w:cs="Cambria" w:ascii="Arial" w:hAnsi="Arial"/>
+          <w:rFonts w:eastAsia="Cambria" w:cs="Cambria"/>
+          <w:b/>
+          <w:i w:val="false"/>
+          <w:color w:val="000000"/>
+          <w:sz w:val="20"/>
+          <w:szCs w:val="20"/>
+          <w:lang w:val="en-AU"/>
+        </w:rPr>
+        <w:t>Rizoiu, M. A.</w:t>
+      </w:r>
+      <w:r>
+        <w:rPr>
+          <w:rFonts w:eastAsia="Cambria" w:cs="Cambria"/>
           <w:b w:val="false"/>
           <w:i w:val="false"/>
           <w:color w:val="000000"/>
@@ -19052,11 +19475,11 @@
           <w:szCs w:val="20"/>
           <w:lang w:val="en-AU"/>
         </w:rPr>
-        <w:t xml:space="preserve">Rizoiu, M. -A., Velcin, J., &amp; Lallich, S. (2013). Unsupervised feature construction for improving data representation and semantics. </w:t>
-      </w:r>
-      <w:r>
-        <w:rPr>
-          <w:rFonts w:eastAsia="Cambria" w:cs="Cambria" w:ascii="Arial" w:hAnsi="Arial"/>
+        <w:t xml:space="preserve">, Velcin, J., &amp; Lallich, S. (2013). Unsupervised feature construction for improving data representation and semantics. </w:t>
+      </w:r>
+      <w:r>
+        <w:rPr>
+          <w:rFonts w:eastAsia="Cambria" w:cs="Cambria"/>
           <w:b w:val="false"/>
           <w:i/>
           <w:color w:val="000000"/>
@@ -19068,7 +19491,7 @@
       </w:r>
       <w:r>
         <w:rPr>
-          <w:rFonts w:eastAsia="Cambria" w:cs="Cambria" w:ascii="Arial" w:hAnsi="Arial"/>
+          <w:rFonts w:eastAsia="Cambria" w:cs="Cambria"/>
           <w:b w:val="false"/>
           <w:i w:val="false"/>
           <w:color w:val="000000"/>
@@ -19080,7 +19503,7 @@
       </w:r>
       <w:r>
         <w:rPr>
-          <w:rFonts w:eastAsia="Cambria" w:cs="Cambria" w:ascii="Arial" w:hAnsi="Arial"/>
+          <w:rFonts w:eastAsia="Cambria" w:cs="Cambria"/>
           <w:b w:val="false"/>
           <w:i/>
           <w:color w:val="000000"/>
@@ -19092,7 +19515,7 @@
       </w:r>
       <w:r>
         <w:rPr>
-          <w:rFonts w:eastAsia="Cambria" w:cs="Cambria" w:ascii="Arial" w:hAnsi="Arial"/>
+          <w:rFonts w:eastAsia="Cambria" w:cs="Cambria"/>
           <w:b w:val="false"/>
           <w:i w:val="false"/>
           <w:color w:val="000000"/>
@@ -19102,11 +19525,11 @@
         </w:rPr>
         <w:t>(3), 501-527. doi:</w:t>
       </w:r>
-      <w:hyperlink r:id="rId54">
+      <w:hyperlink r:id="rId57">
         <w:r>
           <w:rPr>
             <w:rStyle w:val="LegturInternet"/>
-            <w:rFonts w:eastAsia="Cambria" w:cs="Cambria" w:ascii="Arial" w:hAnsi="Arial"/>
+            <w:rFonts w:eastAsia="Cambria" w:cs="Cambria"/>
             <w:b w:val="false"/>
             <w:i w:val="false"/>
             <w:color w:val="0000FF"/>
@@ -19121,28 +19544,18 @@
     </w:p>
     <w:p>
       <w:pPr>
-        <w:pStyle w:val="Stiltitlu"/>
+        <w:pStyle w:val="Normal"/>
         <w:numPr>
           <w:ilvl w:val="0"/>
-          <w:numId w:val="13"/>
+          <w:numId w:val="16"/>
         </w:numPr>
-        <w:spacing w:before="60" w:after="60"/>
         <w:rPr>
           <w:lang w:val="en-AU"/>
         </w:rPr>
       </w:pPr>
       <w:r>
         <w:rPr>
-          <w:rFonts w:ascii="Arial" w:hAnsi="Arial"/>
-          <w:sz w:val="20"/>
-          <w:szCs w:val="20"/>
-          <w:lang w:val="en-AU"/>
-        </w:rPr>
-        <w:tab/>
-      </w:r>
-      <w:r>
-        <w:rPr>
-          <w:rFonts w:eastAsia="Cambria" w:cs="Cambria" w:ascii="Arial" w:hAnsi="Arial"/>
+          <w:rFonts w:eastAsia="Cambria" w:cs="Cambria"/>
           <w:b w:val="false"/>
           <w:i w:val="false"/>
           <w:color w:val="000000"/>
@@ -19150,11 +19563,35 @@
           <w:szCs w:val="20"/>
           <w:lang w:val="en-AU"/>
         </w:rPr>
-        <w:t xml:space="preserve">Muşat, C., Trǎuşan-Matu, S., Velcin, J., &amp; Rizoiu, M. A. (2012). Automatic extraction of conceptual labels from topic models. </w:t>
-      </w:r>
-      <w:r>
-        <w:rPr>
-          <w:rFonts w:eastAsia="Cambria" w:cs="Cambria" w:ascii="Arial" w:hAnsi="Arial"/>
+        <w:t xml:space="preserve">Muşat, C., Trǎuşan-Matu, S., Velcin, J., &amp; </w:t>
+      </w:r>
+      <w:r>
+        <w:rPr>
+          <w:rFonts w:eastAsia="Cambria" w:cs="Cambria"/>
+          <w:b/>
+          <w:i w:val="false"/>
+          <w:color w:val="000000"/>
+          <w:sz w:val="20"/>
+          <w:szCs w:val="20"/>
+          <w:lang w:val="en-AU"/>
+        </w:rPr>
+        <w:t>Rizoiu, M. A.</w:t>
+      </w:r>
+      <w:r>
+        <w:rPr>
+          <w:rFonts w:eastAsia="Cambria" w:cs="Cambria"/>
+          <w:b w:val="false"/>
+          <w:i w:val="false"/>
+          <w:color w:val="000000"/>
+          <w:sz w:val="20"/>
+          <w:szCs w:val="20"/>
+          <w:lang w:val="en-AU"/>
+        </w:rPr>
+        <w:t xml:space="preserve"> (2012). Automatic extraction of conceptual labels from topic models. </w:t>
+      </w:r>
+      <w:r>
+        <w:rPr>
+          <w:rFonts w:eastAsia="Cambria" w:cs="Cambria"/>
           <w:b w:val="false"/>
           <w:i/>
           <w:color w:val="000000"/>
@@ -19166,7 +19603,7 @@
       </w:r>
       <w:r>
         <w:rPr>
-          <w:rFonts w:eastAsia="Cambria" w:cs="Cambria" w:ascii="Arial" w:hAnsi="Arial"/>
+          <w:rFonts w:eastAsia="Cambria" w:cs="Cambria"/>
           <w:b w:val="false"/>
           <w:i w:val="false"/>
           <w:color w:val="000000"/>
@@ -19178,7 +19615,7 @@
       </w:r>
       <w:r>
         <w:rPr>
-          <w:rFonts w:eastAsia="Cambria" w:cs="Cambria" w:ascii="Arial" w:hAnsi="Arial"/>
+          <w:rFonts w:eastAsia="Cambria" w:cs="Cambria"/>
           <w:b w:val="false"/>
           <w:i/>
           <w:color w:val="000000"/>
@@ -19190,7 +19627,7 @@
       </w:r>
       <w:r>
         <w:rPr>
-          <w:rFonts w:eastAsia="Cambria" w:cs="Cambria" w:ascii="Arial" w:hAnsi="Arial"/>
+          <w:rFonts w:eastAsia="Cambria" w:cs="Cambria"/>
           <w:b w:val="false"/>
           <w:i w:val="false"/>
           <w:color w:val="000000"/>
@@ -19242,28 +19679,18 @@
     </w:p>
     <w:p>
       <w:pPr>
-        <w:pStyle w:val="Stiltitlu"/>
+        <w:pStyle w:val="Normal"/>
         <w:numPr>
           <w:ilvl w:val="0"/>
-          <w:numId w:val="13"/>
+          <w:numId w:val="17"/>
         </w:numPr>
-        <w:spacing w:before="60" w:after="60"/>
         <w:rPr>
           <w:lang w:val="en-AU"/>
         </w:rPr>
       </w:pPr>
       <w:r>
         <w:rPr>
-          <w:rFonts w:ascii="Arial" w:hAnsi="Arial"/>
-          <w:sz w:val="20"/>
-          <w:szCs w:val="20"/>
-          <w:lang w:val="en-AU"/>
-        </w:rPr>
-        <w:tab/>
-      </w:r>
-      <w:r>
-        <w:rPr>
-          <w:rFonts w:eastAsia="Cambria" w:cs="Cambria" w:ascii="Arial" w:hAnsi="Arial"/>
+          <w:rFonts w:eastAsia="Cambria" w:cs="Cambria"/>
           <w:b w:val="false"/>
           <w:i w:val="false"/>
           <w:color w:val="000000"/>
@@ -19271,11 +19698,35 @@
           <w:szCs w:val="20"/>
           <w:lang w:val="en-AU"/>
         </w:rPr>
-        <w:t xml:space="preserve">McCarthy, P., Gong, E., Kern, M., &amp; Rizoiu, M. -A. (2021). </w:t>
-      </w:r>
-      <w:r>
-        <w:rPr>
-          <w:rFonts w:eastAsia="Cambria" w:cs="Cambria" w:ascii="Arial" w:hAnsi="Arial"/>
+        <w:t xml:space="preserve">McCarthy, P., Gong, E., Kern, M., &amp; </w:t>
+      </w:r>
+      <w:r>
+        <w:rPr>
+          <w:rFonts w:eastAsia="Cambria" w:cs="Cambria"/>
+          <w:b/>
+          <w:i w:val="false"/>
+          <w:color w:val="000000"/>
+          <w:sz w:val="20"/>
+          <w:szCs w:val="20"/>
+          <w:lang w:val="en-AU"/>
+        </w:rPr>
+        <w:t>Rizoiu, M. A.</w:t>
+      </w:r>
+      <w:r>
+        <w:rPr>
+          <w:rFonts w:eastAsia="Cambria" w:cs="Cambria"/>
+          <w:b w:val="false"/>
+          <w:i w:val="false"/>
+          <w:color w:val="000000"/>
+          <w:sz w:val="20"/>
+          <w:szCs w:val="20"/>
+          <w:lang w:val="en-AU"/>
+        </w:rPr>
+        <w:t xml:space="preserve"> (2021). </w:t>
+      </w:r>
+      <w:r>
+        <w:rPr>
+          <w:rFonts w:eastAsia="Cambria" w:cs="Cambria"/>
           <w:b w:val="false"/>
           <w:i/>
           <w:color w:val="000000"/>
@@ -19287,7 +19738,7 @@
       </w:r>
       <w:r>
         <w:rPr>
-          <w:rFonts w:eastAsia="Cambria" w:cs="Cambria" w:ascii="Arial" w:hAnsi="Arial"/>
+          <w:rFonts w:eastAsia="Cambria" w:cs="Cambria"/>
           <w:b w:val="false"/>
           <w:i w:val="false"/>
           <w:color w:val="000000"/>
@@ -19352,12 +19803,24 @@
         <w:pStyle w:val="Normal"/>
         <w:numPr>
           <w:ilvl w:val="0"/>
-          <w:numId w:val="13"/>
+          <w:numId w:val="18"/>
         </w:numPr>
         <w:rPr>
           <w:lang w:val="en-AU"/>
         </w:rPr>
       </w:pPr>
+      <w:r>
+        <w:rPr>
+          <w:rFonts w:eastAsia="Cambria" w:cs="Cambria"/>
+          <w:b/>
+          <w:i w:val="false"/>
+          <w:color w:val="000000"/>
+          <w:sz w:val="20"/>
+          <w:szCs w:val="20"/>
+          <w:lang w:val="en-AU"/>
+        </w:rPr>
+        <w:t>Rizoiu, M. A.</w:t>
+      </w:r>
       <w:r>
         <w:rPr>
           <w:rFonts w:eastAsia="Cambria" w:cs="Cambria"/>
@@ -19368,7 +19831,7 @@
           <w:szCs w:val="20"/>
           <w:lang w:val="en-AU"/>
         </w:rPr>
-        <w:t xml:space="preserve">Rizoiu, M. -A., Soen, A., Li, S., Dong, L., Menon, A. K., &amp; Xie, L. (2021). </w:t>
+        <w:t xml:space="preserve">, Soen, A., Li, S., Dong, L., Menon, A. K., &amp; Xie, L. (2021). </w:t>
       </w:r>
       <w:r>
         <w:rPr>
@@ -19400,20 +19863,12 @@
         <w:pStyle w:val="Normal"/>
         <w:numPr>
           <w:ilvl w:val="0"/>
-          <w:numId w:val="13"/>
+          <w:numId w:val="18"/>
         </w:numPr>
         <w:rPr>
           <w:lang w:val="en-AU"/>
         </w:rPr>
       </w:pPr>
-      <w:r>
-        <w:rPr>
-          <w:sz w:val="20"/>
-          <w:szCs w:val="20"/>
-          <w:lang w:val="en-AU"/>
-        </w:rPr>
-        <w:tab/>
-      </w:r>
       <w:r>
         <w:rPr>
           <w:rFonts w:eastAsia="Cambria" w:cs="Cambria"/>
@@ -19424,7 +19879,31 @@
           <w:szCs w:val="20"/>
           <w:lang w:val="en-AU"/>
         </w:rPr>
-        <w:t xml:space="preserve">Dawson, N., Rizoiu, M. -A., &amp; Williams, M. -A. (2020). </w:t>
+        <w:t xml:space="preserve">Dawson, N., </w:t>
+      </w:r>
+      <w:r>
+        <w:rPr>
+          <w:rFonts w:eastAsia="Cambria" w:cs="Cambria"/>
+          <w:b/>
+          <w:i w:val="false"/>
+          <w:color w:val="000000"/>
+          <w:sz w:val="20"/>
+          <w:szCs w:val="20"/>
+          <w:lang w:val="en-AU"/>
+        </w:rPr>
+        <w:t>Rizoiu, M. A.</w:t>
+      </w:r>
+      <w:r>
+        <w:rPr>
+          <w:rFonts w:eastAsia="Cambria" w:cs="Cambria"/>
+          <w:b w:val="false"/>
+          <w:i w:val="false"/>
+          <w:color w:val="000000"/>
+          <w:sz w:val="20"/>
+          <w:szCs w:val="20"/>
+          <w:lang w:val="en-AU"/>
+        </w:rPr>
+        <w:t xml:space="preserve">, &amp; Williams, M. -A. (2020). </w:t>
       </w:r>
       <w:r>
         <w:rPr>
@@ -19456,20 +19935,12 @@
         <w:pStyle w:val="Normal"/>
         <w:numPr>
           <w:ilvl w:val="0"/>
-          <w:numId w:val="13"/>
+          <w:numId w:val="18"/>
         </w:numPr>
         <w:rPr>
           <w:lang w:val="en-AU"/>
         </w:rPr>
       </w:pPr>
-      <w:r>
-        <w:rPr>
-          <w:sz w:val="20"/>
-          <w:szCs w:val="20"/>
-          <w:lang w:val="en-AU"/>
-        </w:rPr>
-        <w:tab/>
-      </w:r>
       <w:r>
         <w:rPr>
           <w:rFonts w:eastAsia="Cambria" w:cs="Cambria"/>
@@ -19480,7 +19951,31 @@
           <w:szCs w:val="20"/>
           <w:lang w:val="en-AU"/>
         </w:rPr>
-        <w:t xml:space="preserve">Nurek, M., Michalski, R., &amp; Rizoiu, M. -A. (2020). </w:t>
+        <w:t xml:space="preserve">Nurek, M., Michalski, R., &amp; </w:t>
+      </w:r>
+      <w:r>
+        <w:rPr>
+          <w:rFonts w:eastAsia="Cambria" w:cs="Cambria"/>
+          <w:b/>
+          <w:i w:val="false"/>
+          <w:color w:val="000000"/>
+          <w:sz w:val="20"/>
+          <w:szCs w:val="20"/>
+          <w:lang w:val="en-AU"/>
+        </w:rPr>
+        <w:t>Rizoiu, M. A.</w:t>
+      </w:r>
+      <w:r>
+        <w:rPr>
+          <w:rFonts w:eastAsia="Cambria" w:cs="Cambria"/>
+          <w:b w:val="false"/>
+          <w:i w:val="false"/>
+          <w:color w:val="000000"/>
+          <w:sz w:val="20"/>
+          <w:szCs w:val="20"/>
+          <w:lang w:val="en-AU"/>
+        </w:rPr>
+        <w:t xml:space="preserve"> (2020). </w:t>
       </w:r>
       <w:r>
         <w:rPr>
@@ -19512,20 +20007,12 @@
         <w:pStyle w:val="Normal"/>
         <w:numPr>
           <w:ilvl w:val="0"/>
-          <w:numId w:val="13"/>
+          <w:numId w:val="18"/>
         </w:numPr>
         <w:rPr>
           <w:lang w:val="en-AU"/>
         </w:rPr>
       </w:pPr>
-      <w:r>
-        <w:rPr>
-          <w:sz w:val="20"/>
-          <w:szCs w:val="20"/>
-          <w:lang w:val="en-AU"/>
-        </w:rPr>
-        <w:tab/>
-      </w:r>
       <w:r>
         <w:rPr>
           <w:rFonts w:eastAsia="Cambria" w:cs="Cambria"/>
@@ -19536,7 +20023,31 @@
           <w:szCs w:val="20"/>
           <w:lang w:val="en-AU"/>
         </w:rPr>
-        <w:t xml:space="preserve">Mihaita, A. -S., Li, H., &amp; Rizoiu, M. -A. (2020). </w:t>
+        <w:t xml:space="preserve">Mihaita, A. -S., Li, H., &amp; </w:t>
+      </w:r>
+      <w:r>
+        <w:rPr>
+          <w:rFonts w:eastAsia="Cambria" w:cs="Cambria"/>
+          <w:b/>
+          <w:i w:val="false"/>
+          <w:color w:val="000000"/>
+          <w:sz w:val="20"/>
+          <w:szCs w:val="20"/>
+          <w:lang w:val="en-AU"/>
+        </w:rPr>
+        <w:t>Rizoiu, M. A.</w:t>
+      </w:r>
+      <w:r>
+        <w:rPr>
+          <w:rFonts w:eastAsia="Cambria" w:cs="Cambria"/>
+          <w:b w:val="false"/>
+          <w:i w:val="false"/>
+          <w:color w:val="000000"/>
+          <w:sz w:val="20"/>
+          <w:szCs w:val="20"/>
+          <w:lang w:val="en-AU"/>
+        </w:rPr>
+        <w:t xml:space="preserve"> (2020). </w:t>
       </w:r>
       <w:r>
         <w:rPr>
@@ -19568,7 +20079,7 @@
         <w:pStyle w:val="Normal"/>
         <w:numPr>
           <w:ilvl w:val="0"/>
-          <w:numId w:val="13"/>
+          <w:numId w:val="18"/>
         </w:numPr>
         <w:rPr>
           <w:lang w:val="en-AU"/>
@@ -19576,11 +20087,15 @@
       </w:pPr>
       <w:r>
         <w:rPr>
-          <w:sz w:val="20"/>
-          <w:szCs w:val="20"/>
-          <w:lang w:val="en-AU"/>
-        </w:rPr>
-        <w:tab/>
+          <w:rFonts w:eastAsia="Cambria" w:cs="Cambria"/>
+          <w:b/>
+          <w:i w:val="false"/>
+          <w:color w:val="000000"/>
+          <w:sz w:val="20"/>
+          <w:szCs w:val="20"/>
+          <w:lang w:val="en-AU"/>
+        </w:rPr>
+        <w:t>Rizoiu, M. A.</w:t>
       </w:r>
       <w:r>
         <w:rPr>
@@ -19592,7 +20107,7 @@
           <w:szCs w:val="20"/>
           <w:lang w:val="en-AU"/>
         </w:rPr>
-        <w:t xml:space="preserve">Rizoiu, M. -A., Wang, T., Ferraro, G., &amp; Suominen, H. (2019). </w:t>
+        <w:t xml:space="preserve">, Wang, T., Ferraro, G., &amp; Suominen, H. (2019). </w:t>
       </w:r>
       <w:r>
         <w:rPr>
@@ -19624,7 +20139,7 @@
         <w:pStyle w:val="Normal"/>
         <w:numPr>
           <w:ilvl w:val="0"/>
-          <w:numId w:val="13"/>
+          <w:numId w:val="18"/>
         </w:numPr>
         <w:rPr>
           <w:lang w:val="en-AU"/>
@@ -19632,11 +20147,15 @@
       </w:pPr>
       <w:r>
         <w:rPr>
-          <w:sz w:val="20"/>
-          <w:szCs w:val="20"/>
-          <w:lang w:val="en-AU"/>
-        </w:rPr>
-        <w:tab/>
+          <w:rFonts w:eastAsia="Cambria" w:cs="Cambria"/>
+          <w:b/>
+          <w:i w:val="false"/>
+          <w:color w:val="000000"/>
+          <w:sz w:val="20"/>
+          <w:szCs w:val="20"/>
+          <w:lang w:val="en-AU"/>
+        </w:rPr>
+        <w:t>Rizoiu, M. A.</w:t>
       </w:r>
       <w:r>
         <w:rPr>
@@ -19648,7 +20167,7 @@
           <w:szCs w:val="20"/>
           <w:lang w:val="en-AU"/>
         </w:rPr>
-        <w:t xml:space="preserve">Rizoiu, M. -A., Guille, A., &amp; Velcin, J. (2015). </w:t>
+        <w:t xml:space="preserve">, Guille, A., &amp; Velcin, J. (2015). </w:t>
       </w:r>
       <w:r>
         <w:rPr>
@@ -19661,6 +20180,67 @@
           <w:lang w:val="en-AU"/>
         </w:rPr>
         <w:t>CommentWatcher: An Open Source Web-based platform for analysing discussions on web forums.</w:t>
+      </w:r>
+    </w:p>
+    <w:p>
+      <w:pPr>
+        <w:pStyle w:val="Normal"/>
+        <w:numPr>
+          <w:ilvl w:val="0"/>
+          <w:numId w:val="18"/>
+        </w:numPr>
+        <w:rPr>
+          <w:lang w:val="en-AU"/>
+        </w:rPr>
+      </w:pPr>
+      <w:r>
+        <w:rPr>
+          <w:rFonts w:eastAsia="Cambria" w:cs="Cambria"/>
+          <w:b w:val="false"/>
+          <w:i w:val="false"/>
+          <w:color w:val="000000"/>
+          <w:sz w:val="20"/>
+          <w:szCs w:val="20"/>
+          <w:lang w:val="en-AU"/>
+        </w:rPr>
+        <w:t xml:space="preserve">Kong, Q., Booth, E., Bailo, F., Johns, A., &amp; </w:t>
+      </w:r>
+      <w:r>
+        <w:rPr>
+          <w:rFonts w:eastAsia="Cambria" w:cs="Cambria"/>
+          <w:b/>
+          <w:i w:val="false"/>
+          <w:color w:val="000000"/>
+          <w:sz w:val="20"/>
+          <w:szCs w:val="20"/>
+          <w:lang w:val="en-AU"/>
+        </w:rPr>
+        <w:t>Rizoiu, M. A.</w:t>
+      </w:r>
+      <w:r>
+        <w:rPr>
+          <w:rFonts w:eastAsia="Cambria" w:cs="Cambria"/>
+          <w:b w:val="false"/>
+          <w:i w:val="false"/>
+          <w:color w:val="000000"/>
+          <w:sz w:val="20"/>
+          <w:szCs w:val="20"/>
+          <w:lang w:val="en-AU"/>
+        </w:rPr>
+        <w:t xml:space="preserve"> (2021). </w:t>
+      </w:r>
+      <w:r>
+        <w:rPr>
+          <w:rFonts w:eastAsia="Cambria" w:cs="Cambria"/>
+          <w:b w:val="false"/>
+          <w:i/>
+          <w:iCs/>
+          <w:color w:val="000000"/>
+          <w:sz w:val="20"/>
+          <w:szCs w:val="20"/>
+          <w:lang w:val="en-AU"/>
+        </w:rPr>
+        <w:t>Mapping Online Problematic Content using Ethnographic and Qualitative Analysis augmented with Human-in-the-loop Machine Learning</w:t>
       </w:r>
       <w:r>
         <w:rPr>
@@ -19754,7 +20334,7 @@
               <w:pStyle w:val="Coninuttabel"/>
               <w:widowControl w:val="false"/>
               <w:suppressAutoHyphens w:val="true"/>
-              <w:overflowPunct w:val="true"/>
+              <w:overflowPunct w:val="false"/>
               <w:bidi w:val="0"/>
               <w:jc w:val="left"/>
               <w:rPr>
@@ -19787,7 +20367,7 @@
               <w:pStyle w:val="Coninuttabel"/>
               <w:widowControl w:val="false"/>
               <w:suppressAutoHyphens w:val="true"/>
-              <w:overflowPunct w:val="true"/>
+              <w:overflowPunct w:val="false"/>
               <w:bidi w:val="0"/>
               <w:jc w:val="left"/>
               <w:rPr>
@@ -19885,7 +20465,7 @@
                 <w:numId w:val="5"/>
               </w:numPr>
               <w:suppressAutoHyphens w:val="true"/>
-              <w:overflowPunct w:val="true"/>
+              <w:overflowPunct w:val="false"/>
               <w:bidi w:val="0"/>
               <w:jc w:val="left"/>
               <w:rPr>
@@ -19942,7 +20522,7 @@
                 <w:numId w:val="5"/>
               </w:numPr>
               <w:suppressAutoHyphens w:val="true"/>
-              <w:overflowPunct w:val="true"/>
+              <w:overflowPunct w:val="false"/>
               <w:bidi w:val="0"/>
               <w:jc w:val="left"/>
               <w:rPr>
@@ -19985,7 +20565,7 @@
                 <w:numId w:val="5"/>
               </w:numPr>
               <w:suppressAutoHyphens w:val="true"/>
-              <w:overflowPunct w:val="true"/>
+              <w:overflowPunct w:val="false"/>
               <w:bidi w:val="0"/>
               <w:jc w:val="left"/>
               <w:rPr>
@@ -20016,7 +20596,7 @@
                 <w:szCs w:val="20"/>
                 <w:lang w:val="en-AU" w:eastAsia="zh-CN" w:bidi="hi-IN"/>
               </w:rPr>
-              <w:t xml:space="preserve"> I am the lead-CI of this project: I constructed the idea, built the team, lead the development of the proposal and am managing the delivery. Within the project, I supervise the engineering team reponsible with building the data gathering and annotation prototype.</w:t>
+              <w:t xml:space="preserve"> I am the lead-CI of this project: I constructed the idea, built the team, lead the development of the proposal and am managing the delivery. Within the project, I supervise the engineering team responsible with building the data gathering and annotation prototype.</w:t>
             </w:r>
           </w:p>
         </w:tc>
@@ -20033,7 +20613,7 @@
               <w:pStyle w:val="Coninuttabel"/>
               <w:widowControl w:val="false"/>
               <w:suppressAutoHyphens w:val="true"/>
-              <w:overflowPunct w:val="true"/>
+              <w:overflowPunct w:val="false"/>
               <w:bidi w:val="0"/>
               <w:jc w:val="left"/>
               <w:rPr>
@@ -20066,7 +20646,7 @@
               <w:pStyle w:val="Coninuttabel"/>
               <w:widowControl w:val="false"/>
               <w:suppressAutoHyphens w:val="true"/>
-              <w:overflowPunct w:val="true"/>
+              <w:overflowPunct w:val="false"/>
               <w:bidi w:val="0"/>
               <w:jc w:val="left"/>
               <w:rPr>
@@ -20127,7 +20707,7 @@
                 <w:numId w:val="6"/>
               </w:numPr>
               <w:suppressAutoHyphens w:val="true"/>
-              <w:overflowPunct w:val="true"/>
+              <w:overflowPunct w:val="false"/>
               <w:bidi w:val="0"/>
               <w:jc w:val="left"/>
               <w:rPr>
@@ -20143,7 +20723,18 @@
                 <w:szCs w:val="20"/>
                 <w:lang w:val="en-AU"/>
               </w:rPr>
-              <w:t>CI team: M.A. Rizoiu</w:t>
+              <w:t xml:space="preserve">CI team: M.A. Rizoiu </w:t>
+            </w:r>
+            <w:r>
+              <w:rPr>
+                <w:b w:val="false"/>
+                <w:bCs w:val="false"/>
+                <w:color w:val="auto"/>
+                <w:sz w:val="20"/>
+                <w:szCs w:val="20"/>
+                <w:lang w:val="en-AU"/>
+              </w:rPr>
+              <w:t>(UTS)</w:t>
             </w:r>
             <w:r>
               <w:rPr>
@@ -20164,7 +20755,7 @@
                 <w:numId w:val="6"/>
               </w:numPr>
               <w:suppressAutoHyphens w:val="true"/>
-              <w:overflowPunct w:val="true"/>
+              <w:overflowPunct w:val="false"/>
               <w:bidi w:val="0"/>
               <w:jc w:val="left"/>
               <w:rPr>
@@ -20207,7 +20798,7 @@
                 <w:numId w:val="6"/>
               </w:numPr>
               <w:suppressAutoHyphens w:val="true"/>
-              <w:overflowPunct w:val="true"/>
+              <w:overflowPunct w:val="false"/>
               <w:bidi w:val="0"/>
               <w:jc w:val="left"/>
               <w:rPr>
@@ -20255,7 +20846,7 @@
               <w:pStyle w:val="Coninuttabel"/>
               <w:widowControl w:val="false"/>
               <w:suppressAutoHyphens w:val="true"/>
-              <w:overflowPunct w:val="true"/>
+              <w:overflowPunct w:val="false"/>
               <w:bidi w:val="0"/>
               <w:jc w:val="left"/>
               <w:rPr>
@@ -20288,7 +20879,7 @@
               <w:pStyle w:val="Coninuttabel"/>
               <w:widowControl w:val="false"/>
               <w:suppressAutoHyphens w:val="true"/>
-              <w:overflowPunct w:val="true"/>
+              <w:overflowPunct w:val="false"/>
               <w:bidi w:val="0"/>
               <w:jc w:val="left"/>
               <w:rPr>
@@ -20408,7 +20999,7 @@
                 <w:numId w:val="4"/>
               </w:numPr>
               <w:suppressAutoHyphens w:val="true"/>
-              <w:overflowPunct w:val="true"/>
+              <w:overflowPunct w:val="false"/>
               <w:bidi w:val="0"/>
               <w:jc w:val="left"/>
               <w:rPr>
@@ -20464,7 +21055,7 @@
                 <w:numId w:val="4"/>
               </w:numPr>
               <w:suppressAutoHyphens w:val="true"/>
-              <w:overflowPunct w:val="true"/>
+              <w:overflowPunct w:val="false"/>
               <w:bidi w:val="0"/>
               <w:jc w:val="left"/>
               <w:rPr>
@@ -20507,7 +21098,7 @@
                 <w:numId w:val="4"/>
               </w:numPr>
               <w:suppressAutoHyphens w:val="true"/>
-              <w:overflowPunct w:val="true"/>
+              <w:overflowPunct w:val="false"/>
               <w:bidi w:val="0"/>
               <w:jc w:val="left"/>
               <w:rPr>
@@ -20555,7 +21146,7 @@
               <w:pStyle w:val="Coninuttabel"/>
               <w:widowControl w:val="false"/>
               <w:suppressAutoHyphens w:val="true"/>
-              <w:overflowPunct w:val="true"/>
+              <w:overflowPunct w:val="false"/>
               <w:bidi w:val="0"/>
               <w:jc w:val="left"/>
               <w:rPr>
@@ -20588,7 +21179,7 @@
               <w:pStyle w:val="Coninuttabel"/>
               <w:widowControl w:val="false"/>
               <w:suppressAutoHyphens w:val="true"/>
-              <w:overflowPunct w:val="true"/>
+              <w:overflowPunct w:val="false"/>
               <w:bidi w:val="0"/>
               <w:jc w:val="left"/>
               <w:rPr>
@@ -20662,7 +21253,7 @@
                 <w:numId w:val="7"/>
               </w:numPr>
               <w:suppressAutoHyphens w:val="true"/>
-              <w:overflowPunct w:val="true"/>
+              <w:overflowPunct w:val="false"/>
               <w:bidi w:val="0"/>
               <w:jc w:val="left"/>
               <w:rPr>
@@ -20731,7 +21322,7 @@
                 <w:numId w:val="7"/>
               </w:numPr>
               <w:suppressAutoHyphens w:val="true"/>
-              <w:overflowPunct w:val="true"/>
+              <w:overflowPunct w:val="false"/>
               <w:bidi w:val="0"/>
               <w:jc w:val="left"/>
               <w:rPr>
@@ -20774,7 +21365,7 @@
                 <w:numId w:val="7"/>
               </w:numPr>
               <w:suppressAutoHyphens w:val="true"/>
-              <w:overflowPunct w:val="true"/>
+              <w:overflowPunct w:val="false"/>
               <w:bidi w:val="0"/>
               <w:jc w:val="left"/>
               <w:rPr>
@@ -20822,7 +21413,7 @@
               <w:pStyle w:val="Coninuttabel"/>
               <w:widowControl w:val="false"/>
               <w:suppressAutoHyphens w:val="true"/>
-              <w:overflowPunct w:val="true"/>
+              <w:overflowPunct w:val="false"/>
               <w:bidi w:val="0"/>
               <w:jc w:val="left"/>
               <w:rPr>
@@ -20855,7 +21446,7 @@
               <w:pStyle w:val="Coninuttabel"/>
               <w:widowControl w:val="false"/>
               <w:suppressAutoHyphens w:val="true"/>
-              <w:overflowPunct w:val="true"/>
+              <w:overflowPunct w:val="false"/>
               <w:bidi w:val="0"/>
               <w:jc w:val="left"/>
               <w:rPr>
@@ -20929,7 +21520,7 @@
                 <w:numId w:val="8"/>
               </w:numPr>
               <w:suppressAutoHyphens w:val="true"/>
-              <w:overflowPunct w:val="true"/>
+              <w:overflowPunct w:val="false"/>
               <w:bidi w:val="0"/>
               <w:jc w:val="left"/>
               <w:rPr>
@@ -20998,7 +21589,7 @@
                 <w:numId w:val="8"/>
               </w:numPr>
               <w:suppressAutoHyphens w:val="true"/>
-              <w:overflowPunct w:val="true"/>
+              <w:overflowPunct w:val="false"/>
               <w:bidi w:val="0"/>
               <w:jc w:val="left"/>
               <w:rPr>
@@ -21041,7 +21632,7 @@
                 <w:numId w:val="8"/>
               </w:numPr>
               <w:suppressAutoHyphens w:val="true"/>
-              <w:overflowPunct w:val="true"/>
+              <w:overflowPunct w:val="false"/>
               <w:bidi w:val="0"/>
               <w:jc w:val="left"/>
               <w:rPr>
@@ -21089,7 +21680,7 @@
               <w:pStyle w:val="Coninuttabel"/>
               <w:widowControl w:val="false"/>
               <w:suppressAutoHyphens w:val="true"/>
-              <w:overflowPunct w:val="true"/>
+              <w:overflowPunct w:val="false"/>
               <w:bidi w:val="0"/>
               <w:jc w:val="left"/>
               <w:rPr>
@@ -21122,7 +21713,7 @@
               <w:pStyle w:val="Coninuttabel"/>
               <w:widowControl w:val="false"/>
               <w:suppressAutoHyphens w:val="true"/>
-              <w:overflowPunct w:val="true"/>
+              <w:overflowPunct w:val="false"/>
               <w:bidi w:val="0"/>
               <w:jc w:val="left"/>
               <w:rPr/>
@@ -21194,7 +21785,7 @@
                 <w:numId w:val="9"/>
               </w:numPr>
               <w:suppressAutoHyphens w:val="true"/>
-              <w:overflowPunct w:val="true"/>
+              <w:overflowPunct w:val="false"/>
               <w:bidi w:val="0"/>
               <w:jc w:val="left"/>
               <w:rPr>
@@ -21263,7 +21854,7 @@
                 <w:numId w:val="9"/>
               </w:numPr>
               <w:suppressAutoHyphens w:val="true"/>
-              <w:overflowPunct w:val="true"/>
+              <w:overflowPunct w:val="false"/>
               <w:bidi w:val="0"/>
               <w:jc w:val="left"/>
               <w:rPr>
@@ -21319,7 +21910,7 @@
                 <w:numId w:val="9"/>
               </w:numPr>
               <w:suppressAutoHyphens w:val="true"/>
-              <w:overflowPunct w:val="true"/>
+              <w:overflowPunct w:val="false"/>
               <w:bidi w:val="0"/>
               <w:jc w:val="left"/>
               <w:rPr>
@@ -21367,7 +21958,7 @@
               <w:pStyle w:val="Coninuttabel"/>
               <w:widowControl w:val="false"/>
               <w:suppressAutoHyphens w:val="true"/>
-              <w:overflowPunct w:val="true"/>
+              <w:overflowPunct w:val="false"/>
               <w:bidi w:val="0"/>
               <w:jc w:val="left"/>
               <w:rPr>
@@ -21400,7 +21991,7 @@
               <w:pStyle w:val="Coninuttabel"/>
               <w:widowControl w:val="false"/>
               <w:suppressAutoHyphens w:val="true"/>
-              <w:overflowPunct w:val="true"/>
+              <w:overflowPunct w:val="false"/>
               <w:bidi w:val="0"/>
               <w:jc w:val="left"/>
               <w:rPr>
@@ -21441,7 +22032,7 @@
                 <w:numId w:val="5"/>
               </w:numPr>
               <w:suppressAutoHyphens w:val="true"/>
-              <w:overflowPunct w:val="true"/>
+              <w:overflowPunct w:val="false"/>
               <w:bidi w:val="0"/>
               <w:jc w:val="left"/>
               <w:rPr/>
@@ -21482,7 +22073,7 @@
                 <w:numId w:val="5"/>
               </w:numPr>
               <w:suppressAutoHyphens w:val="true"/>
-              <w:overflowPunct w:val="true"/>
+              <w:overflowPunct w:val="false"/>
               <w:bidi w:val="0"/>
               <w:jc w:val="left"/>
               <w:rPr>
@@ -21525,7 +22116,7 @@
                 <w:numId w:val="5"/>
               </w:numPr>
               <w:suppressAutoHyphens w:val="true"/>
-              <w:overflowPunct w:val="true"/>
+              <w:overflowPunct w:val="false"/>
               <w:bidi w:val="0"/>
               <w:jc w:val="left"/>
               <w:rPr/>
@@ -21573,7 +22164,7 @@
               <w:pStyle w:val="Coninuttabel"/>
               <w:widowControl w:val="false"/>
               <w:suppressAutoHyphens w:val="true"/>
-              <w:overflowPunct w:val="true"/>
+              <w:overflowPunct w:val="false"/>
               <w:bidi w:val="0"/>
               <w:jc w:val="left"/>
               <w:rPr>
@@ -21606,7 +22197,7 @@
               <w:pStyle w:val="Coninuttabel"/>
               <w:widowControl w:val="false"/>
               <w:suppressAutoHyphens w:val="true"/>
-              <w:overflowPunct w:val="true"/>
+              <w:overflowPunct w:val="false"/>
               <w:bidi w:val="0"/>
               <w:jc w:val="left"/>
               <w:rPr>
@@ -21680,7 +22271,7 @@
                 <w:numId w:val="10"/>
               </w:numPr>
               <w:suppressAutoHyphens w:val="true"/>
-              <w:overflowPunct w:val="true"/>
+              <w:overflowPunct w:val="false"/>
               <w:bidi w:val="0"/>
               <w:jc w:val="left"/>
               <w:rPr>
@@ -21736,7 +22327,7 @@
                 <w:numId w:val="10"/>
               </w:numPr>
               <w:suppressAutoHyphens w:val="true"/>
-              <w:overflowPunct w:val="true"/>
+              <w:overflowPunct w:val="false"/>
               <w:bidi w:val="0"/>
               <w:jc w:val="left"/>
               <w:rPr>
@@ -21792,7 +22383,7 @@
                 <w:numId w:val="10"/>
               </w:numPr>
               <w:suppressAutoHyphens w:val="true"/>
-              <w:overflowPunct w:val="true"/>
+              <w:overflowPunct w:val="false"/>
               <w:bidi w:val="0"/>
               <w:jc w:val="left"/>
               <w:rPr/>
@@ -21838,7 +22429,7 @@
               <w:pStyle w:val="Coninuttabel"/>
               <w:widowControl w:val="false"/>
               <w:suppressAutoHyphens w:val="true"/>
-              <w:overflowPunct w:val="true"/>
+              <w:overflowPunct w:val="false"/>
               <w:bidi w:val="0"/>
               <w:jc w:val="left"/>
               <w:rPr>
@@ -21871,7 +22462,7 @@
               <w:pStyle w:val="Coninuttabel"/>
               <w:widowControl w:val="false"/>
               <w:suppressAutoHyphens w:val="true"/>
-              <w:overflowPunct w:val="true"/>
+              <w:overflowPunct w:val="false"/>
               <w:bidi w:val="0"/>
               <w:jc w:val="left"/>
               <w:rPr>
@@ -21945,7 +22536,7 @@
                 <w:numId w:val="11"/>
               </w:numPr>
               <w:suppressAutoHyphens w:val="true"/>
-              <w:overflowPunct w:val="true"/>
+              <w:overflowPunct w:val="false"/>
               <w:bidi w:val="0"/>
               <w:jc w:val="left"/>
               <w:rPr>
@@ -22014,7 +22605,7 @@
                 <w:numId w:val="11"/>
               </w:numPr>
               <w:suppressAutoHyphens w:val="true"/>
-              <w:overflowPunct w:val="true"/>
+              <w:overflowPunct w:val="false"/>
               <w:bidi w:val="0"/>
               <w:jc w:val="left"/>
               <w:rPr>
@@ -22070,7 +22661,7 @@
                 <w:numId w:val="11"/>
               </w:numPr>
               <w:suppressAutoHyphens w:val="true"/>
-              <w:overflowPunct w:val="true"/>
+              <w:overflowPunct w:val="false"/>
               <w:bidi w:val="0"/>
               <w:jc w:val="left"/>
               <w:rPr>
@@ -22107,27 +22698,6 @@
         </w:tc>
       </w:tr>
     </w:tbl>
-    <w:p>
-      <w:pPr>
-        <w:pStyle w:val="Titlu3"/>
-        <w:spacing w:before="120" w:after="60"/>
-        <w:ind w:right="74" w:hanging="0"/>
-        <w:rPr>
-          <w:color w:val="000000"/>
-          <w:sz w:val="20"/>
-          <w:szCs w:val="20"/>
-          <w:lang w:val="en-AU"/>
-        </w:rPr>
-      </w:pPr>
-      <w:r>
-        <w:rPr>
-          <w:color w:val="000000"/>
-          <w:sz w:val="20"/>
-          <w:szCs w:val="20"/>
-          <w:lang w:val="en-AU"/>
-        </w:rPr>
-      </w:r>
-    </w:p>
     <w:p>
       <w:pPr>
         <w:pStyle w:val="Titlu3"/>
@@ -22243,7 +22813,31 @@
           <w:szCs w:val="20"/>
           <w:lang w:val="en-AU"/>
         </w:rPr>
-        <w:t xml:space="preserve"> A. Johns (UTS), M.A. Rizoiu, F. Bailo (UTS), J. Macnamara (UTS)</w:t>
+        <w:t xml:space="preserve"> A. Johns (UTS), </w:t>
+      </w:r>
+      <w:r>
+        <w:rPr>
+          <w:rFonts w:cs="Arial"/>
+          <w:b/>
+          <w:bCs/>
+          <w:color w:val="000000"/>
+          <w:sz w:val="20"/>
+          <w:szCs w:val="20"/>
+          <w:lang w:val="en-AU"/>
+        </w:rPr>
+        <w:t>M.A. Rizoiu</w:t>
+      </w:r>
+      <w:r>
+        <w:rPr>
+          <w:rFonts w:cs="Arial"/>
+          <w:b w:val="false"/>
+          <w:bCs w:val="false"/>
+          <w:color w:val="000000"/>
+          <w:sz w:val="20"/>
+          <w:szCs w:val="20"/>
+          <w:lang w:val="en-AU"/>
+        </w:rPr>
+        <w:t xml:space="preserve"> (UTS), F. Bailo (UTS), J. Macnamara (UTS)</w:t>
       </w:r>
     </w:p>
     <w:p>
@@ -22329,7 +22923,31 @@
           <w:szCs w:val="20"/>
           <w:lang w:val="en-AU"/>
         </w:rPr>
-        <w:t xml:space="preserve"> P.Henman (UQ), T. Graham (QUT), J Rimer (UQ), M.A Rizoiu.</w:t>
+        <w:t xml:space="preserve"> P.Henman (UQ), T. Graham (QUT), J Rimer (UQ), </w:t>
+      </w:r>
+      <w:r>
+        <w:rPr>
+          <w:rFonts w:cs="Arial"/>
+          <w:b/>
+          <w:bCs/>
+          <w:color w:val="000000"/>
+          <w:sz w:val="20"/>
+          <w:szCs w:val="20"/>
+          <w:lang w:val="en-AU"/>
+        </w:rPr>
+        <w:t>M.A. Rizoiu</w:t>
+      </w:r>
+      <w:r>
+        <w:rPr>
+          <w:rFonts w:cs="Arial"/>
+          <w:b w:val="false"/>
+          <w:bCs w:val="false"/>
+          <w:color w:val="000000"/>
+          <w:sz w:val="20"/>
+          <w:szCs w:val="20"/>
+          <w:lang w:val="en-AU"/>
+        </w:rPr>
+        <w:t xml:space="preserve"> (UTS).</w:t>
       </w:r>
     </w:p>
     <w:p>
@@ -22391,7 +23009,31 @@
           <w:szCs w:val="20"/>
           <w:lang w:val="en-AU"/>
         </w:rPr>
-        <w:t xml:space="preserve"> R. Michalsky (Wrocław University of Science and Technology), M.A. Rizoiu</w:t>
+        <w:t xml:space="preserve"> R. Michalsky (Wrocław University of Science and Technology), </w:t>
+      </w:r>
+      <w:r>
+        <w:rPr>
+          <w:rFonts w:cs="Arial"/>
+          <w:b/>
+          <w:bCs/>
+          <w:color w:val="000000"/>
+          <w:sz w:val="20"/>
+          <w:szCs w:val="20"/>
+          <w:lang w:val="en-AU"/>
+        </w:rPr>
+        <w:t>M.A. Rizoiu</w:t>
+      </w:r>
+      <w:r>
+        <w:rPr>
+          <w:rFonts w:cs="Arial"/>
+          <w:b w:val="false"/>
+          <w:bCs w:val="false"/>
+          <w:color w:val="000000"/>
+          <w:sz w:val="20"/>
+          <w:szCs w:val="20"/>
+          <w:lang w:val="en-AU"/>
+        </w:rPr>
+        <w:t xml:space="preserve"> (UTS)</w:t>
       </w:r>
     </w:p>
     <w:p>
@@ -22490,7 +23132,7 @@
           <w:tab w:val="clear" w:pos="720"/>
           <w:tab w:val="left" w:pos="284" w:leader="none"/>
         </w:tabs>
-        <w:overflowPunct w:val="true"/>
+        <w:overflowPunct w:val="false"/>
         <w:bidi w:val="0"/>
         <w:spacing w:lineRule="auto" w:line="240" w:before="57" w:after="66"/>
         <w:ind w:left="397" w:right="57" w:hanging="397"/>
@@ -32992,7 +33634,7 @@
               </w:rPr>
               <w:t xml:space="preserve">Mapping and countering disinformation and hate speech in online social media, presented to Facebook Content Policy Research Initiative conf. </w:t>
             </w:r>
-            <w:hyperlink r:id="rId55">
+            <w:hyperlink r:id="rId58">
               <w:r>
                 <w:rPr>
                   <w:rStyle w:val="LegturInternet"/>
@@ -33205,7 +33847,7 @@
               </w:rPr>
               <w:t xml:space="preserve">Media Entertainment and Arts Alliance: Our paper "Layoffs, Inequity and COVID-19: A Longitudinal Study of the Journalism Jobs Crisis in Australia from 2012 to 2020" (Nik Dawson, Sacha Molitorisz, Marian-Andrei Rizoiu, Peter Fray) was used today (12 March 2021) as evidence in the </w:t>
             </w:r>
-            <w:hyperlink r:id="rId56">
+            <w:hyperlink r:id="rId59">
               <w:r>
                 <w:rPr>
                   <w:rStyle w:val="LegturInternet"/>
@@ -33749,6 +34391,7 @@
               <w:pStyle w:val="Normal"/>
               <w:widowControl w:val="false"/>
               <w:snapToGrid w:val="false"/>
+              <w:jc w:val="right"/>
               <w:rPr>
                 <w:lang w:val="en-AU"/>
               </w:rPr>
@@ -33856,6 +34499,7 @@
               <w:pStyle w:val="Normal"/>
               <w:widowControl w:val="false"/>
               <w:snapToGrid w:val="false"/>
+              <w:jc w:val="right"/>
               <w:rPr>
                 <w:lang w:val="en-AU"/>
               </w:rPr>
@@ -33963,6 +34607,7 @@
               <w:pStyle w:val="Normal"/>
               <w:widowControl w:val="false"/>
               <w:snapToGrid w:val="false"/>
+              <w:jc w:val="right"/>
               <w:rPr>
                 <w:lang w:val="en-AU"/>
               </w:rPr>
@@ -34070,6 +34715,7 @@
               <w:pStyle w:val="Normal"/>
               <w:widowControl w:val="false"/>
               <w:snapToGrid w:val="false"/>
+              <w:jc w:val="right"/>
               <w:rPr>
                 <w:lang w:val="en-AU"/>
               </w:rPr>
@@ -34177,6 +34823,7 @@
               <w:pStyle w:val="Normal"/>
               <w:widowControl w:val="false"/>
               <w:snapToGrid w:val="false"/>
+              <w:jc w:val="right"/>
               <w:rPr>
                 <w:lang w:val="en-AU"/>
               </w:rPr>
@@ -34284,6 +34931,7 @@
               <w:pStyle w:val="Normal"/>
               <w:widowControl w:val="false"/>
               <w:snapToGrid w:val="false"/>
+              <w:jc w:val="right"/>
               <w:rPr>
                 <w:lang w:val="en-AU"/>
               </w:rPr>
@@ -34312,11 +34960,10 @@
       </w:r>
     </w:p>
     <w:sectPr>
-      <w:headerReference w:type="default" r:id="rId57"/>
-      <w:footerReference w:type="default" r:id="rId58"/>
+      <w:headerReference w:type="default" r:id="rId60"/>
       <w:type w:val="nextPage"/>
       <w:pgSz w:w="11906" w:h="16838"/>
-      <w:pgMar w:left="1440" w:right="1440" w:header="624" w:top="1134" w:footer="567" w:bottom="851" w:gutter="0"/>
+      <w:pgMar w:left="1440" w:right="1440" w:header="624" w:top="1134" w:footer="0" w:bottom="567" w:gutter="0"/>
       <w:pgNumType w:fmt="decimal"/>
       <w:formProt w:val="false"/>
       <w:textDirection w:val="lrTb"/>
@@ -34324,143 +34971,6 @@
     </w:sectPr>
   </w:body>
 </w:document>
-</file>
-
-<file path=word/footer1.xml><?xml version="1.0" encoding="utf-8"?>
-<w:ftr xmlns:o="urn:schemas-microsoft-com:office:office" xmlns:r="http://schemas.openxmlformats.org/officeDocument/2006/relationships" xmlns:v="urn:schemas-microsoft-com:vml" xmlns:w="http://schemas.openxmlformats.org/wordprocessingml/2006/main" xmlns:w10="urn:schemas-microsoft-com:office:word" xmlns:wp="http://schemas.openxmlformats.org/drawingml/2006/wordprocessingDrawing" xmlns:wps="http://schemas.microsoft.com/office/word/2010/wordprocessingShape" xmlns:wpg="http://schemas.microsoft.com/office/word/2010/wordprocessingGroup" xmlns:mc="http://schemas.openxmlformats.org/markup-compatibility/2006" xmlns:wp14="http://schemas.microsoft.com/office/word/2010/wordprocessingDrawing" xmlns:w14="http://schemas.microsoft.com/office/word/2010/wordml" mc:Ignorable="w14 wp14">
-  <w:p>
-    <w:pPr>
-      <w:pStyle w:val="Subsol"/>
-      <w:rPr>
-        <w:rFonts w:cs="Arial"/>
-        <w:sz w:val="20"/>
-      </w:rPr>
-    </w:pPr>
-    <w:r>
-      <w:rPr>
-        <w:rFonts w:cs="Arial"/>
-        <w:sz w:val="20"/>
-      </w:rPr>
-      <w:t xml:space="preserve">CV – Staff </w:t>
-    </w:r>
-    <w:r>
-      <w:rPr>
-        <w:rFonts w:cs="Arial"/>
-        <w:sz w:val="20"/>
-        <w:lang w:eastAsia="en-US"/>
-      </w:rPr>
-      <w:t>142507</w:t>
-    </w:r>
-    <w:r>
-      <w:rPr>
-        <w:rFonts w:cs="Arial"/>
-        <w:sz w:val="20"/>
-      </w:rPr>
-      <w:t xml:space="preserve">, </w:t>
-    </w:r>
-    <w:r>
-      <w:rPr>
-        <w:rFonts w:cs="Arial"/>
-        <w:sz w:val="20"/>
-        <w:lang w:eastAsia="en-US"/>
-      </w:rPr>
-      <w:t>Rizoiu</w:t>
-    </w:r>
-    <w:r>
-      <w:rPr>
-        <w:rFonts w:cs="Arial"/>
-        <w:sz w:val="20"/>
-      </w:rPr>
-      <w:t xml:space="preserve">, </w:t>
-    </w:r>
-    <w:r>
-      <w:rPr>
-        <w:rFonts w:cs="Arial"/>
-        <w:sz w:val="20"/>
-        <w:lang w:eastAsia="en-US"/>
-      </w:rPr>
-      <w:t>Marian-Andrei</w:t>
-    </w:r>
-    <w:r>
-      <w:rPr>
-        <w:rFonts w:cs="Arial"/>
-        <w:sz w:val="20"/>
-      </w:rPr>
-      <w:t xml:space="preserve"> </w:t>
-      <w:tab/>
-      <w:tab/>
-      <w:t xml:space="preserve">        Application for Promotion to </w:t>
-    </w:r>
-    <w:r>
-      <w:rPr>
-        <w:rFonts w:cs="Arial"/>
-        <w:sz w:val="20"/>
-        <w:lang w:eastAsia="en-US"/>
-      </w:rPr>
-      <w:t>Senior Lecturer</w:t>
-    </w:r>
-    <w:r>
-      <w:rPr>
-        <w:rFonts w:cs="Arial"/>
-        <w:sz w:val="20"/>
-      </w:rPr>
-      <w:t xml:space="preserve"> 2021</w:t>
-    </w:r>
-  </w:p>
-  <w:p>
-    <w:pPr>
-      <w:pStyle w:val="Subsol"/>
-      <w:rPr>
-        <w:rFonts w:cs="Arial"/>
-        <w:sz w:val="20"/>
-      </w:rPr>
-    </w:pPr>
-    <w:r>
-      <w:rPr>
-        <w:rFonts w:cs="Arial"/>
-        <w:sz w:val="20"/>
-      </w:rPr>
-      <w:tab/>
-      <w:tab/>
-      <w:t xml:space="preserve">Page </w:t>
-    </w:r>
-    <w:r>
-      <w:rPr>
-        <w:rFonts w:cs="Arial"/>
-        <w:sz w:val="20"/>
-      </w:rPr>
-      <w:fldChar w:fldCharType="begin"/>
-    </w:r>
-    <w:r>
-      <w:rPr>
-        <w:sz w:val="20"/>
-        <w:rFonts w:cs="Arial"/>
-      </w:rPr>
-      <w:instrText> PAGE </w:instrText>
-    </w:r>
-    <w:r>
-      <w:rPr>
-        <w:sz w:val="20"/>
-        <w:rFonts w:cs="Arial"/>
-      </w:rPr>
-      <w:fldChar w:fldCharType="separate"/>
-    </w:r>
-    <w:r>
-      <w:rPr>
-        <w:sz w:val="20"/>
-        <w:rFonts w:cs="Arial"/>
-      </w:rPr>
-      <w:t>15</w:t>
-    </w:r>
-    <w:r>
-      <w:rPr>
-        <w:sz w:val="20"/>
-        <w:rFonts w:cs="Arial"/>
-      </w:rPr>
-      <w:fldChar w:fldCharType="end"/>
-    </w:r>
-  </w:p>
-</w:ftr>
 </file>
 
 <file path=word/header1.xml><?xml version="1.0" encoding="utf-8"?>
@@ -36218,14 +36728,15 @@
     <w:lvl w:ilvl="0">
       <w:start w:val="1"/>
       <w:numFmt w:val="decimal"/>
-      <w:lvlText w:val="[%1]"/>
+      <w:lvlText w:val="%1."/>
       <w:lvlJc w:val="left"/>
       <w:pPr>
         <w:tabs>
-          <w:tab w:val="num" w:pos="360"/>
+          <w:tab w:val="num" w:pos="720"/>
         </w:tabs>
-        <w:ind w:left="360" w:hanging="360"/>
+        <w:ind w:left="720" w:hanging="360"/>
       </w:pPr>
+      <w:rPr/>
     </w:lvl>
     <w:lvl w:ilvl="1">
       <w:start w:val="1"/>
@@ -36234,10 +36745,11 @@
       <w:lvlJc w:val="left"/>
       <w:pPr>
         <w:tabs>
-          <w:tab w:val="num" w:pos="720"/>
+          <w:tab w:val="num" w:pos="1080"/>
         </w:tabs>
-        <w:ind w:left="720" w:hanging="360"/>
+        <w:ind w:left="1080" w:hanging="360"/>
       </w:pPr>
+      <w:rPr/>
     </w:lvl>
     <w:lvl w:ilvl="2">
       <w:start w:val="1"/>
@@ -36246,10 +36758,11 @@
       <w:lvlJc w:val="left"/>
       <w:pPr>
         <w:tabs>
-          <w:tab w:val="num" w:pos="1080"/>
+          <w:tab w:val="num" w:pos="1440"/>
         </w:tabs>
-        <w:ind w:left="1080" w:hanging="360"/>
+        <w:ind w:left="1440" w:hanging="360"/>
       </w:pPr>
+      <w:rPr/>
     </w:lvl>
     <w:lvl w:ilvl="3">
       <w:start w:val="1"/>
@@ -36258,10 +36771,11 @@
       <w:lvlJc w:val="left"/>
       <w:pPr>
         <w:tabs>
-          <w:tab w:val="num" w:pos="1440"/>
+          <w:tab w:val="num" w:pos="1800"/>
         </w:tabs>
-        <w:ind w:left="1440" w:hanging="360"/>
+        <w:ind w:left="1800" w:hanging="360"/>
       </w:pPr>
+      <w:rPr/>
     </w:lvl>
     <w:lvl w:ilvl="4">
       <w:start w:val="1"/>
@@ -36270,10 +36784,11 @@
       <w:lvlJc w:val="left"/>
       <w:pPr>
         <w:tabs>
-          <w:tab w:val="num" w:pos="1800"/>
+          <w:tab w:val="num" w:pos="2160"/>
         </w:tabs>
-        <w:ind w:left="1800" w:hanging="360"/>
+        <w:ind w:left="2160" w:hanging="360"/>
       </w:pPr>
+      <w:rPr/>
     </w:lvl>
     <w:lvl w:ilvl="5">
       <w:start w:val="1"/>
@@ -36282,10 +36797,11 @@
       <w:lvlJc w:val="left"/>
       <w:pPr>
         <w:tabs>
-          <w:tab w:val="num" w:pos="2160"/>
+          <w:tab w:val="num" w:pos="2520"/>
         </w:tabs>
-        <w:ind w:left="2160" w:hanging="360"/>
+        <w:ind w:left="2520" w:hanging="360"/>
       </w:pPr>
+      <w:rPr/>
     </w:lvl>
     <w:lvl w:ilvl="6">
       <w:start w:val="1"/>
@@ -36294,10 +36810,11 @@
       <w:lvlJc w:val="left"/>
       <w:pPr>
         <w:tabs>
-          <w:tab w:val="num" w:pos="2520"/>
+          <w:tab w:val="num" w:pos="2880"/>
         </w:tabs>
-        <w:ind w:left="2520" w:hanging="360"/>
+        <w:ind w:left="2880" w:hanging="360"/>
       </w:pPr>
+      <w:rPr/>
     </w:lvl>
     <w:lvl w:ilvl="7">
       <w:start w:val="1"/>
@@ -36306,10 +36823,11 @@
       <w:lvlJc w:val="left"/>
       <w:pPr>
         <w:tabs>
-          <w:tab w:val="num" w:pos="2880"/>
+          <w:tab w:val="num" w:pos="3240"/>
         </w:tabs>
-        <w:ind w:left="2880" w:hanging="360"/>
+        <w:ind w:left="3240" w:hanging="360"/>
       </w:pPr>
+      <w:rPr/>
     </w:lvl>
     <w:lvl w:ilvl="8">
       <w:start w:val="1"/>
@@ -36318,13 +36836,609 @@
       <w:lvlJc w:val="left"/>
       <w:pPr>
         <w:tabs>
+          <w:tab w:val="num" w:pos="3600"/>
+        </w:tabs>
+        <w:ind w:left="3600" w:hanging="360"/>
+      </w:pPr>
+      <w:rPr/>
+    </w:lvl>
+  </w:abstractNum>
+  <w:abstractNum w:abstractNumId="14">
+    <w:lvl w:ilvl="0">
+      <w:start w:val="1"/>
+      <w:numFmt w:val="decimal"/>
+      <w:lvlText w:val="%1."/>
+      <w:lvlJc w:val="left"/>
+      <w:pPr>
+        <w:tabs>
+          <w:tab w:val="num" w:pos="720"/>
+        </w:tabs>
+        <w:ind w:left="720" w:hanging="360"/>
+      </w:pPr>
+      <w:rPr/>
+    </w:lvl>
+    <w:lvl w:ilvl="1">
+      <w:start w:val="1"/>
+      <w:numFmt w:val="decimal"/>
+      <w:lvlText w:val="%2."/>
+      <w:lvlJc w:val="left"/>
+      <w:pPr>
+        <w:tabs>
+          <w:tab w:val="num" w:pos="1080"/>
+        </w:tabs>
+        <w:ind w:left="1080" w:hanging="360"/>
+      </w:pPr>
+      <w:rPr/>
+    </w:lvl>
+    <w:lvl w:ilvl="2">
+      <w:start w:val="1"/>
+      <w:numFmt w:val="decimal"/>
+      <w:lvlText w:val="%3."/>
+      <w:lvlJc w:val="left"/>
+      <w:pPr>
+        <w:tabs>
+          <w:tab w:val="num" w:pos="1440"/>
+        </w:tabs>
+        <w:ind w:left="1440" w:hanging="360"/>
+      </w:pPr>
+      <w:rPr/>
+    </w:lvl>
+    <w:lvl w:ilvl="3">
+      <w:start w:val="1"/>
+      <w:numFmt w:val="decimal"/>
+      <w:lvlText w:val="%4."/>
+      <w:lvlJc w:val="left"/>
+      <w:pPr>
+        <w:tabs>
+          <w:tab w:val="num" w:pos="1800"/>
+        </w:tabs>
+        <w:ind w:left="1800" w:hanging="360"/>
+      </w:pPr>
+      <w:rPr/>
+    </w:lvl>
+    <w:lvl w:ilvl="4">
+      <w:start w:val="1"/>
+      <w:numFmt w:val="decimal"/>
+      <w:lvlText w:val="%5."/>
+      <w:lvlJc w:val="left"/>
+      <w:pPr>
+        <w:tabs>
+          <w:tab w:val="num" w:pos="2160"/>
+        </w:tabs>
+        <w:ind w:left="2160" w:hanging="360"/>
+      </w:pPr>
+      <w:rPr/>
+    </w:lvl>
+    <w:lvl w:ilvl="5">
+      <w:start w:val="1"/>
+      <w:numFmt w:val="decimal"/>
+      <w:lvlText w:val="%6."/>
+      <w:lvlJc w:val="left"/>
+      <w:pPr>
+        <w:tabs>
+          <w:tab w:val="num" w:pos="2520"/>
+        </w:tabs>
+        <w:ind w:left="2520" w:hanging="360"/>
+      </w:pPr>
+      <w:rPr/>
+    </w:lvl>
+    <w:lvl w:ilvl="6">
+      <w:start w:val="1"/>
+      <w:numFmt w:val="decimal"/>
+      <w:lvlText w:val="%7."/>
+      <w:lvlJc w:val="left"/>
+      <w:pPr>
+        <w:tabs>
+          <w:tab w:val="num" w:pos="2880"/>
+        </w:tabs>
+        <w:ind w:left="2880" w:hanging="360"/>
+      </w:pPr>
+      <w:rPr/>
+    </w:lvl>
+    <w:lvl w:ilvl="7">
+      <w:start w:val="1"/>
+      <w:numFmt w:val="decimal"/>
+      <w:lvlText w:val="%8."/>
+      <w:lvlJc w:val="left"/>
+      <w:pPr>
+        <w:tabs>
           <w:tab w:val="num" w:pos="3240"/>
         </w:tabs>
         <w:ind w:left="3240" w:hanging="360"/>
       </w:pPr>
+      <w:rPr/>
+    </w:lvl>
+    <w:lvl w:ilvl="8">
+      <w:start w:val="1"/>
+      <w:numFmt w:val="decimal"/>
+      <w:lvlText w:val="%9."/>
+      <w:lvlJc w:val="left"/>
+      <w:pPr>
+        <w:tabs>
+          <w:tab w:val="num" w:pos="3600"/>
+        </w:tabs>
+        <w:ind w:left="3600" w:hanging="360"/>
+      </w:pPr>
+      <w:rPr/>
     </w:lvl>
   </w:abstractNum>
-  <w:abstractNum w:abstractNumId="14">
+  <w:abstractNum w:abstractNumId="15">
+    <w:lvl w:ilvl="0">
+      <w:start w:val="1"/>
+      <w:numFmt w:val="decimal"/>
+      <w:lvlText w:val="%1."/>
+      <w:lvlJc w:val="left"/>
+      <w:pPr>
+        <w:tabs>
+          <w:tab w:val="num" w:pos="720"/>
+        </w:tabs>
+        <w:ind w:left="720" w:hanging="360"/>
+      </w:pPr>
+      <w:rPr/>
+    </w:lvl>
+    <w:lvl w:ilvl="1">
+      <w:start w:val="1"/>
+      <w:numFmt w:val="decimal"/>
+      <w:lvlText w:val="%2."/>
+      <w:lvlJc w:val="left"/>
+      <w:pPr>
+        <w:tabs>
+          <w:tab w:val="num" w:pos="1080"/>
+        </w:tabs>
+        <w:ind w:left="1080" w:hanging="360"/>
+      </w:pPr>
+      <w:rPr/>
+    </w:lvl>
+    <w:lvl w:ilvl="2">
+      <w:start w:val="1"/>
+      <w:numFmt w:val="decimal"/>
+      <w:lvlText w:val="%3."/>
+      <w:lvlJc w:val="left"/>
+      <w:pPr>
+        <w:tabs>
+          <w:tab w:val="num" w:pos="1440"/>
+        </w:tabs>
+        <w:ind w:left="1440" w:hanging="360"/>
+      </w:pPr>
+      <w:rPr/>
+    </w:lvl>
+    <w:lvl w:ilvl="3">
+      <w:start w:val="1"/>
+      <w:numFmt w:val="decimal"/>
+      <w:lvlText w:val="%4."/>
+      <w:lvlJc w:val="left"/>
+      <w:pPr>
+        <w:tabs>
+          <w:tab w:val="num" w:pos="1800"/>
+        </w:tabs>
+        <w:ind w:left="1800" w:hanging="360"/>
+      </w:pPr>
+      <w:rPr/>
+    </w:lvl>
+    <w:lvl w:ilvl="4">
+      <w:start w:val="1"/>
+      <w:numFmt w:val="decimal"/>
+      <w:lvlText w:val="%5."/>
+      <w:lvlJc w:val="left"/>
+      <w:pPr>
+        <w:tabs>
+          <w:tab w:val="num" w:pos="2160"/>
+        </w:tabs>
+        <w:ind w:left="2160" w:hanging="360"/>
+      </w:pPr>
+      <w:rPr/>
+    </w:lvl>
+    <w:lvl w:ilvl="5">
+      <w:start w:val="1"/>
+      <w:numFmt w:val="decimal"/>
+      <w:lvlText w:val="%6."/>
+      <w:lvlJc w:val="left"/>
+      <w:pPr>
+        <w:tabs>
+          <w:tab w:val="num" w:pos="2520"/>
+        </w:tabs>
+        <w:ind w:left="2520" w:hanging="360"/>
+      </w:pPr>
+      <w:rPr/>
+    </w:lvl>
+    <w:lvl w:ilvl="6">
+      <w:start w:val="1"/>
+      <w:numFmt w:val="decimal"/>
+      <w:lvlText w:val="%7."/>
+      <w:lvlJc w:val="left"/>
+      <w:pPr>
+        <w:tabs>
+          <w:tab w:val="num" w:pos="2880"/>
+        </w:tabs>
+        <w:ind w:left="2880" w:hanging="360"/>
+      </w:pPr>
+      <w:rPr/>
+    </w:lvl>
+    <w:lvl w:ilvl="7">
+      <w:start w:val="1"/>
+      <w:numFmt w:val="decimal"/>
+      <w:lvlText w:val="%8."/>
+      <w:lvlJc w:val="left"/>
+      <w:pPr>
+        <w:tabs>
+          <w:tab w:val="num" w:pos="3240"/>
+        </w:tabs>
+        <w:ind w:left="3240" w:hanging="360"/>
+      </w:pPr>
+      <w:rPr/>
+    </w:lvl>
+    <w:lvl w:ilvl="8">
+      <w:start w:val="1"/>
+      <w:numFmt w:val="decimal"/>
+      <w:lvlText w:val="%9."/>
+      <w:lvlJc w:val="left"/>
+      <w:pPr>
+        <w:tabs>
+          <w:tab w:val="num" w:pos="3600"/>
+        </w:tabs>
+        <w:ind w:left="3600" w:hanging="360"/>
+      </w:pPr>
+      <w:rPr/>
+    </w:lvl>
+  </w:abstractNum>
+  <w:abstractNum w:abstractNumId="16">
+    <w:lvl w:ilvl="0">
+      <w:start w:val="1"/>
+      <w:numFmt w:val="decimal"/>
+      <w:lvlText w:val="%1."/>
+      <w:lvlJc w:val="left"/>
+      <w:pPr>
+        <w:tabs>
+          <w:tab w:val="num" w:pos="720"/>
+        </w:tabs>
+        <w:ind w:left="720" w:hanging="360"/>
+      </w:pPr>
+      <w:rPr/>
+    </w:lvl>
+    <w:lvl w:ilvl="1">
+      <w:start w:val="1"/>
+      <w:numFmt w:val="decimal"/>
+      <w:lvlText w:val="%2."/>
+      <w:lvlJc w:val="left"/>
+      <w:pPr>
+        <w:tabs>
+          <w:tab w:val="num" w:pos="1080"/>
+        </w:tabs>
+        <w:ind w:left="1080" w:hanging="360"/>
+      </w:pPr>
+      <w:rPr/>
+    </w:lvl>
+    <w:lvl w:ilvl="2">
+      <w:start w:val="1"/>
+      <w:numFmt w:val="decimal"/>
+      <w:lvlText w:val="%3."/>
+      <w:lvlJc w:val="left"/>
+      <w:pPr>
+        <w:tabs>
+          <w:tab w:val="num" w:pos="1440"/>
+        </w:tabs>
+        <w:ind w:left="1440" w:hanging="360"/>
+      </w:pPr>
+      <w:rPr/>
+    </w:lvl>
+    <w:lvl w:ilvl="3">
+      <w:start w:val="1"/>
+      <w:numFmt w:val="decimal"/>
+      <w:lvlText w:val="%4."/>
+      <w:lvlJc w:val="left"/>
+      <w:pPr>
+        <w:tabs>
+          <w:tab w:val="num" w:pos="1800"/>
+        </w:tabs>
+        <w:ind w:left="1800" w:hanging="360"/>
+      </w:pPr>
+      <w:rPr/>
+    </w:lvl>
+    <w:lvl w:ilvl="4">
+      <w:start w:val="1"/>
+      <w:numFmt w:val="decimal"/>
+      <w:lvlText w:val="%5."/>
+      <w:lvlJc w:val="left"/>
+      <w:pPr>
+        <w:tabs>
+          <w:tab w:val="num" w:pos="2160"/>
+        </w:tabs>
+        <w:ind w:left="2160" w:hanging="360"/>
+      </w:pPr>
+      <w:rPr/>
+    </w:lvl>
+    <w:lvl w:ilvl="5">
+      <w:start w:val="1"/>
+      <w:numFmt w:val="decimal"/>
+      <w:lvlText w:val="%6."/>
+      <w:lvlJc w:val="left"/>
+      <w:pPr>
+        <w:tabs>
+          <w:tab w:val="num" w:pos="2520"/>
+        </w:tabs>
+        <w:ind w:left="2520" w:hanging="360"/>
+      </w:pPr>
+      <w:rPr/>
+    </w:lvl>
+    <w:lvl w:ilvl="6">
+      <w:start w:val="1"/>
+      <w:numFmt w:val="decimal"/>
+      <w:lvlText w:val="%7."/>
+      <w:lvlJc w:val="left"/>
+      <w:pPr>
+        <w:tabs>
+          <w:tab w:val="num" w:pos="2880"/>
+        </w:tabs>
+        <w:ind w:left="2880" w:hanging="360"/>
+      </w:pPr>
+      <w:rPr/>
+    </w:lvl>
+    <w:lvl w:ilvl="7">
+      <w:start w:val="1"/>
+      <w:numFmt w:val="decimal"/>
+      <w:lvlText w:val="%8."/>
+      <w:lvlJc w:val="left"/>
+      <w:pPr>
+        <w:tabs>
+          <w:tab w:val="num" w:pos="3240"/>
+        </w:tabs>
+        <w:ind w:left="3240" w:hanging="360"/>
+      </w:pPr>
+      <w:rPr/>
+    </w:lvl>
+    <w:lvl w:ilvl="8">
+      <w:start w:val="1"/>
+      <w:numFmt w:val="decimal"/>
+      <w:lvlText w:val="%9."/>
+      <w:lvlJc w:val="left"/>
+      <w:pPr>
+        <w:tabs>
+          <w:tab w:val="num" w:pos="3600"/>
+        </w:tabs>
+        <w:ind w:left="3600" w:hanging="360"/>
+      </w:pPr>
+      <w:rPr/>
+    </w:lvl>
+  </w:abstractNum>
+  <w:abstractNum w:abstractNumId="17">
+    <w:lvl w:ilvl="0">
+      <w:start w:val="1"/>
+      <w:numFmt w:val="decimal"/>
+      <w:lvlText w:val="%1."/>
+      <w:lvlJc w:val="left"/>
+      <w:pPr>
+        <w:tabs>
+          <w:tab w:val="num" w:pos="720"/>
+        </w:tabs>
+        <w:ind w:left="720" w:hanging="360"/>
+      </w:pPr>
+      <w:rPr/>
+    </w:lvl>
+    <w:lvl w:ilvl="1">
+      <w:start w:val="1"/>
+      <w:numFmt w:val="decimal"/>
+      <w:lvlText w:val="%2."/>
+      <w:lvlJc w:val="left"/>
+      <w:pPr>
+        <w:tabs>
+          <w:tab w:val="num" w:pos="1080"/>
+        </w:tabs>
+        <w:ind w:left="1080" w:hanging="360"/>
+      </w:pPr>
+      <w:rPr/>
+    </w:lvl>
+    <w:lvl w:ilvl="2">
+      <w:start w:val="1"/>
+      <w:numFmt w:val="decimal"/>
+      <w:lvlText w:val="%3."/>
+      <w:lvlJc w:val="left"/>
+      <w:pPr>
+        <w:tabs>
+          <w:tab w:val="num" w:pos="1440"/>
+        </w:tabs>
+        <w:ind w:left="1440" w:hanging="360"/>
+      </w:pPr>
+      <w:rPr/>
+    </w:lvl>
+    <w:lvl w:ilvl="3">
+      <w:start w:val="1"/>
+      <w:numFmt w:val="decimal"/>
+      <w:lvlText w:val="%4."/>
+      <w:lvlJc w:val="left"/>
+      <w:pPr>
+        <w:tabs>
+          <w:tab w:val="num" w:pos="1800"/>
+        </w:tabs>
+        <w:ind w:left="1800" w:hanging="360"/>
+      </w:pPr>
+      <w:rPr/>
+    </w:lvl>
+    <w:lvl w:ilvl="4">
+      <w:start w:val="1"/>
+      <w:numFmt w:val="decimal"/>
+      <w:lvlText w:val="%5."/>
+      <w:lvlJc w:val="left"/>
+      <w:pPr>
+        <w:tabs>
+          <w:tab w:val="num" w:pos="2160"/>
+        </w:tabs>
+        <w:ind w:left="2160" w:hanging="360"/>
+      </w:pPr>
+      <w:rPr/>
+    </w:lvl>
+    <w:lvl w:ilvl="5">
+      <w:start w:val="1"/>
+      <w:numFmt w:val="decimal"/>
+      <w:lvlText w:val="%6."/>
+      <w:lvlJc w:val="left"/>
+      <w:pPr>
+        <w:tabs>
+          <w:tab w:val="num" w:pos="2520"/>
+        </w:tabs>
+        <w:ind w:left="2520" w:hanging="360"/>
+      </w:pPr>
+      <w:rPr/>
+    </w:lvl>
+    <w:lvl w:ilvl="6">
+      <w:start w:val="1"/>
+      <w:numFmt w:val="decimal"/>
+      <w:lvlText w:val="%7."/>
+      <w:lvlJc w:val="left"/>
+      <w:pPr>
+        <w:tabs>
+          <w:tab w:val="num" w:pos="2880"/>
+        </w:tabs>
+        <w:ind w:left="2880" w:hanging="360"/>
+      </w:pPr>
+      <w:rPr/>
+    </w:lvl>
+    <w:lvl w:ilvl="7">
+      <w:start w:val="1"/>
+      <w:numFmt w:val="decimal"/>
+      <w:lvlText w:val="%8."/>
+      <w:lvlJc w:val="left"/>
+      <w:pPr>
+        <w:tabs>
+          <w:tab w:val="num" w:pos="3240"/>
+        </w:tabs>
+        <w:ind w:left="3240" w:hanging="360"/>
+      </w:pPr>
+      <w:rPr/>
+    </w:lvl>
+    <w:lvl w:ilvl="8">
+      <w:start w:val="1"/>
+      <w:numFmt w:val="decimal"/>
+      <w:lvlText w:val="%9."/>
+      <w:lvlJc w:val="left"/>
+      <w:pPr>
+        <w:tabs>
+          <w:tab w:val="num" w:pos="3600"/>
+        </w:tabs>
+        <w:ind w:left="3600" w:hanging="360"/>
+      </w:pPr>
+      <w:rPr/>
+    </w:lvl>
+  </w:abstractNum>
+  <w:abstractNum w:abstractNumId="18">
+    <w:lvl w:ilvl="0">
+      <w:start w:val="1"/>
+      <w:numFmt w:val="decimal"/>
+      <w:lvlText w:val="%1."/>
+      <w:lvlJc w:val="left"/>
+      <w:pPr>
+        <w:tabs>
+          <w:tab w:val="num" w:pos="720"/>
+        </w:tabs>
+        <w:ind w:left="720" w:hanging="360"/>
+      </w:pPr>
+      <w:rPr/>
+    </w:lvl>
+    <w:lvl w:ilvl="1">
+      <w:start w:val="1"/>
+      <w:numFmt w:val="decimal"/>
+      <w:lvlText w:val="%2."/>
+      <w:lvlJc w:val="left"/>
+      <w:pPr>
+        <w:tabs>
+          <w:tab w:val="num" w:pos="1080"/>
+        </w:tabs>
+        <w:ind w:left="1080" w:hanging="360"/>
+      </w:pPr>
+      <w:rPr/>
+    </w:lvl>
+    <w:lvl w:ilvl="2">
+      <w:start w:val="1"/>
+      <w:numFmt w:val="decimal"/>
+      <w:lvlText w:val="%3."/>
+      <w:lvlJc w:val="left"/>
+      <w:pPr>
+        <w:tabs>
+          <w:tab w:val="num" w:pos="1440"/>
+        </w:tabs>
+        <w:ind w:left="1440" w:hanging="360"/>
+      </w:pPr>
+      <w:rPr/>
+    </w:lvl>
+    <w:lvl w:ilvl="3">
+      <w:start w:val="1"/>
+      <w:numFmt w:val="decimal"/>
+      <w:lvlText w:val="%4."/>
+      <w:lvlJc w:val="left"/>
+      <w:pPr>
+        <w:tabs>
+          <w:tab w:val="num" w:pos="1800"/>
+        </w:tabs>
+        <w:ind w:left="1800" w:hanging="360"/>
+      </w:pPr>
+      <w:rPr/>
+    </w:lvl>
+    <w:lvl w:ilvl="4">
+      <w:start w:val="1"/>
+      <w:numFmt w:val="decimal"/>
+      <w:lvlText w:val="%5."/>
+      <w:lvlJc w:val="left"/>
+      <w:pPr>
+        <w:tabs>
+          <w:tab w:val="num" w:pos="2160"/>
+        </w:tabs>
+        <w:ind w:left="2160" w:hanging="360"/>
+      </w:pPr>
+      <w:rPr/>
+    </w:lvl>
+    <w:lvl w:ilvl="5">
+      <w:start w:val="1"/>
+      <w:numFmt w:val="decimal"/>
+      <w:lvlText w:val="%6."/>
+      <w:lvlJc w:val="left"/>
+      <w:pPr>
+        <w:tabs>
+          <w:tab w:val="num" w:pos="2520"/>
+        </w:tabs>
+        <w:ind w:left="2520" w:hanging="360"/>
+      </w:pPr>
+      <w:rPr/>
+    </w:lvl>
+    <w:lvl w:ilvl="6">
+      <w:start w:val="1"/>
+      <w:numFmt w:val="decimal"/>
+      <w:lvlText w:val="%7."/>
+      <w:lvlJc w:val="left"/>
+      <w:pPr>
+        <w:tabs>
+          <w:tab w:val="num" w:pos="2880"/>
+        </w:tabs>
+        <w:ind w:left="2880" w:hanging="360"/>
+      </w:pPr>
+      <w:rPr/>
+    </w:lvl>
+    <w:lvl w:ilvl="7">
+      <w:start w:val="1"/>
+      <w:numFmt w:val="decimal"/>
+      <w:lvlText w:val="%8."/>
+      <w:lvlJc w:val="left"/>
+      <w:pPr>
+        <w:tabs>
+          <w:tab w:val="num" w:pos="3240"/>
+        </w:tabs>
+        <w:ind w:left="3240" w:hanging="360"/>
+      </w:pPr>
+      <w:rPr/>
+    </w:lvl>
+    <w:lvl w:ilvl="8">
+      <w:start w:val="1"/>
+      <w:numFmt w:val="decimal"/>
+      <w:lvlText w:val="%9."/>
+      <w:lvlJc w:val="left"/>
+      <w:pPr>
+        <w:tabs>
+          <w:tab w:val="num" w:pos="3600"/>
+        </w:tabs>
+        <w:ind w:left="3600" w:hanging="360"/>
+      </w:pPr>
+      <w:rPr/>
+    </w:lvl>
+  </w:abstractNum>
+  <w:abstractNum w:abstractNumId="19">
     <w:lvl w:ilvl="0">
       <w:start w:val="1"/>
       <w:numFmt w:val="none"/>
@@ -36484,6 +37598,21 @@
   </w:num>
   <w:num w:numId="14">
     <w:abstractNumId w:val="14"/>
+  </w:num>
+  <w:num w:numId="15">
+    <w:abstractNumId w:val="15"/>
+  </w:num>
+  <w:num w:numId="16">
+    <w:abstractNumId w:val="16"/>
+  </w:num>
+  <w:num w:numId="17">
+    <w:abstractNumId w:val="17"/>
+  </w:num>
+  <w:num w:numId="18">
+    <w:abstractNumId w:val="18"/>
+  </w:num>
+  <w:num w:numId="19">
+    <w:abstractNumId w:val="19"/>
   </w:num>
 </w:numbering>
 </file>
@@ -36882,7 +38011,7 @@
     <w:pPr>
       <w:widowControl/>
       <w:suppressAutoHyphens w:val="true"/>
-      <w:overflowPunct w:val="true"/>
+      <w:overflowPunct w:val="false"/>
       <w:bidi w:val="0"/>
       <w:spacing w:before="0" w:after="0"/>
       <w:jc w:val="left"/>
@@ -36953,7 +38082,7 @@
         <w:tab w:val="clear" w:pos="720"/>
         <w:tab w:val="right" w:pos="9026" w:leader="none"/>
       </w:tabs>
-      <w:overflowPunct w:val="false"/>
+      <w:overflowPunct w:val="true"/>
       <w:textAlignment w:val="auto"/>
     </w:pPr>
     <w:rPr>
@@ -36973,7 +38102,7 @@
     <w:rsid w:val="00b74bc6"/>
     <w:pPr>
       <w:keepNext w:val="true"/>
-      <w:overflowPunct w:val="false"/>
+      <w:overflowPunct w:val="true"/>
       <w:textAlignment w:val="auto"/>
       <w:outlineLvl w:val="3"/>
     </w:pPr>
@@ -37236,6 +38365,13 @@
       <w:bCs/>
     </w:rPr>
   </w:style>
+  <w:style w:type="character" w:styleId="Bullets">
+    <w:name w:val="Bullets"/>
+    <w:qFormat/>
+    <w:rPr>
+      <w:rFonts w:ascii="OpenSymbol" w:hAnsi="OpenSymbol" w:eastAsia="OpenSymbol" w:cs="OpenSymbol"/>
+    </w:rPr>
+  </w:style>
   <w:style w:type="paragraph" w:styleId="Stiltitlu">
     <w:name w:val="Stil titlu"/>
     <w:basedOn w:val="Normal"/>
@@ -37256,7 +38392,7 @@
     <w:basedOn w:val="Normal"/>
     <w:rsid w:val="006157a9"/>
     <w:pPr>
-      <w:overflowPunct w:val="false"/>
+      <w:overflowPunct w:val="true"/>
       <w:textAlignment w:val="auto"/>
     </w:pPr>
     <w:rPr>
@@ -37535,7 +38671,7 @@
     <w:rsid w:val="009b4803"/>
     <w:pPr>
       <w:keepLines/>
-      <w:overflowPunct w:val="false"/>
+      <w:overflowPunct w:val="true"/>
       <w:spacing w:before="60" w:after="60"/>
       <w:ind w:left="113" w:right="113" w:hanging="0"/>
       <w:textAlignment w:val="auto"/>
@@ -37556,7 +38692,7 @@
     <w:rsid w:val="009b4803"/>
     <w:pPr>
       <w:keepLines/>
-      <w:overflowPunct w:val="false"/>
+      <w:overflowPunct w:val="true"/>
       <w:spacing w:before="60" w:after="60"/>
       <w:ind w:left="113" w:right="113" w:hanging="0"/>
       <w:textAlignment w:val="auto"/>
